--- a/Talking points.docx
+++ b/Talking points.docx
@@ -88,26 +88,22 @@
     </w:p>
     <w:p>
       <w:pPr>
+        <w:spacing w:line="259" w:lineRule="auto"/>
+      </w:pPr>
+      <w:r>
+        <w:br w:type="page"/>
+      </w:r>
+    </w:p>
+    <w:p>
+      <w:pPr>
         <w:ind w:left="360"/>
       </w:pPr>
-      <w:r>
-        <w:br/>
-      </w:r>
-    </w:p>
-    <w:p>
-      <w:pPr>
-        <w:spacing w:line="259" w:lineRule="auto"/>
-      </w:pPr>
-      <w:r>
-        <w:br w:type="page"/>
-      </w:r>
     </w:p>
     <w:p>
       <w:pPr>
         <w:pStyle w:val="Heading1"/>
       </w:pPr>
       <w:r>
-        <w:lastRenderedPageBreak/>
         <w:t>Part 1: Drawing a CONSORT flow diagram</w:t>
       </w:r>
     </w:p>
@@ -132,10 +128,7 @@
         </w:numPr>
       </w:pPr>
       <w:r>
-        <w:t xml:space="preserve">To live up to this </w:t>
-      </w:r>
-      <w:r>
-        <w:t xml:space="preserve">to this billing, an RCT has to be done </w:t>
+        <w:t xml:space="preserve">To live up to this to this billing, an RCT has to be done </w:t>
       </w:r>
       <w:r>
         <w:rPr>
@@ -172,13 +165,7 @@
         </w:numPr>
       </w:pPr>
       <w:r>
-        <w:t>A major step forward</w:t>
-      </w:r>
-      <w:r>
-        <w:t xml:space="preserve"> w</w:t>
-      </w:r>
-      <w:r>
-        <w:t xml:space="preserve">as </w:t>
+        <w:t xml:space="preserve">A major step forward was </w:t>
       </w:r>
       <w:r>
         <w:t xml:space="preserve">the </w:t>
@@ -202,10 +189,7 @@
         <w:t xml:space="preserve"> statement</w:t>
       </w:r>
       <w:r>
-        <w:t>)</w:t>
-      </w:r>
-      <w:r>
-        <w:t>, originally published in 1996, a key element of which is the CONSORT diagram.</w:t>
+        <w:t>), originally published in 1996, a key element of which is the CONSORT diagram.</w:t>
       </w:r>
     </w:p>
     <w:p>
@@ -217,19 +201,13 @@
         </w:numPr>
       </w:pPr>
       <w:r>
-        <w:t>I’m going to show you how to draw a CONSORT diagram using vtree.</w:t>
-      </w:r>
-    </w:p>
-    <w:p>
-      <w:pPr>
-        <w:pStyle w:val="ListParagraph"/>
-        <w:numPr>
-          <w:ilvl w:val="0"/>
-          <w:numId w:val="2"/>
-        </w:numPr>
-      </w:pPr>
-      <w:r>
-        <w:t xml:space="preserve">Some other tools exist for this purpose, but </w:t>
+        <w:t xml:space="preserve">Some other tools </w:t>
+      </w:r>
+      <w:r>
+        <w:t>are available for drawing CONSORT diagrams</w:t>
+      </w:r>
+      <w:r>
+        <w:t xml:space="preserve">, but </w:t>
       </w:r>
       <w:r>
         <w:t>vtree is unique in two ways:</w:t>
@@ -288,26 +266,6 @@
     </w:p>
     <w:p>
       <w:pPr>
-        <w:pStyle w:val="ListParagraph"/>
-      </w:pPr>
-    </w:p>
-    <w:p>
-      <w:pPr>
-        <w:pStyle w:val="ListParagraph"/>
-      </w:pPr>
-    </w:p>
-    <w:p>
-      <w:pPr>
-        <w:pStyle w:val="ListParagraph"/>
-      </w:pPr>
-    </w:p>
-    <w:p>
-      <w:pPr>
-        <w:pStyle w:val="ListParagraph"/>
-      </w:pPr>
-    </w:p>
-    <w:p>
-      <w:pPr>
         <w:spacing w:line="259" w:lineRule="auto"/>
       </w:pPr>
       <w:r>
@@ -316,14 +274,45 @@
     </w:p>
     <w:p>
       <w:pPr>
-        <w:pStyle w:val="Heading1"/>
-      </w:pPr>
-      <w:r>
+        <w:spacing w:line="259" w:lineRule="auto"/>
+        <w:rPr>
+          <w:rFonts w:asciiTheme="majorHAnsi" w:eastAsiaTheme="majorEastAsia" w:hAnsiTheme="majorHAnsi" w:cstheme="majorBidi"/>
+          <w:color w:val="2F5496" w:themeColor="accent1" w:themeShade="BF"/>
+          <w:sz w:val="72"/>
+          <w:szCs w:val="72"/>
+        </w:rPr>
+      </w:pPr>
+      <w:r>
+        <w:rPr>
+          <w:rFonts w:asciiTheme="majorHAnsi" w:eastAsiaTheme="majorEastAsia" w:hAnsiTheme="majorHAnsi" w:cstheme="majorBidi"/>
+          <w:color w:val="2F5496" w:themeColor="accent1" w:themeShade="BF"/>
+          <w:sz w:val="72"/>
+          <w:szCs w:val="72"/>
+        </w:rPr>
         <w:lastRenderedPageBreak/>
-        <w:t>Paxlovid: an oral antiviral for</w:t>
-      </w:r>
-      <w:r>
-        <w:t xml:space="preserve"> treating COVID-19</w:t>
+        <w:t>Does treatment of COVID-19 with paxlovid reduce hospitalization or death?</w:t>
+      </w:r>
+    </w:p>
+    <w:p>
+      <w:pPr>
+        <w:pStyle w:val="ListParagraph"/>
+        <w:numPr>
+          <w:ilvl w:val="0"/>
+          <w:numId w:val="12"/>
+        </w:numPr>
+        <w:spacing w:line="259" w:lineRule="auto"/>
+      </w:pPr>
+      <w:r>
+        <w:t xml:space="preserve">As an example, I’m going to use a </w:t>
+      </w:r>
+      <w:r>
+        <w:t xml:space="preserve">randomized </w:t>
+      </w:r>
+      <w:r>
+        <w:t>trial</w:t>
+      </w:r>
+      <w:r>
+        <w:t xml:space="preserve"> that was recently published in the New England Journal of Medicine.</w:t>
       </w:r>
     </w:p>
     <w:p>
@@ -336,16 +325,7 @@
         <w:spacing w:line="259" w:lineRule="auto"/>
       </w:pPr>
       <w:r>
-        <w:t xml:space="preserve">As an example, I’m going to use a </w:t>
-      </w:r>
-      <w:r>
-        <w:t xml:space="preserve">randomized </w:t>
-      </w:r>
-      <w:r>
-        <w:t>trial</w:t>
-      </w:r>
-      <w:r>
-        <w:t xml:space="preserve"> that was recently published in the New England Journal of Medicine.</w:t>
+        <w:t>Paxlovid is an oral antiviral</w:t>
       </w:r>
     </w:p>
     <w:p>
@@ -387,10 +367,7 @@
         </w:numPr>
       </w:pPr>
       <w:r>
-        <w:t xml:space="preserve">As I was preparing this talk, </w:t>
-      </w:r>
-      <w:r>
-        <w:t>I noticed an apparent error in the published CONSORT diagram:</w:t>
+        <w:t>As I was preparing this talk, I noticed an apparent error in the published CONSORT diagram:</w:t>
       </w:r>
     </w:p>
     <w:p>
@@ -402,10 +379,7 @@
         </w:numPr>
       </w:pPr>
       <w:r>
-        <w:t>According to the diagram,</w:t>
-      </w:r>
-      <w:r>
-        <w:t xml:space="preserve"> 2396 patients were assessed for eligibility and then 137 were excluded (which would leave </w:t>
+        <w:t xml:space="preserve">According to the diagram, 2396 patients were assessed for eligibility and then 137 were excluded (which would leave </w:t>
       </w:r>
       <w:r>
         <w:rPr>
@@ -506,11 +480,6 @@
       <w:r>
         <w:t>Each variable in the tree generates a new layer.</w:t>
       </w:r>
-    </w:p>
-    <w:p>
-      <w:pPr>
-        <w:spacing w:line="259" w:lineRule="auto"/>
-      </w:pPr>
       <w:r>
         <w:br w:type="page"/>
       </w:r>
@@ -562,29 +531,102 @@
     </w:p>
     <w:p>
       <w:pPr>
+        <w:pStyle w:val="ListParagraph"/>
+        <w:numPr>
+          <w:ilvl w:val="0"/>
+          <w:numId w:val="11"/>
+        </w:numPr>
         <w:spacing w:line="259" w:lineRule="auto"/>
       </w:pPr>
       <w:r>
+        <w:t>By default vtree shows missing values</w:t>
+      </w:r>
+      <w:r>
+        <w:t>.</w:t>
+      </w:r>
+    </w:p>
+    <w:p>
+      <w:pPr>
+        <w:pStyle w:val="ListParagraph"/>
+        <w:numPr>
+          <w:ilvl w:val="0"/>
+          <w:numId w:val="11"/>
+        </w:numPr>
+        <w:spacing w:line="259" w:lineRule="auto"/>
+      </w:pPr>
+      <w:r>
+        <w:t>Other tools sometimes hide missing values.</w:t>
+      </w:r>
+    </w:p>
+    <w:p>
+      <w:pPr>
+        <w:pStyle w:val="ListParagraph"/>
+        <w:numPr>
+          <w:ilvl w:val="0"/>
+          <w:numId w:val="11"/>
+        </w:numPr>
+        <w:spacing w:line="259" w:lineRule="auto"/>
+      </w:pPr>
+      <w:r>
+        <w:t>(</w:t>
+      </w:r>
+      <w:r>
+        <w:t>In some cases there is more missing data than non-missing data!</w:t>
+      </w:r>
+      <w:r>
+        <w:t>)</w:t>
+      </w:r>
+      <w:r>
         <w:br w:type="page"/>
       </w:r>
     </w:p>
     <w:p>
       <w:pPr>
-        <w:spacing w:line="259" w:lineRule="auto"/>
-      </w:pPr>
-    </w:p>
-    <w:p>
-      <w:pPr>
         <w:pStyle w:val="Heading1"/>
       </w:pPr>
       <w:r>
+        <w:lastRenderedPageBreak/>
         <w:t>Pruning a node</w:t>
       </w:r>
     </w:p>
     <w:p>
       <w:pPr>
-        <w:spacing w:line="259" w:lineRule="auto"/>
-      </w:pPr>
+        <w:pStyle w:val="ListParagraph"/>
+        <w:numPr>
+          <w:ilvl w:val="0"/>
+          <w:numId w:val="15"/>
+        </w:numPr>
+      </w:pPr>
+      <w:r>
+        <w:t>vtree has several different ways to specify which nodes to prune.</w:t>
+      </w:r>
+    </w:p>
+    <w:p>
+      <w:pPr>
+        <w:pStyle w:val="ListParagraph"/>
+        <w:numPr>
+          <w:ilvl w:val="0"/>
+          <w:numId w:val="15"/>
+        </w:numPr>
+      </w:pPr>
+      <w:r>
+        <w:t xml:space="preserve">Here we’re specifying that only </w:t>
+      </w:r>
+      <w:r>
+        <w:t>the randomized patients should be followed.</w:t>
+      </w:r>
+    </w:p>
+    <w:p>
+      <w:pPr>
+        <w:pStyle w:val="ListParagraph"/>
+        <w:numPr>
+          <w:ilvl w:val="0"/>
+          <w:numId w:val="15"/>
+        </w:numPr>
+      </w:pPr>
+      <w:r>
+        <w:t>With each additional variable, the tree gets larger and larger. One way to keep a tree manageable is by pruning.</w:t>
+      </w:r>
       <w:r>
         <w:br w:type="page"/>
       </w:r>
@@ -693,20 +735,74 @@
       <w:r>
         <w:t xml:space="preserve"> data exploration tasks</w:t>
       </w:r>
-    </w:p>
-    <w:p>
-      <w:pPr>
-        <w:ind w:left="360"/>
-      </w:pPr>
-    </w:p>
-    <w:p/>
+      <w:r>
+        <w:t>.</w:t>
+      </w:r>
+    </w:p>
+    <w:p>
+      <w:pPr>
+        <w:pStyle w:val="ListParagraph"/>
+        <w:numPr>
+          <w:ilvl w:val="0"/>
+          <w:numId w:val="8"/>
+        </w:numPr>
+      </w:pPr>
+      <w:r>
+        <w:t>In my experience people often have data sets but don’t really know much about the data itself.</w:t>
+      </w:r>
+    </w:p>
+    <w:p>
+      <w:pPr>
+        <w:pStyle w:val="ListParagraph"/>
+        <w:numPr>
+          <w:ilvl w:val="0"/>
+          <w:numId w:val="8"/>
+        </w:numPr>
+      </w:pPr>
+      <w:r>
+        <w:t>I think this is partly because, beyond just visually examining a spreadsheet of data, people often don’t have easy</w:t>
+      </w:r>
+      <w:r>
+        <w:t>-</w:t>
+      </w:r>
+      <w:r>
+        <w:t>to</w:t>
+      </w:r>
+      <w:r>
+        <w:t>-</w:t>
+      </w:r>
+      <w:r>
+        <w:t>use tools to explore the</w:t>
+      </w:r>
+      <w:r>
+        <w:t>ir</w:t>
+      </w:r>
+      <w:r>
+        <w:t xml:space="preserve"> data</w:t>
+      </w:r>
+    </w:p>
+    <w:p>
+      <w:pPr>
+        <w:pStyle w:val="ListParagraph"/>
+        <w:numPr>
+          <w:ilvl w:val="0"/>
+          <w:numId w:val="8"/>
+        </w:numPr>
+      </w:pPr>
+      <w:r>
+        <w:t>vtree makes it easy to find patterns in data that might otherwise be overlooked.</w:t>
+      </w:r>
+      <w:r>
+        <w:br w:type="page"/>
+      </w:r>
+    </w:p>
     <w:p>
       <w:pPr>
         <w:pStyle w:val="Heading1"/>
-      </w:pPr>
-      <w:r>
-        <w:br w:type="column"/>
-      </w:r>
+        <w:rPr>
+          <w:rStyle w:val="Heading1Char"/>
+        </w:rPr>
+      </w:pPr>
       <w:r>
         <w:lastRenderedPageBreak/>
         <w:t>A retrospective cohort study</w:t>
@@ -757,16 +853,65 @@
     <w:p>
       <w:pPr>
         <w:pStyle w:val="Heading1"/>
-      </w:pPr>
-      <w:r>
+        <w:rPr>
+          <w:lang w:val="fr-CA"/>
+        </w:rPr>
+      </w:pPr>
+      <w:r>
+        <w:rPr>
+          <w:lang w:val="fr-CA"/>
+        </w:rPr>
         <w:lastRenderedPageBreak/>
         <w:t>Patterns</w:t>
       </w:r>
     </w:p>
     <w:p>
       <w:pPr>
-        <w:spacing w:line="259" w:lineRule="auto"/>
-      </w:pPr>
+        <w:pStyle w:val="ListParagraph"/>
+        <w:numPr>
+          <w:ilvl w:val="0"/>
+          <w:numId w:val="8"/>
+        </w:numPr>
+      </w:pPr>
+      <w:r>
+        <w:t>An alternative to an ordinary variable tree is what I call a pattern tree (but maybe it should be called a jelly bean tree)</w:t>
+      </w:r>
+    </w:p>
+    <w:p>
+      <w:pPr>
+        <w:pStyle w:val="ListParagraph"/>
+        <w:numPr>
+          <w:ilvl w:val="0"/>
+          <w:numId w:val="8"/>
+        </w:numPr>
+      </w:pPr>
+      <w:r>
+        <w:t>It displays a separate row for each combination of values.</w:t>
+      </w:r>
+    </w:p>
+    <w:p>
+      <w:pPr>
+        <w:pStyle w:val="ListParagraph"/>
+        <w:numPr>
+          <w:ilvl w:val="0"/>
+          <w:numId w:val="8"/>
+        </w:numPr>
+      </w:pPr>
+      <w:r>
+        <w:t>For convenience, pattern trees are arranged so that the most frequent combinations appear at the bottom.</w:t>
+      </w:r>
+    </w:p>
+    <w:p>
+      <w:pPr>
+        <w:pStyle w:val="ListParagraph"/>
+        <w:numPr>
+          <w:ilvl w:val="0"/>
+          <w:numId w:val="8"/>
+        </w:numPr>
+      </w:pPr>
+      <w:r>
+        <w:t>This can also be used to examine patterns of missing values.</w:t>
+      </w:r>
       <w:r>
         <w:br w:type="page"/>
       </w:r>
@@ -774,8 +919,14 @@
     <w:p>
       <w:pPr>
         <w:pStyle w:val="Heading1"/>
-      </w:pPr>
-      <w:r>
+        <w:rPr>
+          <w:lang w:val="fr-CA"/>
+        </w:rPr>
+      </w:pPr>
+      <w:r>
+        <w:rPr>
+          <w:lang w:val="fr-CA"/>
+        </w:rPr>
         <w:lastRenderedPageBreak/>
         <w:t>CMV reactivation (R) post-transplant</w:t>
       </w:r>
@@ -783,25 +934,129 @@
     <w:p>
       <w:pPr>
         <w:spacing w:line="259" w:lineRule="auto"/>
-      </w:pPr>
-      <w:r>
+        <w:rPr>
+          <w:lang w:val="fr-CA"/>
+        </w:rPr>
+      </w:pPr>
+      <w:r>
+        <w:rPr>
+          <w:lang w:val="fr-CA"/>
+        </w:rPr>
         <w:br w:type="page"/>
       </w:r>
     </w:p>
     <w:p>
       <w:pPr>
         <w:pStyle w:val="Heading1"/>
-      </w:pPr>
-      <w:r>
+        <w:rPr>
+          <w:lang w:val="fr-CA"/>
+        </w:rPr>
+      </w:pPr>
+      <w:r>
+        <w:rPr>
+          <w:lang w:val="fr-CA"/>
+        </w:rPr>
         <w:lastRenderedPageBreak/>
         <w:t>Quantitative variables</w:t>
       </w:r>
     </w:p>
     <w:p>
       <w:pPr>
+        <w:pStyle w:val="ListParagraph"/>
+        <w:numPr>
+          <w:ilvl w:val="0"/>
+          <w:numId w:val="17"/>
+        </w:numPr>
         <w:spacing w:line="259" w:lineRule="auto"/>
-      </w:pPr>
-      <w:r>
+        <w:rPr>
+          <w:lang w:val="en-CA"/>
+        </w:rPr>
+      </w:pPr>
+      <w:r>
+        <w:rPr>
+          <w:lang w:val="en-CA"/>
+        </w:rPr>
+        <w:t>Finally, as flexible as it is, vtree is not suited to all types of data exploration.</w:t>
+      </w:r>
+    </w:p>
+    <w:p>
+      <w:pPr>
+        <w:pStyle w:val="ListParagraph"/>
+        <w:numPr>
+          <w:ilvl w:val="0"/>
+          <w:numId w:val="17"/>
+        </w:numPr>
+        <w:spacing w:line="259" w:lineRule="auto"/>
+        <w:rPr>
+          <w:lang w:val="en-CA"/>
+        </w:rPr>
+      </w:pPr>
+      <w:r>
+        <w:rPr>
+          <w:lang w:val="en-CA"/>
+        </w:rPr>
+        <w:t xml:space="preserve">Vtree </w:t>
+      </w:r>
+      <w:r>
+        <w:rPr>
+          <w:lang w:val="en-CA"/>
+        </w:rPr>
+        <w:t>focuses on discrete variables</w:t>
+      </w:r>
+      <w:r>
+        <w:rPr>
+          <w:lang w:val="en-CA"/>
+        </w:rPr>
+        <w:t>.</w:t>
+      </w:r>
+    </w:p>
+    <w:p>
+      <w:pPr>
+        <w:pStyle w:val="ListParagraph"/>
+        <w:numPr>
+          <w:ilvl w:val="0"/>
+          <w:numId w:val="17"/>
+        </w:numPr>
+        <w:spacing w:line="259" w:lineRule="auto"/>
+        <w:rPr>
+          <w:lang w:val="en-CA"/>
+        </w:rPr>
+      </w:pPr>
+      <w:r>
+        <w:rPr>
+          <w:lang w:val="en-CA"/>
+        </w:rPr>
+        <w:t>For quantitative variables there are many tools that are better suited to the task.</w:t>
+      </w:r>
+    </w:p>
+    <w:p>
+      <w:pPr>
+        <w:pStyle w:val="ListParagraph"/>
+        <w:numPr>
+          <w:ilvl w:val="0"/>
+          <w:numId w:val="17"/>
+        </w:numPr>
+        <w:spacing w:line="259" w:lineRule="auto"/>
+        <w:rPr>
+          <w:lang w:val="en-CA"/>
+        </w:rPr>
+      </w:pPr>
+      <w:r>
+        <w:rPr>
+          <w:lang w:val="en-CA"/>
+        </w:rPr>
+        <w:t>Nevertheless, vtree does have some support for quantitative variables.</w:t>
+      </w:r>
+      <w:r>
+        <w:rPr>
+          <w:lang w:val="en-CA"/>
+        </w:rPr>
+        <w:t xml:space="preserve"> </w:t>
+      </w:r>
+      <w:r>
+        <w:rPr>
+          <w:lang w:val="en-CA"/>
+        </w:rPr>
         <w:br w:type="page"/>
       </w:r>
     </w:p>
@@ -823,7 +1078,10 @@
         </w:numPr>
       </w:pPr>
       <w:r>
-        <w:t>Vtree has lots more features and all kinds of applications</w:t>
+        <w:t xml:space="preserve">Vtree has lots more features and </w:t>
+      </w:r>
+      <w:r>
+        <w:t>all kinds of uses.</w:t>
       </w:r>
     </w:p>
     <w:p>
@@ -1106,6 +1364,119 @@
     </w:lvl>
   </w:abstractNum>
   <w:abstractNum w:abstractNumId="2" w15:restartNumberingAfterBreak="0">
+    <w:nsid w:val="163D552B"/>
+    <w:multiLevelType w:val="hybridMultilevel"/>
+    <w:tmpl w:val="2884C712"/>
+    <w:lvl w:ilvl="0" w:tplc="10090001">
+      <w:start w:val="1"/>
+      <w:numFmt w:val="bullet"/>
+      <w:lvlText w:val=""/>
+      <w:lvlJc w:val="left"/>
+      <w:pPr>
+        <w:ind w:left="3600" w:hanging="360"/>
+      </w:pPr>
+      <w:rPr>
+        <w:rFonts w:ascii="Symbol" w:hAnsi="Symbol" w:hint="default"/>
+      </w:rPr>
+    </w:lvl>
+    <w:lvl w:ilvl="1" w:tplc="10090003" w:tentative="1">
+      <w:start w:val="1"/>
+      <w:numFmt w:val="bullet"/>
+      <w:lvlText w:val="o"/>
+      <w:lvlJc w:val="left"/>
+      <w:pPr>
+        <w:ind w:left="4320" w:hanging="360"/>
+      </w:pPr>
+      <w:rPr>
+        <w:rFonts w:ascii="Courier New" w:hAnsi="Courier New" w:cs="Courier New" w:hint="default"/>
+      </w:rPr>
+    </w:lvl>
+    <w:lvl w:ilvl="2" w:tplc="10090005" w:tentative="1">
+      <w:start w:val="1"/>
+      <w:numFmt w:val="bullet"/>
+      <w:lvlText w:val=""/>
+      <w:lvlJc w:val="left"/>
+      <w:pPr>
+        <w:ind w:left="5040" w:hanging="360"/>
+      </w:pPr>
+      <w:rPr>
+        <w:rFonts w:ascii="Wingdings" w:hAnsi="Wingdings" w:hint="default"/>
+      </w:rPr>
+    </w:lvl>
+    <w:lvl w:ilvl="3" w:tplc="10090001" w:tentative="1">
+      <w:start w:val="1"/>
+      <w:numFmt w:val="bullet"/>
+      <w:lvlText w:val=""/>
+      <w:lvlJc w:val="left"/>
+      <w:pPr>
+        <w:ind w:left="5760" w:hanging="360"/>
+      </w:pPr>
+      <w:rPr>
+        <w:rFonts w:ascii="Symbol" w:hAnsi="Symbol" w:hint="default"/>
+      </w:rPr>
+    </w:lvl>
+    <w:lvl w:ilvl="4" w:tplc="10090003" w:tentative="1">
+      <w:start w:val="1"/>
+      <w:numFmt w:val="bullet"/>
+      <w:lvlText w:val="o"/>
+      <w:lvlJc w:val="left"/>
+      <w:pPr>
+        <w:ind w:left="6480" w:hanging="360"/>
+      </w:pPr>
+      <w:rPr>
+        <w:rFonts w:ascii="Courier New" w:hAnsi="Courier New" w:cs="Courier New" w:hint="default"/>
+      </w:rPr>
+    </w:lvl>
+    <w:lvl w:ilvl="5" w:tplc="10090005" w:tentative="1">
+      <w:start w:val="1"/>
+      <w:numFmt w:val="bullet"/>
+      <w:lvlText w:val=""/>
+      <w:lvlJc w:val="left"/>
+      <w:pPr>
+        <w:ind w:left="7200" w:hanging="360"/>
+      </w:pPr>
+      <w:rPr>
+        <w:rFonts w:ascii="Wingdings" w:hAnsi="Wingdings" w:hint="default"/>
+      </w:rPr>
+    </w:lvl>
+    <w:lvl w:ilvl="6" w:tplc="10090001" w:tentative="1">
+      <w:start w:val="1"/>
+      <w:numFmt w:val="bullet"/>
+      <w:lvlText w:val=""/>
+      <w:lvlJc w:val="left"/>
+      <w:pPr>
+        <w:ind w:left="7920" w:hanging="360"/>
+      </w:pPr>
+      <w:rPr>
+        <w:rFonts w:ascii="Symbol" w:hAnsi="Symbol" w:hint="default"/>
+      </w:rPr>
+    </w:lvl>
+    <w:lvl w:ilvl="7" w:tplc="10090003" w:tentative="1">
+      <w:start w:val="1"/>
+      <w:numFmt w:val="bullet"/>
+      <w:lvlText w:val="o"/>
+      <w:lvlJc w:val="left"/>
+      <w:pPr>
+        <w:ind w:left="8640" w:hanging="360"/>
+      </w:pPr>
+      <w:rPr>
+        <w:rFonts w:ascii="Courier New" w:hAnsi="Courier New" w:cs="Courier New" w:hint="default"/>
+      </w:rPr>
+    </w:lvl>
+    <w:lvl w:ilvl="8" w:tplc="10090005" w:tentative="1">
+      <w:start w:val="1"/>
+      <w:numFmt w:val="bullet"/>
+      <w:lvlText w:val=""/>
+      <w:lvlJc w:val="left"/>
+      <w:pPr>
+        <w:ind w:left="9360" w:hanging="360"/>
+      </w:pPr>
+      <w:rPr>
+        <w:rFonts w:ascii="Wingdings" w:hAnsi="Wingdings" w:hint="default"/>
+      </w:rPr>
+    </w:lvl>
+  </w:abstractNum>
+  <w:abstractNum w:abstractNumId="3" w15:restartNumberingAfterBreak="0">
     <w:nsid w:val="200768B2"/>
     <w:multiLevelType w:val="hybridMultilevel"/>
     <w:tmpl w:val="77ECF580"/>
@@ -1215,7 +1586,120 @@
       </w:rPr>
     </w:lvl>
   </w:abstractNum>
-  <w:abstractNum w:abstractNumId="3" w15:restartNumberingAfterBreak="0">
+  <w:abstractNum w:abstractNumId="4" w15:restartNumberingAfterBreak="0">
+    <w:nsid w:val="20A3486D"/>
+    <w:multiLevelType w:val="hybridMultilevel"/>
+    <w:tmpl w:val="894CB612"/>
+    <w:lvl w:ilvl="0" w:tplc="10090001">
+      <w:start w:val="1"/>
+      <w:numFmt w:val="bullet"/>
+      <w:lvlText w:val=""/>
+      <w:lvlJc w:val="left"/>
+      <w:pPr>
+        <w:ind w:left="3600" w:hanging="360"/>
+      </w:pPr>
+      <w:rPr>
+        <w:rFonts w:ascii="Symbol" w:hAnsi="Symbol" w:hint="default"/>
+      </w:rPr>
+    </w:lvl>
+    <w:lvl w:ilvl="1" w:tplc="10090003" w:tentative="1">
+      <w:start w:val="1"/>
+      <w:numFmt w:val="bullet"/>
+      <w:lvlText w:val="o"/>
+      <w:lvlJc w:val="left"/>
+      <w:pPr>
+        <w:ind w:left="4320" w:hanging="360"/>
+      </w:pPr>
+      <w:rPr>
+        <w:rFonts w:ascii="Courier New" w:hAnsi="Courier New" w:cs="Courier New" w:hint="default"/>
+      </w:rPr>
+    </w:lvl>
+    <w:lvl w:ilvl="2" w:tplc="10090005" w:tentative="1">
+      <w:start w:val="1"/>
+      <w:numFmt w:val="bullet"/>
+      <w:lvlText w:val=""/>
+      <w:lvlJc w:val="left"/>
+      <w:pPr>
+        <w:ind w:left="5040" w:hanging="360"/>
+      </w:pPr>
+      <w:rPr>
+        <w:rFonts w:ascii="Wingdings" w:hAnsi="Wingdings" w:hint="default"/>
+      </w:rPr>
+    </w:lvl>
+    <w:lvl w:ilvl="3" w:tplc="10090001" w:tentative="1">
+      <w:start w:val="1"/>
+      <w:numFmt w:val="bullet"/>
+      <w:lvlText w:val=""/>
+      <w:lvlJc w:val="left"/>
+      <w:pPr>
+        <w:ind w:left="5760" w:hanging="360"/>
+      </w:pPr>
+      <w:rPr>
+        <w:rFonts w:ascii="Symbol" w:hAnsi="Symbol" w:hint="default"/>
+      </w:rPr>
+    </w:lvl>
+    <w:lvl w:ilvl="4" w:tplc="10090003" w:tentative="1">
+      <w:start w:val="1"/>
+      <w:numFmt w:val="bullet"/>
+      <w:lvlText w:val="o"/>
+      <w:lvlJc w:val="left"/>
+      <w:pPr>
+        <w:ind w:left="6480" w:hanging="360"/>
+      </w:pPr>
+      <w:rPr>
+        <w:rFonts w:ascii="Courier New" w:hAnsi="Courier New" w:cs="Courier New" w:hint="default"/>
+      </w:rPr>
+    </w:lvl>
+    <w:lvl w:ilvl="5" w:tplc="10090005" w:tentative="1">
+      <w:start w:val="1"/>
+      <w:numFmt w:val="bullet"/>
+      <w:lvlText w:val=""/>
+      <w:lvlJc w:val="left"/>
+      <w:pPr>
+        <w:ind w:left="7200" w:hanging="360"/>
+      </w:pPr>
+      <w:rPr>
+        <w:rFonts w:ascii="Wingdings" w:hAnsi="Wingdings" w:hint="default"/>
+      </w:rPr>
+    </w:lvl>
+    <w:lvl w:ilvl="6" w:tplc="10090001" w:tentative="1">
+      <w:start w:val="1"/>
+      <w:numFmt w:val="bullet"/>
+      <w:lvlText w:val=""/>
+      <w:lvlJc w:val="left"/>
+      <w:pPr>
+        <w:ind w:left="7920" w:hanging="360"/>
+      </w:pPr>
+      <w:rPr>
+        <w:rFonts w:ascii="Symbol" w:hAnsi="Symbol" w:hint="default"/>
+      </w:rPr>
+    </w:lvl>
+    <w:lvl w:ilvl="7" w:tplc="10090003" w:tentative="1">
+      <w:start w:val="1"/>
+      <w:numFmt w:val="bullet"/>
+      <w:lvlText w:val="o"/>
+      <w:lvlJc w:val="left"/>
+      <w:pPr>
+        <w:ind w:left="8640" w:hanging="360"/>
+      </w:pPr>
+      <w:rPr>
+        <w:rFonts w:ascii="Courier New" w:hAnsi="Courier New" w:cs="Courier New" w:hint="default"/>
+      </w:rPr>
+    </w:lvl>
+    <w:lvl w:ilvl="8" w:tplc="10090005" w:tentative="1">
+      <w:start w:val="1"/>
+      <w:numFmt w:val="bullet"/>
+      <w:lvlText w:val=""/>
+      <w:lvlJc w:val="left"/>
+      <w:pPr>
+        <w:ind w:left="9360" w:hanging="360"/>
+      </w:pPr>
+      <w:rPr>
+        <w:rFonts w:ascii="Wingdings" w:hAnsi="Wingdings" w:hint="default"/>
+      </w:rPr>
+    </w:lvl>
+  </w:abstractNum>
+  <w:abstractNum w:abstractNumId="5" w15:restartNumberingAfterBreak="0">
     <w:nsid w:val="22BB05C0"/>
     <w:multiLevelType w:val="hybridMultilevel"/>
     <w:tmpl w:val="9AD6AF00"/>
@@ -1328,7 +1812,7 @@
       </w:rPr>
     </w:lvl>
   </w:abstractNum>
-  <w:abstractNum w:abstractNumId="4" w15:restartNumberingAfterBreak="0">
+  <w:abstractNum w:abstractNumId="6" w15:restartNumberingAfterBreak="0">
     <w:nsid w:val="268E5273"/>
     <w:multiLevelType w:val="hybridMultilevel"/>
     <w:tmpl w:val="AAD08F96"/>
@@ -1441,7 +1925,7 @@
       </w:rPr>
     </w:lvl>
   </w:abstractNum>
-  <w:abstractNum w:abstractNumId="5" w15:restartNumberingAfterBreak="0">
+  <w:abstractNum w:abstractNumId="7" w15:restartNumberingAfterBreak="0">
     <w:nsid w:val="29F547FF"/>
     <w:multiLevelType w:val="hybridMultilevel"/>
     <w:tmpl w:val="773CC1B6"/>
@@ -1554,7 +2038,233 @@
       </w:rPr>
     </w:lvl>
   </w:abstractNum>
-  <w:abstractNum w:abstractNumId="6" w15:restartNumberingAfterBreak="0">
+  <w:abstractNum w:abstractNumId="8" w15:restartNumberingAfterBreak="0">
+    <w:nsid w:val="2CBD1C73"/>
+    <w:multiLevelType w:val="hybridMultilevel"/>
+    <w:tmpl w:val="33489B12"/>
+    <w:lvl w:ilvl="0" w:tplc="10090001">
+      <w:start w:val="1"/>
+      <w:numFmt w:val="bullet"/>
+      <w:lvlText w:val=""/>
+      <w:lvlJc w:val="left"/>
+      <w:pPr>
+        <w:ind w:left="720" w:hanging="360"/>
+      </w:pPr>
+      <w:rPr>
+        <w:rFonts w:ascii="Symbol" w:hAnsi="Symbol" w:hint="default"/>
+      </w:rPr>
+    </w:lvl>
+    <w:lvl w:ilvl="1" w:tplc="10090003" w:tentative="1">
+      <w:start w:val="1"/>
+      <w:numFmt w:val="bullet"/>
+      <w:lvlText w:val="o"/>
+      <w:lvlJc w:val="left"/>
+      <w:pPr>
+        <w:ind w:left="1440" w:hanging="360"/>
+      </w:pPr>
+      <w:rPr>
+        <w:rFonts w:ascii="Courier New" w:hAnsi="Courier New" w:cs="Courier New" w:hint="default"/>
+      </w:rPr>
+    </w:lvl>
+    <w:lvl w:ilvl="2" w:tplc="10090005" w:tentative="1">
+      <w:start w:val="1"/>
+      <w:numFmt w:val="bullet"/>
+      <w:lvlText w:val=""/>
+      <w:lvlJc w:val="left"/>
+      <w:pPr>
+        <w:ind w:left="2160" w:hanging="360"/>
+      </w:pPr>
+      <w:rPr>
+        <w:rFonts w:ascii="Wingdings" w:hAnsi="Wingdings" w:hint="default"/>
+      </w:rPr>
+    </w:lvl>
+    <w:lvl w:ilvl="3" w:tplc="10090001" w:tentative="1">
+      <w:start w:val="1"/>
+      <w:numFmt w:val="bullet"/>
+      <w:lvlText w:val=""/>
+      <w:lvlJc w:val="left"/>
+      <w:pPr>
+        <w:ind w:left="2880" w:hanging="360"/>
+      </w:pPr>
+      <w:rPr>
+        <w:rFonts w:ascii="Symbol" w:hAnsi="Symbol" w:hint="default"/>
+      </w:rPr>
+    </w:lvl>
+    <w:lvl w:ilvl="4" w:tplc="10090003" w:tentative="1">
+      <w:start w:val="1"/>
+      <w:numFmt w:val="bullet"/>
+      <w:lvlText w:val="o"/>
+      <w:lvlJc w:val="left"/>
+      <w:pPr>
+        <w:ind w:left="3600" w:hanging="360"/>
+      </w:pPr>
+      <w:rPr>
+        <w:rFonts w:ascii="Courier New" w:hAnsi="Courier New" w:cs="Courier New" w:hint="default"/>
+      </w:rPr>
+    </w:lvl>
+    <w:lvl w:ilvl="5" w:tplc="10090005" w:tentative="1">
+      <w:start w:val="1"/>
+      <w:numFmt w:val="bullet"/>
+      <w:lvlText w:val=""/>
+      <w:lvlJc w:val="left"/>
+      <w:pPr>
+        <w:ind w:left="4320" w:hanging="360"/>
+      </w:pPr>
+      <w:rPr>
+        <w:rFonts w:ascii="Wingdings" w:hAnsi="Wingdings" w:hint="default"/>
+      </w:rPr>
+    </w:lvl>
+    <w:lvl w:ilvl="6" w:tplc="10090001" w:tentative="1">
+      <w:start w:val="1"/>
+      <w:numFmt w:val="bullet"/>
+      <w:lvlText w:val=""/>
+      <w:lvlJc w:val="left"/>
+      <w:pPr>
+        <w:ind w:left="5040" w:hanging="360"/>
+      </w:pPr>
+      <w:rPr>
+        <w:rFonts w:ascii="Symbol" w:hAnsi="Symbol" w:hint="default"/>
+      </w:rPr>
+    </w:lvl>
+    <w:lvl w:ilvl="7" w:tplc="10090003" w:tentative="1">
+      <w:start w:val="1"/>
+      <w:numFmt w:val="bullet"/>
+      <w:lvlText w:val="o"/>
+      <w:lvlJc w:val="left"/>
+      <w:pPr>
+        <w:ind w:left="5760" w:hanging="360"/>
+      </w:pPr>
+      <w:rPr>
+        <w:rFonts w:ascii="Courier New" w:hAnsi="Courier New" w:cs="Courier New" w:hint="default"/>
+      </w:rPr>
+    </w:lvl>
+    <w:lvl w:ilvl="8" w:tplc="10090005" w:tentative="1">
+      <w:start w:val="1"/>
+      <w:numFmt w:val="bullet"/>
+      <w:lvlText w:val=""/>
+      <w:lvlJc w:val="left"/>
+      <w:pPr>
+        <w:ind w:left="6480" w:hanging="360"/>
+      </w:pPr>
+      <w:rPr>
+        <w:rFonts w:ascii="Wingdings" w:hAnsi="Wingdings" w:hint="default"/>
+      </w:rPr>
+    </w:lvl>
+  </w:abstractNum>
+  <w:abstractNum w:abstractNumId="9" w15:restartNumberingAfterBreak="0">
+    <w:nsid w:val="3684238A"/>
+    <w:multiLevelType w:val="hybridMultilevel"/>
+    <w:tmpl w:val="5D669484"/>
+    <w:lvl w:ilvl="0" w:tplc="10090001">
+      <w:start w:val="1"/>
+      <w:numFmt w:val="bullet"/>
+      <w:lvlText w:val=""/>
+      <w:lvlJc w:val="left"/>
+      <w:pPr>
+        <w:ind w:left="720" w:hanging="360"/>
+      </w:pPr>
+      <w:rPr>
+        <w:rFonts w:ascii="Symbol" w:hAnsi="Symbol" w:hint="default"/>
+      </w:rPr>
+    </w:lvl>
+    <w:lvl w:ilvl="1" w:tplc="10090003" w:tentative="1">
+      <w:start w:val="1"/>
+      <w:numFmt w:val="bullet"/>
+      <w:lvlText w:val="o"/>
+      <w:lvlJc w:val="left"/>
+      <w:pPr>
+        <w:ind w:left="1440" w:hanging="360"/>
+      </w:pPr>
+      <w:rPr>
+        <w:rFonts w:ascii="Courier New" w:hAnsi="Courier New" w:cs="Courier New" w:hint="default"/>
+      </w:rPr>
+    </w:lvl>
+    <w:lvl w:ilvl="2" w:tplc="10090005" w:tentative="1">
+      <w:start w:val="1"/>
+      <w:numFmt w:val="bullet"/>
+      <w:lvlText w:val=""/>
+      <w:lvlJc w:val="left"/>
+      <w:pPr>
+        <w:ind w:left="2160" w:hanging="360"/>
+      </w:pPr>
+      <w:rPr>
+        <w:rFonts w:ascii="Wingdings" w:hAnsi="Wingdings" w:hint="default"/>
+      </w:rPr>
+    </w:lvl>
+    <w:lvl w:ilvl="3" w:tplc="10090001" w:tentative="1">
+      <w:start w:val="1"/>
+      <w:numFmt w:val="bullet"/>
+      <w:lvlText w:val=""/>
+      <w:lvlJc w:val="left"/>
+      <w:pPr>
+        <w:ind w:left="2880" w:hanging="360"/>
+      </w:pPr>
+      <w:rPr>
+        <w:rFonts w:ascii="Symbol" w:hAnsi="Symbol" w:hint="default"/>
+      </w:rPr>
+    </w:lvl>
+    <w:lvl w:ilvl="4" w:tplc="10090003" w:tentative="1">
+      <w:start w:val="1"/>
+      <w:numFmt w:val="bullet"/>
+      <w:lvlText w:val="o"/>
+      <w:lvlJc w:val="left"/>
+      <w:pPr>
+        <w:ind w:left="3600" w:hanging="360"/>
+      </w:pPr>
+      <w:rPr>
+        <w:rFonts w:ascii="Courier New" w:hAnsi="Courier New" w:cs="Courier New" w:hint="default"/>
+      </w:rPr>
+    </w:lvl>
+    <w:lvl w:ilvl="5" w:tplc="10090005" w:tentative="1">
+      <w:start w:val="1"/>
+      <w:numFmt w:val="bullet"/>
+      <w:lvlText w:val=""/>
+      <w:lvlJc w:val="left"/>
+      <w:pPr>
+        <w:ind w:left="4320" w:hanging="360"/>
+      </w:pPr>
+      <w:rPr>
+        <w:rFonts w:ascii="Wingdings" w:hAnsi="Wingdings" w:hint="default"/>
+      </w:rPr>
+    </w:lvl>
+    <w:lvl w:ilvl="6" w:tplc="10090001" w:tentative="1">
+      <w:start w:val="1"/>
+      <w:numFmt w:val="bullet"/>
+      <w:lvlText w:val=""/>
+      <w:lvlJc w:val="left"/>
+      <w:pPr>
+        <w:ind w:left="5040" w:hanging="360"/>
+      </w:pPr>
+      <w:rPr>
+        <w:rFonts w:ascii="Symbol" w:hAnsi="Symbol" w:hint="default"/>
+      </w:rPr>
+    </w:lvl>
+    <w:lvl w:ilvl="7" w:tplc="10090003" w:tentative="1">
+      <w:start w:val="1"/>
+      <w:numFmt w:val="bullet"/>
+      <w:lvlText w:val="o"/>
+      <w:lvlJc w:val="left"/>
+      <w:pPr>
+        <w:ind w:left="5760" w:hanging="360"/>
+      </w:pPr>
+      <w:rPr>
+        <w:rFonts w:ascii="Courier New" w:hAnsi="Courier New" w:cs="Courier New" w:hint="default"/>
+      </w:rPr>
+    </w:lvl>
+    <w:lvl w:ilvl="8" w:tplc="10090005" w:tentative="1">
+      <w:start w:val="1"/>
+      <w:numFmt w:val="bullet"/>
+      <w:lvlText w:val=""/>
+      <w:lvlJc w:val="left"/>
+      <w:pPr>
+        <w:ind w:left="6480" w:hanging="360"/>
+      </w:pPr>
+      <w:rPr>
+        <w:rFonts w:ascii="Wingdings" w:hAnsi="Wingdings" w:hint="default"/>
+      </w:rPr>
+    </w:lvl>
+  </w:abstractNum>
+  <w:abstractNum w:abstractNumId="10" w15:restartNumberingAfterBreak="0">
     <w:nsid w:val="3EDB0E99"/>
     <w:multiLevelType w:val="hybridMultilevel"/>
     <w:tmpl w:val="84509144"/>
@@ -1640,7 +2350,7 @@
       </w:pPr>
     </w:lvl>
   </w:abstractNum>
-  <w:abstractNum w:abstractNumId="7" w15:restartNumberingAfterBreak="0">
+  <w:abstractNum w:abstractNumId="11" w15:restartNumberingAfterBreak="0">
     <w:nsid w:val="435609DE"/>
     <w:multiLevelType w:val="hybridMultilevel"/>
     <w:tmpl w:val="51104D88"/>
@@ -1753,7 +2463,7 @@
       </w:rPr>
     </w:lvl>
   </w:abstractNum>
-  <w:abstractNum w:abstractNumId="8" w15:restartNumberingAfterBreak="0">
+  <w:abstractNum w:abstractNumId="12" w15:restartNumberingAfterBreak="0">
     <w:nsid w:val="47C4694C"/>
     <w:multiLevelType w:val="hybridMultilevel"/>
     <w:tmpl w:val="A96E823C"/>
@@ -1866,7 +2576,233 @@
       </w:rPr>
     </w:lvl>
   </w:abstractNum>
-  <w:abstractNum w:abstractNumId="9" w15:restartNumberingAfterBreak="0">
+  <w:abstractNum w:abstractNumId="13" w15:restartNumberingAfterBreak="0">
+    <w:nsid w:val="5F174A15"/>
+    <w:multiLevelType w:val="hybridMultilevel"/>
+    <w:tmpl w:val="83805CF4"/>
+    <w:lvl w:ilvl="0" w:tplc="10090001">
+      <w:start w:val="1"/>
+      <w:numFmt w:val="bullet"/>
+      <w:lvlText w:val=""/>
+      <w:lvlJc w:val="left"/>
+      <w:pPr>
+        <w:ind w:left="720" w:hanging="360"/>
+      </w:pPr>
+      <w:rPr>
+        <w:rFonts w:ascii="Symbol" w:hAnsi="Symbol" w:hint="default"/>
+      </w:rPr>
+    </w:lvl>
+    <w:lvl w:ilvl="1" w:tplc="10090003" w:tentative="1">
+      <w:start w:val="1"/>
+      <w:numFmt w:val="bullet"/>
+      <w:lvlText w:val="o"/>
+      <w:lvlJc w:val="left"/>
+      <w:pPr>
+        <w:ind w:left="1440" w:hanging="360"/>
+      </w:pPr>
+      <w:rPr>
+        <w:rFonts w:ascii="Courier New" w:hAnsi="Courier New" w:cs="Courier New" w:hint="default"/>
+      </w:rPr>
+    </w:lvl>
+    <w:lvl w:ilvl="2" w:tplc="10090005" w:tentative="1">
+      <w:start w:val="1"/>
+      <w:numFmt w:val="bullet"/>
+      <w:lvlText w:val=""/>
+      <w:lvlJc w:val="left"/>
+      <w:pPr>
+        <w:ind w:left="2160" w:hanging="360"/>
+      </w:pPr>
+      <w:rPr>
+        <w:rFonts w:ascii="Wingdings" w:hAnsi="Wingdings" w:hint="default"/>
+      </w:rPr>
+    </w:lvl>
+    <w:lvl w:ilvl="3" w:tplc="10090001" w:tentative="1">
+      <w:start w:val="1"/>
+      <w:numFmt w:val="bullet"/>
+      <w:lvlText w:val=""/>
+      <w:lvlJc w:val="left"/>
+      <w:pPr>
+        <w:ind w:left="2880" w:hanging="360"/>
+      </w:pPr>
+      <w:rPr>
+        <w:rFonts w:ascii="Symbol" w:hAnsi="Symbol" w:hint="default"/>
+      </w:rPr>
+    </w:lvl>
+    <w:lvl w:ilvl="4" w:tplc="10090003" w:tentative="1">
+      <w:start w:val="1"/>
+      <w:numFmt w:val="bullet"/>
+      <w:lvlText w:val="o"/>
+      <w:lvlJc w:val="left"/>
+      <w:pPr>
+        <w:ind w:left="3600" w:hanging="360"/>
+      </w:pPr>
+      <w:rPr>
+        <w:rFonts w:ascii="Courier New" w:hAnsi="Courier New" w:cs="Courier New" w:hint="default"/>
+      </w:rPr>
+    </w:lvl>
+    <w:lvl w:ilvl="5" w:tplc="10090005" w:tentative="1">
+      <w:start w:val="1"/>
+      <w:numFmt w:val="bullet"/>
+      <w:lvlText w:val=""/>
+      <w:lvlJc w:val="left"/>
+      <w:pPr>
+        <w:ind w:left="4320" w:hanging="360"/>
+      </w:pPr>
+      <w:rPr>
+        <w:rFonts w:ascii="Wingdings" w:hAnsi="Wingdings" w:hint="default"/>
+      </w:rPr>
+    </w:lvl>
+    <w:lvl w:ilvl="6" w:tplc="10090001" w:tentative="1">
+      <w:start w:val="1"/>
+      <w:numFmt w:val="bullet"/>
+      <w:lvlText w:val=""/>
+      <w:lvlJc w:val="left"/>
+      <w:pPr>
+        <w:ind w:left="5040" w:hanging="360"/>
+      </w:pPr>
+      <w:rPr>
+        <w:rFonts w:ascii="Symbol" w:hAnsi="Symbol" w:hint="default"/>
+      </w:rPr>
+    </w:lvl>
+    <w:lvl w:ilvl="7" w:tplc="10090003" w:tentative="1">
+      <w:start w:val="1"/>
+      <w:numFmt w:val="bullet"/>
+      <w:lvlText w:val="o"/>
+      <w:lvlJc w:val="left"/>
+      <w:pPr>
+        <w:ind w:left="5760" w:hanging="360"/>
+      </w:pPr>
+      <w:rPr>
+        <w:rFonts w:ascii="Courier New" w:hAnsi="Courier New" w:cs="Courier New" w:hint="default"/>
+      </w:rPr>
+    </w:lvl>
+    <w:lvl w:ilvl="8" w:tplc="10090005" w:tentative="1">
+      <w:start w:val="1"/>
+      <w:numFmt w:val="bullet"/>
+      <w:lvlText w:val=""/>
+      <w:lvlJc w:val="left"/>
+      <w:pPr>
+        <w:ind w:left="6480" w:hanging="360"/>
+      </w:pPr>
+      <w:rPr>
+        <w:rFonts w:ascii="Wingdings" w:hAnsi="Wingdings" w:hint="default"/>
+      </w:rPr>
+    </w:lvl>
+  </w:abstractNum>
+  <w:abstractNum w:abstractNumId="14" w15:restartNumberingAfterBreak="0">
+    <w:nsid w:val="742E61C9"/>
+    <w:multiLevelType w:val="hybridMultilevel"/>
+    <w:tmpl w:val="51627184"/>
+    <w:lvl w:ilvl="0" w:tplc="10090001">
+      <w:start w:val="1"/>
+      <w:numFmt w:val="bullet"/>
+      <w:lvlText w:val=""/>
+      <w:lvlJc w:val="left"/>
+      <w:pPr>
+        <w:ind w:left="720" w:hanging="360"/>
+      </w:pPr>
+      <w:rPr>
+        <w:rFonts w:ascii="Symbol" w:hAnsi="Symbol" w:hint="default"/>
+      </w:rPr>
+    </w:lvl>
+    <w:lvl w:ilvl="1" w:tplc="10090003" w:tentative="1">
+      <w:start w:val="1"/>
+      <w:numFmt w:val="bullet"/>
+      <w:lvlText w:val="o"/>
+      <w:lvlJc w:val="left"/>
+      <w:pPr>
+        <w:ind w:left="1440" w:hanging="360"/>
+      </w:pPr>
+      <w:rPr>
+        <w:rFonts w:ascii="Courier New" w:hAnsi="Courier New" w:cs="Courier New" w:hint="default"/>
+      </w:rPr>
+    </w:lvl>
+    <w:lvl w:ilvl="2" w:tplc="10090005" w:tentative="1">
+      <w:start w:val="1"/>
+      <w:numFmt w:val="bullet"/>
+      <w:lvlText w:val=""/>
+      <w:lvlJc w:val="left"/>
+      <w:pPr>
+        <w:ind w:left="2160" w:hanging="360"/>
+      </w:pPr>
+      <w:rPr>
+        <w:rFonts w:ascii="Wingdings" w:hAnsi="Wingdings" w:hint="default"/>
+      </w:rPr>
+    </w:lvl>
+    <w:lvl w:ilvl="3" w:tplc="10090001" w:tentative="1">
+      <w:start w:val="1"/>
+      <w:numFmt w:val="bullet"/>
+      <w:lvlText w:val=""/>
+      <w:lvlJc w:val="left"/>
+      <w:pPr>
+        <w:ind w:left="2880" w:hanging="360"/>
+      </w:pPr>
+      <w:rPr>
+        <w:rFonts w:ascii="Symbol" w:hAnsi="Symbol" w:hint="default"/>
+      </w:rPr>
+    </w:lvl>
+    <w:lvl w:ilvl="4" w:tplc="10090003" w:tentative="1">
+      <w:start w:val="1"/>
+      <w:numFmt w:val="bullet"/>
+      <w:lvlText w:val="o"/>
+      <w:lvlJc w:val="left"/>
+      <w:pPr>
+        <w:ind w:left="3600" w:hanging="360"/>
+      </w:pPr>
+      <w:rPr>
+        <w:rFonts w:ascii="Courier New" w:hAnsi="Courier New" w:cs="Courier New" w:hint="default"/>
+      </w:rPr>
+    </w:lvl>
+    <w:lvl w:ilvl="5" w:tplc="10090005" w:tentative="1">
+      <w:start w:val="1"/>
+      <w:numFmt w:val="bullet"/>
+      <w:lvlText w:val=""/>
+      <w:lvlJc w:val="left"/>
+      <w:pPr>
+        <w:ind w:left="4320" w:hanging="360"/>
+      </w:pPr>
+      <w:rPr>
+        <w:rFonts w:ascii="Wingdings" w:hAnsi="Wingdings" w:hint="default"/>
+      </w:rPr>
+    </w:lvl>
+    <w:lvl w:ilvl="6" w:tplc="10090001" w:tentative="1">
+      <w:start w:val="1"/>
+      <w:numFmt w:val="bullet"/>
+      <w:lvlText w:val=""/>
+      <w:lvlJc w:val="left"/>
+      <w:pPr>
+        <w:ind w:left="5040" w:hanging="360"/>
+      </w:pPr>
+      <w:rPr>
+        <w:rFonts w:ascii="Symbol" w:hAnsi="Symbol" w:hint="default"/>
+      </w:rPr>
+    </w:lvl>
+    <w:lvl w:ilvl="7" w:tplc="10090003" w:tentative="1">
+      <w:start w:val="1"/>
+      <w:numFmt w:val="bullet"/>
+      <w:lvlText w:val="o"/>
+      <w:lvlJc w:val="left"/>
+      <w:pPr>
+        <w:ind w:left="5760" w:hanging="360"/>
+      </w:pPr>
+      <w:rPr>
+        <w:rFonts w:ascii="Courier New" w:hAnsi="Courier New" w:cs="Courier New" w:hint="default"/>
+      </w:rPr>
+    </w:lvl>
+    <w:lvl w:ilvl="8" w:tplc="10090005" w:tentative="1">
+      <w:start w:val="1"/>
+      <w:numFmt w:val="bullet"/>
+      <w:lvlText w:val=""/>
+      <w:lvlJc w:val="left"/>
+      <w:pPr>
+        <w:ind w:left="6480" w:hanging="360"/>
+      </w:pPr>
+      <w:rPr>
+        <w:rFonts w:ascii="Wingdings" w:hAnsi="Wingdings" w:hint="default"/>
+      </w:rPr>
+    </w:lvl>
+  </w:abstractNum>
+  <w:abstractNum w:abstractNumId="15" w15:restartNumberingAfterBreak="0">
     <w:nsid w:val="78AA6B94"/>
     <w:multiLevelType w:val="hybridMultilevel"/>
     <w:tmpl w:val="C9C89B0E"/>
@@ -1979,7 +2915,7 @@
       </w:rPr>
     </w:lvl>
   </w:abstractNum>
-  <w:abstractNum w:abstractNumId="10" w15:restartNumberingAfterBreak="0">
+  <w:abstractNum w:abstractNumId="16" w15:restartNumberingAfterBreak="0">
     <w:nsid w:val="7F6E603B"/>
     <w:multiLevelType w:val="hybridMultilevel"/>
     <w:tmpl w:val="48321084"/>
@@ -2096,34 +3032,52 @@
     <w:abstractNumId w:val="0"/>
   </w:num>
   <w:num w:numId="2" w16cid:durableId="1211576864">
-    <w:abstractNumId w:val="2"/>
+    <w:abstractNumId w:val="3"/>
   </w:num>
   <w:num w:numId="3" w16cid:durableId="1073115485">
-    <w:abstractNumId w:val="8"/>
+    <w:abstractNumId w:val="12"/>
   </w:num>
   <w:num w:numId="4" w16cid:durableId="1864635524">
+    <w:abstractNumId w:val="10"/>
+  </w:num>
+  <w:num w:numId="5" w16cid:durableId="1598169251">
+    <w:abstractNumId w:val="11"/>
+  </w:num>
+  <w:num w:numId="6" w16cid:durableId="1486312410">
+    <w:abstractNumId w:val="7"/>
+  </w:num>
+  <w:num w:numId="7" w16cid:durableId="1667633333">
     <w:abstractNumId w:val="6"/>
   </w:num>
-  <w:num w:numId="5" w16cid:durableId="1598169251">
-    <w:abstractNumId w:val="7"/>
-  </w:num>
-  <w:num w:numId="6" w16cid:durableId="1486312410">
-    <w:abstractNumId w:val="5"/>
-  </w:num>
-  <w:num w:numId="7" w16cid:durableId="1667633333">
-    <w:abstractNumId w:val="4"/>
-  </w:num>
   <w:num w:numId="8" w16cid:durableId="1677684219">
-    <w:abstractNumId w:val="9"/>
+    <w:abstractNumId w:val="15"/>
   </w:num>
   <w:num w:numId="9" w16cid:durableId="295796511">
-    <w:abstractNumId w:val="3"/>
+    <w:abstractNumId w:val="5"/>
   </w:num>
   <w:num w:numId="10" w16cid:durableId="1066689422">
     <w:abstractNumId w:val="1"/>
   </w:num>
   <w:num w:numId="11" w16cid:durableId="176697983">
-    <w:abstractNumId w:val="10"/>
+    <w:abstractNumId w:val="16"/>
+  </w:num>
+  <w:num w:numId="12" w16cid:durableId="1782064477">
+    <w:abstractNumId w:val="8"/>
+  </w:num>
+  <w:num w:numId="13" w16cid:durableId="1977761319">
+    <w:abstractNumId w:val="4"/>
+  </w:num>
+  <w:num w:numId="14" w16cid:durableId="706104425">
+    <w:abstractNumId w:val="2"/>
+  </w:num>
+  <w:num w:numId="15" w16cid:durableId="712385276">
+    <w:abstractNumId w:val="13"/>
+  </w:num>
+  <w:num w:numId="16" w16cid:durableId="314408832">
+    <w:abstractNumId w:val="9"/>
+  </w:num>
+  <w:num w:numId="17" w16cid:durableId="253054453">
+    <w:abstractNumId w:val="14"/>
   </w:num>
 </w:numbering>
 </file>

--- a/Talking points.docx
+++ b/Talking points.docx
@@ -676,8 +676,54 @@
     </w:p>
     <w:p>
       <w:pPr>
-        <w:spacing w:line="259" w:lineRule="auto"/>
-      </w:pPr>
+        <w:pStyle w:val="ListParagraph"/>
+        <w:numPr>
+          <w:ilvl w:val="0"/>
+          <w:numId w:val="18"/>
+        </w:numPr>
+      </w:pPr>
+      <w:r>
+        <w:t>Because of limited time I haven’t reproduced all of the details from the CONSORT diagram in the paper.</w:t>
+      </w:r>
+    </w:p>
+    <w:p>
+      <w:pPr>
+        <w:pStyle w:val="ListParagraph"/>
+        <w:numPr>
+          <w:ilvl w:val="0"/>
+          <w:numId w:val="18"/>
+        </w:numPr>
+      </w:pPr>
+      <w:r>
+        <w:t xml:space="preserve">The vtree style also looks a bit different from the CONSORT style, but that’s just </w:t>
+      </w:r>
+      <w:r>
+        <w:t>formatting.</w:t>
+      </w:r>
+    </w:p>
+    <w:p>
+      <w:pPr>
+        <w:pStyle w:val="ListParagraph"/>
+        <w:numPr>
+          <w:ilvl w:val="0"/>
+          <w:numId w:val="18"/>
+        </w:numPr>
+      </w:pPr>
+      <w:r>
+        <w:t>The key point is that it’s reproducible so it avoids errors.</w:t>
+      </w:r>
+    </w:p>
+    <w:p>
+      <w:pPr>
+        <w:pStyle w:val="ListParagraph"/>
+        <w:numPr>
+          <w:ilvl w:val="0"/>
+          <w:numId w:val="18"/>
+        </w:numPr>
+      </w:pPr>
+      <w:r>
+        <w:t>But now let’s move on to part 2 of this talk to see what else vtree can do.</w:t>
+      </w:r>
       <w:r>
         <w:br w:type="page"/>
       </w:r>
@@ -844,8 +890,16 @@
     </w:p>
     <w:p>
       <w:pPr>
+        <w:pStyle w:val="ListParagraph"/>
+        <w:numPr>
+          <w:ilvl w:val="0"/>
+          <w:numId w:val="19"/>
+        </w:numPr>
         <w:spacing w:line="259" w:lineRule="auto"/>
       </w:pPr>
+      <w:r>
+        <w:t>After relabeling, we may wish to hide variable names.</w:t>
+      </w:r>
       <w:r>
         <w:br w:type="page"/>
       </w:r>
@@ -995,19 +1049,7 @@
         <w:rPr>
           <w:lang w:val="en-CA"/>
         </w:rPr>
-        <w:t xml:space="preserve">Vtree </w:t>
-      </w:r>
-      <w:r>
-        <w:rPr>
-          <w:lang w:val="en-CA"/>
-        </w:rPr>
-        <w:t>focuses on discrete variables</w:t>
-      </w:r>
-      <w:r>
-        <w:rPr>
-          <w:lang w:val="en-CA"/>
-        </w:rPr>
-        <w:t>.</w:t>
+        <w:t>Vtree focuses on discrete variables.</w:t>
       </w:r>
     </w:p>
     <w:p>
@@ -1126,13 +1168,69 @@
       </w:pPr>
     </w:p>
     <w:sectPr>
-      <w:pgSz w:w="15840" w:h="12240" w:orient="landscape"/>
+      <w:pgSz w:w="12240" w:h="15840"/>
       <w:pgMar w:top="720" w:right="720" w:bottom="720" w:left="720" w:header="708" w:footer="708" w:gutter="0"/>
+      <w:pgBorders w:offsetFrom="page">
+        <w:top w:val="single" w:sz="4" w:space="24" w:color="auto"/>
+        <w:left w:val="single" w:sz="4" w:space="24" w:color="auto"/>
+        <w:bottom w:val="single" w:sz="4" w:space="24" w:color="auto"/>
+        <w:right w:val="single" w:sz="4" w:space="24" w:color="auto"/>
+      </w:pgBorders>
       <w:cols w:space="708"/>
       <w:docGrid w:linePitch="598"/>
     </w:sectPr>
   </w:body>
 </w:document>
+</file>
+
+<file path=word/endnotes.xml><?xml version="1.0" encoding="utf-8"?>
+<w:endnotes xmlns:wpc="http://schemas.microsoft.com/office/word/2010/wordprocessingCanvas" xmlns:cx="http://schemas.microsoft.com/office/drawing/2014/chartex" xmlns:cx1="http://schemas.microsoft.com/office/drawing/2015/9/8/chartex" xmlns:cx2="http://schemas.microsoft.com/office/drawing/2015/10/21/chartex" xmlns:cx3="http://schemas.microsoft.com/office/drawing/2016/5/9/chartex" xmlns:cx4="http://schemas.microsoft.com/office/drawing/2016/5/10/chartex" xmlns:cx5="http://schemas.microsoft.com/office/drawing/2016/5/11/chartex" xmlns:cx6="http://schemas.microsoft.com/office/drawing/2016/5/12/chartex" xmlns:cx7="http://schemas.microsoft.com/office/drawing/2016/5/13/chartex" xmlns:cx8="http://schemas.microsoft.com/office/drawing/2016/5/14/chartex" xmlns:mc="http://schemas.openxmlformats.org/markup-compatibility/2006" xmlns:aink="http://schemas.microsoft.com/office/drawing/2016/ink" xmlns:am3d="http://schemas.microsoft.com/office/drawing/2017/model3d" xmlns:o="urn:schemas-microsoft-com:office:office" xmlns:oel="http://schemas.microsoft.com/office/2019/extlst" xmlns:r="http://schemas.openxmlformats.org/officeDocument/2006/relationships" xmlns:m="http://schemas.openxmlformats.org/officeDocument/2006/math" xmlns:v="urn:schemas-microsoft-com:vml" xmlns:wp14="http://schemas.microsoft.com/office/word/2010/wordprocessingDrawing" xmlns:wp="http://schemas.openxmlformats.org/drawingml/2006/wordprocessingDrawing" xmlns:w10="urn:schemas-microsoft-com:office:word" xmlns:w="http://schemas.openxmlformats.org/wordprocessingml/2006/main" xmlns:w14="http://schemas.microsoft.com/office/word/2010/wordml" xmlns:w15="http://schemas.microsoft.com/office/word/2012/wordml" xmlns:w16cex="http://schemas.microsoft.com/office/word/2018/wordml/cex" xmlns:w16cid="http://schemas.microsoft.com/office/word/2016/wordml/cid" xmlns:w16="http://schemas.microsoft.com/office/word/2018/wordml" xmlns:w16sdtdh="http://schemas.microsoft.com/office/word/2020/wordml/sdtdatahash" xmlns:w16se="http://schemas.microsoft.com/office/word/2015/wordml/symex" xmlns:wpg="http://schemas.microsoft.com/office/word/2010/wordprocessingGroup" xmlns:wpi="http://schemas.microsoft.com/office/word/2010/wordprocessingInk" xmlns:wne="http://schemas.microsoft.com/office/word/2006/wordml" xmlns:wps="http://schemas.microsoft.com/office/word/2010/wordprocessingShape" mc:Ignorable="w14 w15 w16se w16cid w16 w16cex w16sdtdh wp14">
+  <w:endnote w:type="separator" w:id="-1">
+    <w:p>
+      <w:pPr>
+        <w:spacing w:after="0" w:line="240" w:lineRule="auto"/>
+      </w:pPr>
+      <w:r>
+        <w:separator/>
+      </w:r>
+    </w:p>
+  </w:endnote>
+  <w:endnote w:type="continuationSeparator" w:id="0">
+    <w:p>
+      <w:pPr>
+        <w:spacing w:after="0" w:line="240" w:lineRule="auto"/>
+      </w:pPr>
+      <w:r>
+        <w:continuationSeparator/>
+      </w:r>
+    </w:p>
+  </w:endnote>
+</w:endnotes>
+</file>
+
+<file path=word/footnotes.xml><?xml version="1.0" encoding="utf-8"?>
+<w:footnotes xmlns:wpc="http://schemas.microsoft.com/office/word/2010/wordprocessingCanvas" xmlns:cx="http://schemas.microsoft.com/office/drawing/2014/chartex" xmlns:cx1="http://schemas.microsoft.com/office/drawing/2015/9/8/chartex" xmlns:cx2="http://schemas.microsoft.com/office/drawing/2015/10/21/chartex" xmlns:cx3="http://schemas.microsoft.com/office/drawing/2016/5/9/chartex" xmlns:cx4="http://schemas.microsoft.com/office/drawing/2016/5/10/chartex" xmlns:cx5="http://schemas.microsoft.com/office/drawing/2016/5/11/chartex" xmlns:cx6="http://schemas.microsoft.com/office/drawing/2016/5/12/chartex" xmlns:cx7="http://schemas.microsoft.com/office/drawing/2016/5/13/chartex" xmlns:cx8="http://schemas.microsoft.com/office/drawing/2016/5/14/chartex" xmlns:mc="http://schemas.openxmlformats.org/markup-compatibility/2006" xmlns:aink="http://schemas.microsoft.com/office/drawing/2016/ink" xmlns:am3d="http://schemas.microsoft.com/office/drawing/2017/model3d" xmlns:o="urn:schemas-microsoft-com:office:office" xmlns:oel="http://schemas.microsoft.com/office/2019/extlst" xmlns:r="http://schemas.openxmlformats.org/officeDocument/2006/relationships" xmlns:m="http://schemas.openxmlformats.org/officeDocument/2006/math" xmlns:v="urn:schemas-microsoft-com:vml" xmlns:wp14="http://schemas.microsoft.com/office/word/2010/wordprocessingDrawing" xmlns:wp="http://schemas.openxmlformats.org/drawingml/2006/wordprocessingDrawing" xmlns:w10="urn:schemas-microsoft-com:office:word" xmlns:w="http://schemas.openxmlformats.org/wordprocessingml/2006/main" xmlns:w14="http://schemas.microsoft.com/office/word/2010/wordml" xmlns:w15="http://schemas.microsoft.com/office/word/2012/wordml" xmlns:w16cex="http://schemas.microsoft.com/office/word/2018/wordml/cex" xmlns:w16cid="http://schemas.microsoft.com/office/word/2016/wordml/cid" xmlns:w16="http://schemas.microsoft.com/office/word/2018/wordml" xmlns:w16sdtdh="http://schemas.microsoft.com/office/word/2020/wordml/sdtdatahash" xmlns:w16se="http://schemas.microsoft.com/office/word/2015/wordml/symex" xmlns:wpg="http://schemas.microsoft.com/office/word/2010/wordprocessingGroup" xmlns:wpi="http://schemas.microsoft.com/office/word/2010/wordprocessingInk" xmlns:wne="http://schemas.microsoft.com/office/word/2006/wordml" xmlns:wps="http://schemas.microsoft.com/office/word/2010/wordprocessingShape" mc:Ignorable="w14 w15 w16se w16cid w16 w16cex w16sdtdh wp14">
+  <w:footnote w:type="separator" w:id="-1">
+    <w:p>
+      <w:pPr>
+        <w:spacing w:after="0" w:line="240" w:lineRule="auto"/>
+      </w:pPr>
+      <w:r>
+        <w:separator/>
+      </w:r>
+    </w:p>
+  </w:footnote>
+  <w:footnote w:type="continuationSeparator" w:id="0">
+    <w:p>
+      <w:pPr>
+        <w:spacing w:after="0" w:line="240" w:lineRule="auto"/>
+      </w:pPr>
+      <w:r>
+        <w:continuationSeparator/>
+      </w:r>
+    </w:p>
+  </w:footnote>
+</w:footnotes>
 </file>
 
 <file path=word/numbering.xml><?xml version="1.0" encoding="utf-8"?>
@@ -2152,6 +2250,119 @@
     </w:lvl>
   </w:abstractNum>
   <w:abstractNum w:abstractNumId="9" w15:restartNumberingAfterBreak="0">
+    <w:nsid w:val="364372A8"/>
+    <w:multiLevelType w:val="hybridMultilevel"/>
+    <w:tmpl w:val="CBA044EC"/>
+    <w:lvl w:ilvl="0" w:tplc="10090001">
+      <w:start w:val="1"/>
+      <w:numFmt w:val="bullet"/>
+      <w:lvlText w:val=""/>
+      <w:lvlJc w:val="left"/>
+      <w:pPr>
+        <w:ind w:left="720" w:hanging="360"/>
+      </w:pPr>
+      <w:rPr>
+        <w:rFonts w:ascii="Symbol" w:hAnsi="Symbol" w:hint="default"/>
+      </w:rPr>
+    </w:lvl>
+    <w:lvl w:ilvl="1" w:tplc="10090003" w:tentative="1">
+      <w:start w:val="1"/>
+      <w:numFmt w:val="bullet"/>
+      <w:lvlText w:val="o"/>
+      <w:lvlJc w:val="left"/>
+      <w:pPr>
+        <w:ind w:left="1440" w:hanging="360"/>
+      </w:pPr>
+      <w:rPr>
+        <w:rFonts w:ascii="Courier New" w:hAnsi="Courier New" w:cs="Courier New" w:hint="default"/>
+      </w:rPr>
+    </w:lvl>
+    <w:lvl w:ilvl="2" w:tplc="10090005" w:tentative="1">
+      <w:start w:val="1"/>
+      <w:numFmt w:val="bullet"/>
+      <w:lvlText w:val=""/>
+      <w:lvlJc w:val="left"/>
+      <w:pPr>
+        <w:ind w:left="2160" w:hanging="360"/>
+      </w:pPr>
+      <w:rPr>
+        <w:rFonts w:ascii="Wingdings" w:hAnsi="Wingdings" w:hint="default"/>
+      </w:rPr>
+    </w:lvl>
+    <w:lvl w:ilvl="3" w:tplc="10090001" w:tentative="1">
+      <w:start w:val="1"/>
+      <w:numFmt w:val="bullet"/>
+      <w:lvlText w:val=""/>
+      <w:lvlJc w:val="left"/>
+      <w:pPr>
+        <w:ind w:left="2880" w:hanging="360"/>
+      </w:pPr>
+      <w:rPr>
+        <w:rFonts w:ascii="Symbol" w:hAnsi="Symbol" w:hint="default"/>
+      </w:rPr>
+    </w:lvl>
+    <w:lvl w:ilvl="4" w:tplc="10090003" w:tentative="1">
+      <w:start w:val="1"/>
+      <w:numFmt w:val="bullet"/>
+      <w:lvlText w:val="o"/>
+      <w:lvlJc w:val="left"/>
+      <w:pPr>
+        <w:ind w:left="3600" w:hanging="360"/>
+      </w:pPr>
+      <w:rPr>
+        <w:rFonts w:ascii="Courier New" w:hAnsi="Courier New" w:cs="Courier New" w:hint="default"/>
+      </w:rPr>
+    </w:lvl>
+    <w:lvl w:ilvl="5" w:tplc="10090005" w:tentative="1">
+      <w:start w:val="1"/>
+      <w:numFmt w:val="bullet"/>
+      <w:lvlText w:val=""/>
+      <w:lvlJc w:val="left"/>
+      <w:pPr>
+        <w:ind w:left="4320" w:hanging="360"/>
+      </w:pPr>
+      <w:rPr>
+        <w:rFonts w:ascii="Wingdings" w:hAnsi="Wingdings" w:hint="default"/>
+      </w:rPr>
+    </w:lvl>
+    <w:lvl w:ilvl="6" w:tplc="10090001" w:tentative="1">
+      <w:start w:val="1"/>
+      <w:numFmt w:val="bullet"/>
+      <w:lvlText w:val=""/>
+      <w:lvlJc w:val="left"/>
+      <w:pPr>
+        <w:ind w:left="5040" w:hanging="360"/>
+      </w:pPr>
+      <w:rPr>
+        <w:rFonts w:ascii="Symbol" w:hAnsi="Symbol" w:hint="default"/>
+      </w:rPr>
+    </w:lvl>
+    <w:lvl w:ilvl="7" w:tplc="10090003" w:tentative="1">
+      <w:start w:val="1"/>
+      <w:numFmt w:val="bullet"/>
+      <w:lvlText w:val="o"/>
+      <w:lvlJc w:val="left"/>
+      <w:pPr>
+        <w:ind w:left="5760" w:hanging="360"/>
+      </w:pPr>
+      <w:rPr>
+        <w:rFonts w:ascii="Courier New" w:hAnsi="Courier New" w:cs="Courier New" w:hint="default"/>
+      </w:rPr>
+    </w:lvl>
+    <w:lvl w:ilvl="8" w:tplc="10090005" w:tentative="1">
+      <w:start w:val="1"/>
+      <w:numFmt w:val="bullet"/>
+      <w:lvlText w:val=""/>
+      <w:lvlJc w:val="left"/>
+      <w:pPr>
+        <w:ind w:left="6480" w:hanging="360"/>
+      </w:pPr>
+      <w:rPr>
+        <w:rFonts w:ascii="Wingdings" w:hAnsi="Wingdings" w:hint="default"/>
+      </w:rPr>
+    </w:lvl>
+  </w:abstractNum>
+  <w:abstractNum w:abstractNumId="10" w15:restartNumberingAfterBreak="0">
     <w:nsid w:val="3684238A"/>
     <w:multiLevelType w:val="hybridMultilevel"/>
     <w:tmpl w:val="5D669484"/>
@@ -2264,7 +2475,7 @@
       </w:rPr>
     </w:lvl>
   </w:abstractNum>
-  <w:abstractNum w:abstractNumId="10" w15:restartNumberingAfterBreak="0">
+  <w:abstractNum w:abstractNumId="11" w15:restartNumberingAfterBreak="0">
     <w:nsid w:val="3EDB0E99"/>
     <w:multiLevelType w:val="hybridMultilevel"/>
     <w:tmpl w:val="84509144"/>
@@ -2350,7 +2561,7 @@
       </w:pPr>
     </w:lvl>
   </w:abstractNum>
-  <w:abstractNum w:abstractNumId="11" w15:restartNumberingAfterBreak="0">
+  <w:abstractNum w:abstractNumId="12" w15:restartNumberingAfterBreak="0">
     <w:nsid w:val="435609DE"/>
     <w:multiLevelType w:val="hybridMultilevel"/>
     <w:tmpl w:val="51104D88"/>
@@ -2463,7 +2674,7 @@
       </w:rPr>
     </w:lvl>
   </w:abstractNum>
-  <w:abstractNum w:abstractNumId="12" w15:restartNumberingAfterBreak="0">
+  <w:abstractNum w:abstractNumId="13" w15:restartNumberingAfterBreak="0">
     <w:nsid w:val="47C4694C"/>
     <w:multiLevelType w:val="hybridMultilevel"/>
     <w:tmpl w:val="A96E823C"/>
@@ -2576,7 +2787,120 @@
       </w:rPr>
     </w:lvl>
   </w:abstractNum>
-  <w:abstractNum w:abstractNumId="13" w15:restartNumberingAfterBreak="0">
+  <w:abstractNum w:abstractNumId="14" w15:restartNumberingAfterBreak="0">
+    <w:nsid w:val="5AFF42DD"/>
+    <w:multiLevelType w:val="hybridMultilevel"/>
+    <w:tmpl w:val="D1D47296"/>
+    <w:lvl w:ilvl="0" w:tplc="10090001">
+      <w:start w:val="1"/>
+      <w:numFmt w:val="bullet"/>
+      <w:lvlText w:val=""/>
+      <w:lvlJc w:val="left"/>
+      <w:pPr>
+        <w:ind w:left="720" w:hanging="360"/>
+      </w:pPr>
+      <w:rPr>
+        <w:rFonts w:ascii="Symbol" w:hAnsi="Symbol" w:hint="default"/>
+      </w:rPr>
+    </w:lvl>
+    <w:lvl w:ilvl="1" w:tplc="10090003" w:tentative="1">
+      <w:start w:val="1"/>
+      <w:numFmt w:val="bullet"/>
+      <w:lvlText w:val="o"/>
+      <w:lvlJc w:val="left"/>
+      <w:pPr>
+        <w:ind w:left="1440" w:hanging="360"/>
+      </w:pPr>
+      <w:rPr>
+        <w:rFonts w:ascii="Courier New" w:hAnsi="Courier New" w:cs="Courier New" w:hint="default"/>
+      </w:rPr>
+    </w:lvl>
+    <w:lvl w:ilvl="2" w:tplc="10090005" w:tentative="1">
+      <w:start w:val="1"/>
+      <w:numFmt w:val="bullet"/>
+      <w:lvlText w:val=""/>
+      <w:lvlJc w:val="left"/>
+      <w:pPr>
+        <w:ind w:left="2160" w:hanging="360"/>
+      </w:pPr>
+      <w:rPr>
+        <w:rFonts w:ascii="Wingdings" w:hAnsi="Wingdings" w:hint="default"/>
+      </w:rPr>
+    </w:lvl>
+    <w:lvl w:ilvl="3" w:tplc="10090001" w:tentative="1">
+      <w:start w:val="1"/>
+      <w:numFmt w:val="bullet"/>
+      <w:lvlText w:val=""/>
+      <w:lvlJc w:val="left"/>
+      <w:pPr>
+        <w:ind w:left="2880" w:hanging="360"/>
+      </w:pPr>
+      <w:rPr>
+        <w:rFonts w:ascii="Symbol" w:hAnsi="Symbol" w:hint="default"/>
+      </w:rPr>
+    </w:lvl>
+    <w:lvl w:ilvl="4" w:tplc="10090003" w:tentative="1">
+      <w:start w:val="1"/>
+      <w:numFmt w:val="bullet"/>
+      <w:lvlText w:val="o"/>
+      <w:lvlJc w:val="left"/>
+      <w:pPr>
+        <w:ind w:left="3600" w:hanging="360"/>
+      </w:pPr>
+      <w:rPr>
+        <w:rFonts w:ascii="Courier New" w:hAnsi="Courier New" w:cs="Courier New" w:hint="default"/>
+      </w:rPr>
+    </w:lvl>
+    <w:lvl w:ilvl="5" w:tplc="10090005" w:tentative="1">
+      <w:start w:val="1"/>
+      <w:numFmt w:val="bullet"/>
+      <w:lvlText w:val=""/>
+      <w:lvlJc w:val="left"/>
+      <w:pPr>
+        <w:ind w:left="4320" w:hanging="360"/>
+      </w:pPr>
+      <w:rPr>
+        <w:rFonts w:ascii="Wingdings" w:hAnsi="Wingdings" w:hint="default"/>
+      </w:rPr>
+    </w:lvl>
+    <w:lvl w:ilvl="6" w:tplc="10090001" w:tentative="1">
+      <w:start w:val="1"/>
+      <w:numFmt w:val="bullet"/>
+      <w:lvlText w:val=""/>
+      <w:lvlJc w:val="left"/>
+      <w:pPr>
+        <w:ind w:left="5040" w:hanging="360"/>
+      </w:pPr>
+      <w:rPr>
+        <w:rFonts w:ascii="Symbol" w:hAnsi="Symbol" w:hint="default"/>
+      </w:rPr>
+    </w:lvl>
+    <w:lvl w:ilvl="7" w:tplc="10090003" w:tentative="1">
+      <w:start w:val="1"/>
+      <w:numFmt w:val="bullet"/>
+      <w:lvlText w:val="o"/>
+      <w:lvlJc w:val="left"/>
+      <w:pPr>
+        <w:ind w:left="5760" w:hanging="360"/>
+      </w:pPr>
+      <w:rPr>
+        <w:rFonts w:ascii="Courier New" w:hAnsi="Courier New" w:cs="Courier New" w:hint="default"/>
+      </w:rPr>
+    </w:lvl>
+    <w:lvl w:ilvl="8" w:tplc="10090005" w:tentative="1">
+      <w:start w:val="1"/>
+      <w:numFmt w:val="bullet"/>
+      <w:lvlText w:val=""/>
+      <w:lvlJc w:val="left"/>
+      <w:pPr>
+        <w:ind w:left="6480" w:hanging="360"/>
+      </w:pPr>
+      <w:rPr>
+        <w:rFonts w:ascii="Wingdings" w:hAnsi="Wingdings" w:hint="default"/>
+      </w:rPr>
+    </w:lvl>
+  </w:abstractNum>
+  <w:abstractNum w:abstractNumId="15" w15:restartNumberingAfterBreak="0">
     <w:nsid w:val="5F174A15"/>
     <w:multiLevelType w:val="hybridMultilevel"/>
     <w:tmpl w:val="83805CF4"/>
@@ -2689,7 +3013,7 @@
       </w:rPr>
     </w:lvl>
   </w:abstractNum>
-  <w:abstractNum w:abstractNumId="14" w15:restartNumberingAfterBreak="0">
+  <w:abstractNum w:abstractNumId="16" w15:restartNumberingAfterBreak="0">
     <w:nsid w:val="742E61C9"/>
     <w:multiLevelType w:val="hybridMultilevel"/>
     <w:tmpl w:val="51627184"/>
@@ -2802,7 +3126,7 @@
       </w:rPr>
     </w:lvl>
   </w:abstractNum>
-  <w:abstractNum w:abstractNumId="15" w15:restartNumberingAfterBreak="0">
+  <w:abstractNum w:abstractNumId="17" w15:restartNumberingAfterBreak="0">
     <w:nsid w:val="78AA6B94"/>
     <w:multiLevelType w:val="hybridMultilevel"/>
     <w:tmpl w:val="C9C89B0E"/>
@@ -2915,7 +3239,7 @@
       </w:rPr>
     </w:lvl>
   </w:abstractNum>
-  <w:abstractNum w:abstractNumId="16" w15:restartNumberingAfterBreak="0">
+  <w:abstractNum w:abstractNumId="18" w15:restartNumberingAfterBreak="0">
     <w:nsid w:val="7F6E603B"/>
     <w:multiLevelType w:val="hybridMultilevel"/>
     <w:tmpl w:val="48321084"/>
@@ -3035,13 +3359,13 @@
     <w:abstractNumId w:val="3"/>
   </w:num>
   <w:num w:numId="3" w16cid:durableId="1073115485">
-    <w:abstractNumId w:val="12"/>
+    <w:abstractNumId w:val="13"/>
   </w:num>
   <w:num w:numId="4" w16cid:durableId="1864635524">
-    <w:abstractNumId w:val="10"/>
+    <w:abstractNumId w:val="11"/>
   </w:num>
   <w:num w:numId="5" w16cid:durableId="1598169251">
-    <w:abstractNumId w:val="11"/>
+    <w:abstractNumId w:val="12"/>
   </w:num>
   <w:num w:numId="6" w16cid:durableId="1486312410">
     <w:abstractNumId w:val="7"/>
@@ -3050,7 +3374,7 @@
     <w:abstractNumId w:val="6"/>
   </w:num>
   <w:num w:numId="8" w16cid:durableId="1677684219">
-    <w:abstractNumId w:val="15"/>
+    <w:abstractNumId w:val="17"/>
   </w:num>
   <w:num w:numId="9" w16cid:durableId="295796511">
     <w:abstractNumId w:val="5"/>
@@ -3059,7 +3383,7 @@
     <w:abstractNumId w:val="1"/>
   </w:num>
   <w:num w:numId="11" w16cid:durableId="176697983">
-    <w:abstractNumId w:val="16"/>
+    <w:abstractNumId w:val="18"/>
   </w:num>
   <w:num w:numId="12" w16cid:durableId="1782064477">
     <w:abstractNumId w:val="8"/>
@@ -3071,13 +3395,19 @@
     <w:abstractNumId w:val="2"/>
   </w:num>
   <w:num w:numId="15" w16cid:durableId="712385276">
-    <w:abstractNumId w:val="13"/>
+    <w:abstractNumId w:val="15"/>
   </w:num>
   <w:num w:numId="16" w16cid:durableId="314408832">
-    <w:abstractNumId w:val="9"/>
+    <w:abstractNumId w:val="10"/>
   </w:num>
   <w:num w:numId="17" w16cid:durableId="253054453">
+    <w:abstractNumId w:val="16"/>
+  </w:num>
+  <w:num w:numId="18" w16cid:durableId="1499729715">
     <w:abstractNumId w:val="14"/>
+  </w:num>
+  <w:num w:numId="19" w16cid:durableId="616835679">
+    <w:abstractNumId w:val="9"/>
   </w:num>
 </w:numbering>
 </file>
@@ -3667,6 +3997,60 @@
       <w:lang w:val="en-US"/>
     </w:rPr>
   </w:style>
+  <w:style w:type="paragraph" w:styleId="Header">
+    <w:name w:val="header"/>
+    <w:basedOn w:val="Normal"/>
+    <w:link w:val="HeaderChar"/>
+    <w:uiPriority w:val="99"/>
+    <w:unhideWhenUsed/>
+    <w:rsid w:val="006508C1"/>
+    <w:pPr>
+      <w:tabs>
+        <w:tab w:val="center" w:pos="4680"/>
+        <w:tab w:val="right" w:pos="9360"/>
+      </w:tabs>
+      <w:spacing w:after="0" w:line="240" w:lineRule="auto"/>
+    </w:pPr>
+  </w:style>
+  <w:style w:type="character" w:customStyle="1" w:styleId="HeaderChar">
+    <w:name w:val="Header Char"/>
+    <w:basedOn w:val="DefaultParagraphFont"/>
+    <w:link w:val="Header"/>
+    <w:uiPriority w:val="99"/>
+    <w:rsid w:val="006508C1"/>
+    <w:rPr>
+      <w:sz w:val="44"/>
+      <w:szCs w:val="44"/>
+      <w:lang w:val="en-US"/>
+    </w:rPr>
+  </w:style>
+  <w:style w:type="paragraph" w:styleId="Footer">
+    <w:name w:val="footer"/>
+    <w:basedOn w:val="Normal"/>
+    <w:link w:val="FooterChar"/>
+    <w:uiPriority w:val="99"/>
+    <w:unhideWhenUsed/>
+    <w:rsid w:val="006508C1"/>
+    <w:pPr>
+      <w:tabs>
+        <w:tab w:val="center" w:pos="4680"/>
+        <w:tab w:val="right" w:pos="9360"/>
+      </w:tabs>
+      <w:spacing w:after="0" w:line="240" w:lineRule="auto"/>
+    </w:pPr>
+  </w:style>
+  <w:style w:type="character" w:customStyle="1" w:styleId="FooterChar">
+    <w:name w:val="Footer Char"/>
+    <w:basedOn w:val="DefaultParagraphFont"/>
+    <w:link w:val="Footer"/>
+    <w:uiPriority w:val="99"/>
+    <w:rsid w:val="006508C1"/>
+    <w:rPr>
+      <w:sz w:val="44"/>
+      <w:szCs w:val="44"/>
+      <w:lang w:val="en-US"/>
+    </w:rPr>
+  </w:style>
 </w:styles>
 </file>
 

--- a/Talking points.docx
+++ b/Talking points.docx
@@ -90,14 +90,6 @@
       <w:pPr>
         <w:spacing w:line="259" w:lineRule="auto"/>
       </w:pPr>
-      <w:r>
-        <w:br w:type="page"/>
-      </w:r>
-    </w:p>
-    <w:p>
-      <w:pPr>
-        <w:ind w:left="360"/>
-      </w:pPr>
     </w:p>
     <w:p>
       <w:pPr>
@@ -165,7 +157,13 @@
         </w:numPr>
       </w:pPr>
       <w:r>
-        <w:t xml:space="preserve">A major step forward was </w:t>
+        <w:t>In 1996 there was a</w:t>
+      </w:r>
+      <w:r>
+        <w:t xml:space="preserve"> major step forward</w:t>
+      </w:r>
+      <w:r>
+        <w:t xml:space="preserve">: </w:t>
       </w:r>
       <w:r>
         <w:t xml:space="preserve">the </w:t>
@@ -189,7 +187,13 @@
         <w:t xml:space="preserve"> statement</w:t>
       </w:r>
       <w:r>
-        <w:t>), originally published in 1996, a key element of which is the CONSORT diagram.</w:t>
+        <w:t>)</w:t>
+      </w:r>
+      <w:r>
+        <w:t>,</w:t>
+      </w:r>
+      <w:r>
+        <w:t xml:space="preserve"> a key element of which is the CONSORT diagram.</w:t>
       </w:r>
     </w:p>
     <w:p>
@@ -225,7 +229,10 @@
         <w:t xml:space="preserve"> </w:t>
       </w:r>
       <w:r>
-        <w:t xml:space="preserve">it can be used for a </w:t>
+        <w:t>I</w:t>
+      </w:r>
+      <w:r>
+        <w:t xml:space="preserve">t can be used for a </w:t>
       </w:r>
       <w:r>
         <w:t>much more</w:t>
@@ -253,42 +260,23 @@
           <w:ilvl w:val="1"/>
           <w:numId w:val="2"/>
         </w:numPr>
-      </w:pPr>
-      <w:r>
-        <w:t xml:space="preserve"> i</w:t>
+        <w:spacing w:line="259" w:lineRule="auto"/>
+      </w:pPr>
+      <w:r>
+        <w:t xml:space="preserve"> </w:t>
+      </w:r>
+      <w:r>
+        <w:t>I</w:t>
       </w:r>
       <w:r>
         <w:t>t is reproducible</w:t>
       </w:r>
-      <w:r>
-        <w:t>, so it can be easily updated and reproduced</w:t>
-      </w:r>
-    </w:p>
-    <w:p>
-      <w:pPr>
-        <w:spacing w:line="259" w:lineRule="auto"/>
-      </w:pPr>
-      <w:r>
-        <w:br w:type="page"/>
-      </w:r>
-    </w:p>
-    <w:p>
-      <w:pPr>
-        <w:spacing w:line="259" w:lineRule="auto"/>
-        <w:rPr>
-          <w:rFonts w:asciiTheme="majorHAnsi" w:eastAsiaTheme="majorEastAsia" w:hAnsiTheme="majorHAnsi" w:cstheme="majorBidi"/>
-          <w:color w:val="2F5496" w:themeColor="accent1" w:themeShade="BF"/>
-          <w:sz w:val="72"/>
-          <w:szCs w:val="72"/>
-        </w:rPr>
-      </w:pPr>
-      <w:r>
-        <w:rPr>
-          <w:rFonts w:asciiTheme="majorHAnsi" w:eastAsiaTheme="majorEastAsia" w:hAnsiTheme="majorHAnsi" w:cstheme="majorBidi"/>
-          <w:color w:val="2F5496" w:themeColor="accent1" w:themeShade="BF"/>
-          <w:sz w:val="72"/>
-          <w:szCs w:val="72"/>
-        </w:rPr>
+    </w:p>
+    <w:p>
+      <w:pPr>
+        <w:pStyle w:val="Heading1"/>
+      </w:pPr>
+      <w:r>
         <w:lastRenderedPageBreak/>
         <w:t>Does treatment of COVID-19 with paxlovid reduce hospitalization or death?</w:t>
       </w:r>
@@ -345,16 +333,12 @@
       <w:pPr>
         <w:spacing w:line="259" w:lineRule="auto"/>
       </w:pPr>
-      <w:r>
-        <w:br w:type="page"/>
-      </w:r>
     </w:p>
     <w:p>
       <w:pPr>
         <w:pStyle w:val="Heading1"/>
       </w:pPr>
       <w:r>
-        <w:lastRenderedPageBreak/>
         <w:t>[CONSORT diagram for paxlovid study]</w:t>
       </w:r>
     </w:p>
@@ -431,27 +415,20 @@
         <w:pStyle w:val="Heading1"/>
       </w:pPr>
       <w:r>
-        <w:br w:type="column"/>
-      </w:r>
-      <w:r>
         <w:lastRenderedPageBreak/>
-        <w:t>The paxlovid CONSORT diagram</w:t>
+        <w:t>A data frame for the paxlovid CONSORT diagram</w:t>
       </w:r>
     </w:p>
     <w:p>
       <w:pPr>
         <w:spacing w:line="259" w:lineRule="auto"/>
       </w:pPr>
-      <w:r>
-        <w:br w:type="page"/>
-      </w:r>
     </w:p>
     <w:p>
       <w:pPr>
         <w:pStyle w:val="Heading1"/>
       </w:pPr>
       <w:r>
-        <w:lastRenderedPageBreak/>
         <w:t>A single layer tree</w:t>
       </w:r>
     </w:p>
@@ -480,17 +457,21 @@
       <w:r>
         <w:t>Each variable in the tree generates a new layer.</w:t>
       </w:r>
-      <w:r>
-        <w:br w:type="page"/>
-      </w:r>
+    </w:p>
+    <w:p>
+      <w:pPr>
+        <w:spacing w:line="259" w:lineRule="auto"/>
+      </w:pPr>
     </w:p>
     <w:p>
       <w:pPr>
         <w:pStyle w:val="Heading1"/>
       </w:pPr>
       <w:r>
-        <w:lastRenderedPageBreak/>
-        <w:t>A two-layer tree</w:t>
+        <w:t>A</w:t>
+      </w:r>
+      <w:r>
+        <w:t xml:space="preserve"> two-layer tree</w:t>
       </w:r>
     </w:p>
     <w:p>
@@ -576,6 +557,19 @@
       <w:r>
         <w:t>)</w:t>
       </w:r>
+    </w:p>
+    <w:p>
+      <w:pPr>
+        <w:spacing w:line="259" w:lineRule="auto"/>
+        <w:rPr>
+          <w:rFonts w:eastAsiaTheme="majorEastAsia" w:cstheme="minorHAnsi"/>
+          <w:b/>
+          <w:bCs/>
+          <w:color w:val="2F5496" w:themeColor="accent1" w:themeShade="BF"/>
+          <w:sz w:val="56"/>
+          <w:szCs w:val="56"/>
+        </w:rPr>
+      </w:pPr>
       <w:r>
         <w:br w:type="page"/>
       </w:r>
@@ -627,103 +621,211 @@
       <w:r>
         <w:t>With each additional variable, the tree gets larger and larger. One way to keep a tree manageable is by pruning.</w:t>
       </w:r>
-      <w:r>
-        <w:br w:type="page"/>
-      </w:r>
-    </w:p>
+    </w:p>
+    <w:p/>
     <w:p>
       <w:pPr>
         <w:pStyle w:val="Heading1"/>
       </w:pPr>
       <w:r>
+        <w:t>A three-layer tree</w:t>
+      </w:r>
+    </w:p>
+    <w:p>
+      <w:pPr>
+        <w:spacing w:line="259" w:lineRule="auto"/>
+      </w:pPr>
+    </w:p>
+    <w:p>
+      <w:pPr>
+        <w:pStyle w:val="Heading1"/>
+      </w:pPr>
+      <w:r>
+        <w:t>Adding labels</w:t>
+      </w:r>
+    </w:p>
+    <w:p>
+      <w:pPr>
+        <w:pStyle w:val="ListParagraph"/>
+        <w:numPr>
+          <w:ilvl w:val="0"/>
+          <w:numId w:val="20"/>
+        </w:numPr>
+        <w:spacing w:line="259" w:lineRule="auto"/>
+      </w:pPr>
+      <w:r>
+        <w:t>vtree allows you to assign labels to nodes.</w:t>
+      </w:r>
+    </w:p>
+    <w:p>
+      <w:pPr>
+        <w:pStyle w:val="ListParagraph"/>
+        <w:numPr>
+          <w:ilvl w:val="0"/>
+          <w:numId w:val="20"/>
+        </w:numPr>
+        <w:spacing w:line="259" w:lineRule="auto"/>
+      </w:pPr>
+      <w:r>
+        <w:t>Thanks to these node labels, the variable labels on the side are no longer needed</w:t>
+      </w:r>
+      <w:r>
+        <w:t xml:space="preserve"> and can be hidden.</w:t>
+      </w:r>
+    </w:p>
+    <w:p>
+      <w:pPr>
+        <w:pStyle w:val="ListParagraph"/>
+        <w:numPr>
+          <w:ilvl w:val="0"/>
+          <w:numId w:val="20"/>
+        </w:numPr>
+        <w:spacing w:line="259" w:lineRule="auto"/>
+      </w:pPr>
+      <w:r>
+        <w:t>We have now produced a rough version of the CONSORT diagram with a fairly simple call to vtree.</w:t>
+      </w:r>
+    </w:p>
+    <w:p>
+      <w:pPr>
+        <w:pStyle w:val="ListParagraph"/>
+        <w:numPr>
+          <w:ilvl w:val="0"/>
+          <w:numId w:val="20"/>
+        </w:numPr>
+        <w:spacing w:line="259" w:lineRule="auto"/>
+      </w:pPr>
+      <w:r>
+        <w:t>The diagram is still missing the details of exclusions and discontinuations.</w:t>
+      </w:r>
+    </w:p>
+    <w:p>
+      <w:pPr>
+        <w:pStyle w:val="ListParagraph"/>
+        <w:numPr>
+          <w:ilvl w:val="0"/>
+          <w:numId w:val="20"/>
+        </w:numPr>
+        <w:spacing w:line="259" w:lineRule="auto"/>
+      </w:pPr>
+      <w:r>
+        <w:t>Next, I’ll briefly show how vtree provides a solution.</w:t>
+      </w:r>
+    </w:p>
+    <w:p>
+      <w:pPr>
+        <w:spacing w:line="259" w:lineRule="auto"/>
+      </w:pPr>
+    </w:p>
+    <w:p>
+      <w:pPr>
+        <w:pStyle w:val="Heading1"/>
+      </w:pPr>
+      <w:r>
         <w:lastRenderedPageBreak/>
-        <w:t>A three-layer tree</w:t>
+        <w:t>Summar</w:t>
+      </w:r>
+      <w:r>
+        <w:t>ies in vtree</w:t>
+      </w:r>
+    </w:p>
+    <w:p>
+      <w:pPr>
+        <w:pStyle w:val="ListParagraph"/>
+        <w:numPr>
+          <w:ilvl w:val="0"/>
+          <w:numId w:val="1"/>
+        </w:numPr>
+      </w:pPr>
+      <w:r>
+        <w:t xml:space="preserve">[END OF SLIDE] </w:t>
+      </w:r>
+      <w:r>
+        <w:t xml:space="preserve">A few additional details are needed to produce a CONSORT diagram, and given time constraints, I won’t go into all of these details. </w:t>
+      </w:r>
+    </w:p>
+    <w:p>
+      <w:pPr>
+        <w:pStyle w:val="ListParagraph"/>
+        <w:numPr>
+          <w:ilvl w:val="0"/>
+          <w:numId w:val="1"/>
+        </w:numPr>
+      </w:pPr>
+      <w:r>
+        <w:t>In the next slide, I show the finished product and the vtree call that generates it.</w:t>
       </w:r>
     </w:p>
     <w:p>
       <w:pPr>
         <w:spacing w:line="259" w:lineRule="auto"/>
-      </w:pPr>
-      <w:r>
-        <w:br w:type="page"/>
-      </w:r>
-    </w:p>
-    <w:p>
-      <w:pPr>
-        <w:pStyle w:val="Heading1"/>
-      </w:pPr>
-      <w:r>
-        <w:lastRenderedPageBreak/>
-        <w:t>Adding labels</w:t>
-      </w:r>
+        <w:ind w:left="360"/>
+      </w:pPr>
+    </w:p>
+    <w:p>
+      <w:r>
+        <w:rPr>
+          <w:rStyle w:val="Heading1Char"/>
+        </w:rPr>
+        <w:t>A detailed CONSORT diagram</w:t>
+      </w:r>
+    </w:p>
+    <w:p>
+      <w:pPr>
+        <w:pStyle w:val="ListParagraph"/>
+        <w:numPr>
+          <w:ilvl w:val="0"/>
+          <w:numId w:val="18"/>
+        </w:numPr>
+      </w:pPr>
+      <w:r>
+        <w:t xml:space="preserve">The vtree style also looks a bit different from the CONSORT style, but that’s just </w:t>
+      </w:r>
+      <w:r>
+        <w:t>formatting.</w:t>
+      </w:r>
+    </w:p>
+    <w:p>
+      <w:pPr>
+        <w:pStyle w:val="ListParagraph"/>
+        <w:numPr>
+          <w:ilvl w:val="0"/>
+          <w:numId w:val="18"/>
+        </w:numPr>
+      </w:pPr>
+      <w:r>
+        <w:t>The key point is that it’s reproducible so it avoids errors.</w:t>
+      </w:r>
+    </w:p>
+    <w:p>
+      <w:pPr>
+        <w:pStyle w:val="ListParagraph"/>
+        <w:numPr>
+          <w:ilvl w:val="0"/>
+          <w:numId w:val="18"/>
+        </w:numPr>
+      </w:pPr>
+      <w:r>
+        <w:t>But now let’s move on to part 2 of this talk to see what else vtree can do.</w:t>
+      </w:r>
+    </w:p>
+    <w:p>
+      <w:pPr>
+        <w:pStyle w:val="ListParagraph"/>
+      </w:pPr>
     </w:p>
     <w:p>
       <w:pPr>
         <w:spacing w:line="259" w:lineRule="auto"/>
-      </w:pPr>
-      <w:r>
-        <w:br w:type="page"/>
-      </w:r>
-    </w:p>
-    <w:p>
-      <w:pPr>
-        <w:pStyle w:val="Heading1"/>
-      </w:pPr>
-      <w:r>
-        <w:lastRenderedPageBreak/>
-        <w:t>Summary text + some finishing touches</w:t>
-      </w:r>
-    </w:p>
-    <w:p>
-      <w:pPr>
-        <w:pStyle w:val="ListParagraph"/>
-        <w:numPr>
-          <w:ilvl w:val="0"/>
-          <w:numId w:val="18"/>
-        </w:numPr>
-      </w:pPr>
-      <w:r>
-        <w:t>Because of limited time I haven’t reproduced all of the details from the CONSORT diagram in the paper.</w:t>
-      </w:r>
-    </w:p>
-    <w:p>
-      <w:pPr>
-        <w:pStyle w:val="ListParagraph"/>
-        <w:numPr>
-          <w:ilvl w:val="0"/>
-          <w:numId w:val="18"/>
-        </w:numPr>
-      </w:pPr>
-      <w:r>
-        <w:t xml:space="preserve">The vtree style also looks a bit different from the CONSORT style, but that’s just </w:t>
-      </w:r>
-      <w:r>
-        <w:t>formatting.</w:t>
-      </w:r>
-    </w:p>
-    <w:p>
-      <w:pPr>
-        <w:pStyle w:val="ListParagraph"/>
-        <w:numPr>
-          <w:ilvl w:val="0"/>
-          <w:numId w:val="18"/>
-        </w:numPr>
-      </w:pPr>
-      <w:r>
-        <w:t>The key point is that it’s reproducible so it avoids errors.</w:t>
-      </w:r>
-    </w:p>
-    <w:p>
-      <w:pPr>
-        <w:pStyle w:val="ListParagraph"/>
-        <w:numPr>
-          <w:ilvl w:val="0"/>
-          <w:numId w:val="18"/>
-        </w:numPr>
-      </w:pPr>
-      <w:r>
-        <w:t>But now let’s move on to part 2 of this talk to see what else vtree can do.</w:t>
-      </w:r>
+        <w:rPr>
+          <w:rFonts w:eastAsiaTheme="majorEastAsia" w:cstheme="minorHAnsi"/>
+          <w:b/>
+          <w:bCs/>
+          <w:color w:val="2F5496" w:themeColor="accent1" w:themeShade="BF"/>
+          <w:sz w:val="56"/>
+          <w:szCs w:val="56"/>
+        </w:rPr>
+      </w:pPr>
       <w:r>
         <w:br w:type="page"/>
       </w:r>
@@ -838,9 +940,11 @@
       <w:r>
         <w:t>vtree makes it easy to find patterns in data that might otherwise be overlooked.</w:t>
       </w:r>
-      <w:r>
-        <w:br w:type="page"/>
-      </w:r>
+    </w:p>
+    <w:p>
+      <w:pPr>
+        <w:spacing w:line="259" w:lineRule="auto"/>
+      </w:pPr>
     </w:p>
     <w:p>
       <w:pPr>
@@ -850,13 +954,25 @@
         </w:rPr>
       </w:pPr>
       <w:r>
-        <w:lastRenderedPageBreak/>
         <w:t>A retrospective cohort study</w:t>
       </w:r>
     </w:p>
     <w:p>
       <w:pPr>
         <w:spacing w:line="259" w:lineRule="auto"/>
+      </w:pPr>
+    </w:p>
+    <w:p>
+      <w:pPr>
+        <w:spacing w:line="259" w:lineRule="auto"/>
+        <w:rPr>
+          <w:rFonts w:eastAsiaTheme="majorEastAsia" w:cstheme="minorHAnsi"/>
+          <w:b/>
+          <w:bCs/>
+          <w:color w:val="2F5496" w:themeColor="accent1" w:themeShade="BF"/>
+          <w:sz w:val="56"/>
+          <w:szCs w:val="56"/>
+        </w:rPr>
       </w:pPr>
       <w:r>
         <w:br w:type="page"/>
@@ -873,18 +989,53 @@
     </w:p>
     <w:p>
       <w:pPr>
+        <w:pStyle w:val="ListParagraph"/>
+        <w:numPr>
+          <w:ilvl w:val="0"/>
+          <w:numId w:val="26"/>
+        </w:numPr>
         <w:spacing w:line="259" w:lineRule="auto"/>
       </w:pPr>
       <w:r>
-        <w:br w:type="page"/>
-      </w:r>
+        <w:t>Here’s an alternative version of a vtree applied to a single variable.</w:t>
+      </w:r>
+    </w:p>
+    <w:p>
+      <w:pPr>
+        <w:pStyle w:val="ListParagraph"/>
+        <w:numPr>
+          <w:ilvl w:val="0"/>
+          <w:numId w:val="26"/>
+        </w:numPr>
+        <w:spacing w:line="259" w:lineRule="auto"/>
+      </w:pPr>
+      <w:r>
+        <w:t>It’s called a “pattern tree” and we’ll in a moment we’ll see a more elaborate version.</w:t>
+      </w:r>
+    </w:p>
+    <w:p>
+      <w:pPr>
+        <w:pStyle w:val="ListParagraph"/>
+        <w:numPr>
+          <w:ilvl w:val="0"/>
+          <w:numId w:val="26"/>
+        </w:numPr>
+        <w:spacing w:line="259" w:lineRule="auto"/>
+      </w:pPr>
+      <w:r>
+        <w:t>Note that the most frequent diagnoses are displayed at the bottom.</w:t>
+      </w:r>
+    </w:p>
+    <w:p>
+      <w:pPr>
+        <w:spacing w:line="259" w:lineRule="auto"/>
+      </w:pPr>
     </w:p>
     <w:p>
       <w:pPr>
         <w:pStyle w:val="Heading1"/>
       </w:pPr>
       <w:r>
-        <w:lastRenderedPageBreak/>
         <w:t>For convenience, I'll relabel some variables</w:t>
       </w:r>
     </w:p>
@@ -900,9 +1051,11 @@
       <w:r>
         <w:t>After relabeling, we may wish to hide variable names.</w:t>
       </w:r>
-      <w:r>
-        <w:br w:type="page"/>
-      </w:r>
+    </w:p>
+    <w:p>
+      <w:pPr>
+        <w:spacing w:line="259" w:lineRule="auto"/>
+      </w:pPr>
     </w:p>
     <w:p>
       <w:pPr>
@@ -915,7 +1068,6 @@
         <w:rPr>
           <w:lang w:val="fr-CA"/>
         </w:rPr>
-        <w:lastRenderedPageBreak/>
         <w:t>Patterns</w:t>
       </w:r>
     </w:p>
@@ -965,9 +1117,6 @@
       </w:pPr>
       <w:r>
         <w:t>This can also be used to examine patterns of missing values.</w:t>
-      </w:r>
-      <w:r>
-        <w:br w:type="page"/>
       </w:r>
     </w:p>
     <w:p>
@@ -992,12 +1141,6 @@
           <w:lang w:val="fr-CA"/>
         </w:rPr>
       </w:pPr>
-      <w:r>
-        <w:rPr>
-          <w:lang w:val="fr-CA"/>
-        </w:rPr>
-        <w:br w:type="page"/>
-      </w:r>
     </w:p>
     <w:p>
       <w:pPr>
@@ -1010,7 +1153,6 @@
         <w:rPr>
           <w:lang w:val="fr-CA"/>
         </w:rPr>
-        <w:lastRenderedPageBreak/>
         <w:t>Quantitative variables</w:t>
       </w:r>
     </w:p>
@@ -1095,19 +1237,20 @@
         </w:rPr>
         <w:t xml:space="preserve"> </w:t>
       </w:r>
-      <w:r>
+    </w:p>
+    <w:p>
+      <w:pPr>
+        <w:spacing w:line="259" w:lineRule="auto"/>
         <w:rPr>
           <w:lang w:val="en-CA"/>
         </w:rPr>
-        <w:br w:type="page"/>
-      </w:r>
+      </w:pPr>
     </w:p>
     <w:p>
       <w:pPr>
         <w:pStyle w:val="Heading1"/>
       </w:pPr>
       <w:r>
-        <w:lastRenderedPageBreak/>
         <w:t>Dichotomizing a quantitative variable</w:t>
       </w:r>
     </w:p>
@@ -1170,12 +1313,6 @@
     <w:sectPr>
       <w:pgSz w:w="12240" w:h="15840"/>
       <w:pgMar w:top="720" w:right="720" w:bottom="720" w:left="720" w:header="708" w:footer="708" w:gutter="0"/>
-      <w:pgBorders w:offsetFrom="page">
-        <w:top w:val="single" w:sz="4" w:space="24" w:color="auto"/>
-        <w:left w:val="single" w:sz="4" w:space="24" w:color="auto"/>
-        <w:bottom w:val="single" w:sz="4" w:space="24" w:color="auto"/>
-        <w:right w:val="single" w:sz="4" w:space="24" w:color="auto"/>
-      </w:pgBorders>
       <w:cols w:space="708"/>
       <w:docGrid w:linePitch="598"/>
     </w:sectPr>
@@ -1236,6 +1373,119 @@
 <file path=word/numbering.xml><?xml version="1.0" encoding="utf-8"?>
 <w:numbering xmlns:wpc="http://schemas.microsoft.com/office/word/2010/wordprocessingCanvas" xmlns:cx="http://schemas.microsoft.com/office/drawing/2014/chartex" xmlns:cx1="http://schemas.microsoft.com/office/drawing/2015/9/8/chartex" xmlns:cx2="http://schemas.microsoft.com/office/drawing/2015/10/21/chartex" xmlns:cx3="http://schemas.microsoft.com/office/drawing/2016/5/9/chartex" xmlns:cx4="http://schemas.microsoft.com/office/drawing/2016/5/10/chartex" xmlns:cx5="http://schemas.microsoft.com/office/drawing/2016/5/11/chartex" xmlns:cx6="http://schemas.microsoft.com/office/drawing/2016/5/12/chartex" xmlns:cx7="http://schemas.microsoft.com/office/drawing/2016/5/13/chartex" xmlns:cx8="http://schemas.microsoft.com/office/drawing/2016/5/14/chartex" xmlns:mc="http://schemas.openxmlformats.org/markup-compatibility/2006" xmlns:aink="http://schemas.microsoft.com/office/drawing/2016/ink" xmlns:am3d="http://schemas.microsoft.com/office/drawing/2017/model3d" xmlns:o="urn:schemas-microsoft-com:office:office" xmlns:oel="http://schemas.microsoft.com/office/2019/extlst" xmlns:r="http://schemas.openxmlformats.org/officeDocument/2006/relationships" xmlns:m="http://schemas.openxmlformats.org/officeDocument/2006/math" xmlns:v="urn:schemas-microsoft-com:vml" xmlns:wp14="http://schemas.microsoft.com/office/word/2010/wordprocessingDrawing" xmlns:wp="http://schemas.openxmlformats.org/drawingml/2006/wordprocessingDrawing" xmlns:w10="urn:schemas-microsoft-com:office:word" xmlns:w="http://schemas.openxmlformats.org/wordprocessingml/2006/main" xmlns:w14="http://schemas.microsoft.com/office/word/2010/wordml" xmlns:w15="http://schemas.microsoft.com/office/word/2012/wordml" xmlns:w16cex="http://schemas.microsoft.com/office/word/2018/wordml/cex" xmlns:w16cid="http://schemas.microsoft.com/office/word/2016/wordml/cid" xmlns:w16="http://schemas.microsoft.com/office/word/2018/wordml" xmlns:w16sdtdh="http://schemas.microsoft.com/office/word/2020/wordml/sdtdatahash" xmlns:w16se="http://schemas.microsoft.com/office/word/2015/wordml/symex" xmlns:wpg="http://schemas.microsoft.com/office/word/2010/wordprocessingGroup" xmlns:wpi="http://schemas.microsoft.com/office/word/2010/wordprocessingInk" xmlns:wne="http://schemas.microsoft.com/office/word/2006/wordml" xmlns:wps="http://schemas.microsoft.com/office/word/2010/wordprocessingShape" mc:Ignorable="w14 w15 w16se w16cid w16 w16cex w16sdtdh wp14">
   <w:abstractNum w:abstractNumId="0" w15:restartNumberingAfterBreak="0">
+    <w:nsid w:val="04BB3295"/>
+    <w:multiLevelType w:val="hybridMultilevel"/>
+    <w:tmpl w:val="9BA6B254"/>
+    <w:lvl w:ilvl="0" w:tplc="10090001">
+      <w:start w:val="1"/>
+      <w:numFmt w:val="bullet"/>
+      <w:lvlText w:val=""/>
+      <w:lvlJc w:val="left"/>
+      <w:pPr>
+        <w:ind w:left="720" w:hanging="360"/>
+      </w:pPr>
+      <w:rPr>
+        <w:rFonts w:ascii="Symbol" w:hAnsi="Symbol" w:hint="default"/>
+      </w:rPr>
+    </w:lvl>
+    <w:lvl w:ilvl="1" w:tplc="10090003" w:tentative="1">
+      <w:start w:val="1"/>
+      <w:numFmt w:val="bullet"/>
+      <w:lvlText w:val="o"/>
+      <w:lvlJc w:val="left"/>
+      <w:pPr>
+        <w:ind w:left="1440" w:hanging="360"/>
+      </w:pPr>
+      <w:rPr>
+        <w:rFonts w:ascii="Courier New" w:hAnsi="Courier New" w:cs="Courier New" w:hint="default"/>
+      </w:rPr>
+    </w:lvl>
+    <w:lvl w:ilvl="2" w:tplc="10090005" w:tentative="1">
+      <w:start w:val="1"/>
+      <w:numFmt w:val="bullet"/>
+      <w:lvlText w:val=""/>
+      <w:lvlJc w:val="left"/>
+      <w:pPr>
+        <w:ind w:left="2160" w:hanging="360"/>
+      </w:pPr>
+      <w:rPr>
+        <w:rFonts w:ascii="Wingdings" w:hAnsi="Wingdings" w:hint="default"/>
+      </w:rPr>
+    </w:lvl>
+    <w:lvl w:ilvl="3" w:tplc="10090001" w:tentative="1">
+      <w:start w:val="1"/>
+      <w:numFmt w:val="bullet"/>
+      <w:lvlText w:val=""/>
+      <w:lvlJc w:val="left"/>
+      <w:pPr>
+        <w:ind w:left="2880" w:hanging="360"/>
+      </w:pPr>
+      <w:rPr>
+        <w:rFonts w:ascii="Symbol" w:hAnsi="Symbol" w:hint="default"/>
+      </w:rPr>
+    </w:lvl>
+    <w:lvl w:ilvl="4" w:tplc="10090003" w:tentative="1">
+      <w:start w:val="1"/>
+      <w:numFmt w:val="bullet"/>
+      <w:lvlText w:val="o"/>
+      <w:lvlJc w:val="left"/>
+      <w:pPr>
+        <w:ind w:left="3600" w:hanging="360"/>
+      </w:pPr>
+      <w:rPr>
+        <w:rFonts w:ascii="Courier New" w:hAnsi="Courier New" w:cs="Courier New" w:hint="default"/>
+      </w:rPr>
+    </w:lvl>
+    <w:lvl w:ilvl="5" w:tplc="10090005" w:tentative="1">
+      <w:start w:val="1"/>
+      <w:numFmt w:val="bullet"/>
+      <w:lvlText w:val=""/>
+      <w:lvlJc w:val="left"/>
+      <w:pPr>
+        <w:ind w:left="4320" w:hanging="360"/>
+      </w:pPr>
+      <w:rPr>
+        <w:rFonts w:ascii="Wingdings" w:hAnsi="Wingdings" w:hint="default"/>
+      </w:rPr>
+    </w:lvl>
+    <w:lvl w:ilvl="6" w:tplc="10090001" w:tentative="1">
+      <w:start w:val="1"/>
+      <w:numFmt w:val="bullet"/>
+      <w:lvlText w:val=""/>
+      <w:lvlJc w:val="left"/>
+      <w:pPr>
+        <w:ind w:left="5040" w:hanging="360"/>
+      </w:pPr>
+      <w:rPr>
+        <w:rFonts w:ascii="Symbol" w:hAnsi="Symbol" w:hint="default"/>
+      </w:rPr>
+    </w:lvl>
+    <w:lvl w:ilvl="7" w:tplc="10090003" w:tentative="1">
+      <w:start w:val="1"/>
+      <w:numFmt w:val="bullet"/>
+      <w:lvlText w:val="o"/>
+      <w:lvlJc w:val="left"/>
+      <w:pPr>
+        <w:ind w:left="5760" w:hanging="360"/>
+      </w:pPr>
+      <w:rPr>
+        <w:rFonts w:ascii="Courier New" w:hAnsi="Courier New" w:cs="Courier New" w:hint="default"/>
+      </w:rPr>
+    </w:lvl>
+    <w:lvl w:ilvl="8" w:tplc="10090005" w:tentative="1">
+      <w:start w:val="1"/>
+      <w:numFmt w:val="bullet"/>
+      <w:lvlText w:val=""/>
+      <w:lvlJc w:val="left"/>
+      <w:pPr>
+        <w:ind w:left="6480" w:hanging="360"/>
+      </w:pPr>
+      <w:rPr>
+        <w:rFonts w:ascii="Wingdings" w:hAnsi="Wingdings" w:hint="default"/>
+      </w:rPr>
+    </w:lvl>
+  </w:abstractNum>
+  <w:abstractNum w:abstractNumId="1" w15:restartNumberingAfterBreak="0">
     <w:nsid w:val="07086AB5"/>
     <w:multiLevelType w:val="hybridMultilevel"/>
     <w:tmpl w:val="DE3E9DA2"/>
@@ -1348,7 +1598,120 @@
       </w:rPr>
     </w:lvl>
   </w:abstractNum>
-  <w:abstractNum w:abstractNumId="1" w15:restartNumberingAfterBreak="0">
+  <w:abstractNum w:abstractNumId="2" w15:restartNumberingAfterBreak="0">
+    <w:nsid w:val="139E47D9"/>
+    <w:multiLevelType w:val="hybridMultilevel"/>
+    <w:tmpl w:val="25C09C8C"/>
+    <w:lvl w:ilvl="0" w:tplc="10090001">
+      <w:start w:val="1"/>
+      <w:numFmt w:val="bullet"/>
+      <w:lvlText w:val=""/>
+      <w:lvlJc w:val="left"/>
+      <w:pPr>
+        <w:ind w:left="720" w:hanging="360"/>
+      </w:pPr>
+      <w:rPr>
+        <w:rFonts w:ascii="Symbol" w:hAnsi="Symbol" w:hint="default"/>
+      </w:rPr>
+    </w:lvl>
+    <w:lvl w:ilvl="1" w:tplc="10090003" w:tentative="1">
+      <w:start w:val="1"/>
+      <w:numFmt w:val="bullet"/>
+      <w:lvlText w:val="o"/>
+      <w:lvlJc w:val="left"/>
+      <w:pPr>
+        <w:ind w:left="1440" w:hanging="360"/>
+      </w:pPr>
+      <w:rPr>
+        <w:rFonts w:ascii="Courier New" w:hAnsi="Courier New" w:cs="Courier New" w:hint="default"/>
+      </w:rPr>
+    </w:lvl>
+    <w:lvl w:ilvl="2" w:tplc="10090005" w:tentative="1">
+      <w:start w:val="1"/>
+      <w:numFmt w:val="bullet"/>
+      <w:lvlText w:val=""/>
+      <w:lvlJc w:val="left"/>
+      <w:pPr>
+        <w:ind w:left="2160" w:hanging="360"/>
+      </w:pPr>
+      <w:rPr>
+        <w:rFonts w:ascii="Wingdings" w:hAnsi="Wingdings" w:hint="default"/>
+      </w:rPr>
+    </w:lvl>
+    <w:lvl w:ilvl="3" w:tplc="10090001" w:tentative="1">
+      <w:start w:val="1"/>
+      <w:numFmt w:val="bullet"/>
+      <w:lvlText w:val=""/>
+      <w:lvlJc w:val="left"/>
+      <w:pPr>
+        <w:ind w:left="2880" w:hanging="360"/>
+      </w:pPr>
+      <w:rPr>
+        <w:rFonts w:ascii="Symbol" w:hAnsi="Symbol" w:hint="default"/>
+      </w:rPr>
+    </w:lvl>
+    <w:lvl w:ilvl="4" w:tplc="10090003" w:tentative="1">
+      <w:start w:val="1"/>
+      <w:numFmt w:val="bullet"/>
+      <w:lvlText w:val="o"/>
+      <w:lvlJc w:val="left"/>
+      <w:pPr>
+        <w:ind w:left="3600" w:hanging="360"/>
+      </w:pPr>
+      <w:rPr>
+        <w:rFonts w:ascii="Courier New" w:hAnsi="Courier New" w:cs="Courier New" w:hint="default"/>
+      </w:rPr>
+    </w:lvl>
+    <w:lvl w:ilvl="5" w:tplc="10090005" w:tentative="1">
+      <w:start w:val="1"/>
+      <w:numFmt w:val="bullet"/>
+      <w:lvlText w:val=""/>
+      <w:lvlJc w:val="left"/>
+      <w:pPr>
+        <w:ind w:left="4320" w:hanging="360"/>
+      </w:pPr>
+      <w:rPr>
+        <w:rFonts w:ascii="Wingdings" w:hAnsi="Wingdings" w:hint="default"/>
+      </w:rPr>
+    </w:lvl>
+    <w:lvl w:ilvl="6" w:tplc="10090001" w:tentative="1">
+      <w:start w:val="1"/>
+      <w:numFmt w:val="bullet"/>
+      <w:lvlText w:val=""/>
+      <w:lvlJc w:val="left"/>
+      <w:pPr>
+        <w:ind w:left="5040" w:hanging="360"/>
+      </w:pPr>
+      <w:rPr>
+        <w:rFonts w:ascii="Symbol" w:hAnsi="Symbol" w:hint="default"/>
+      </w:rPr>
+    </w:lvl>
+    <w:lvl w:ilvl="7" w:tplc="10090003" w:tentative="1">
+      <w:start w:val="1"/>
+      <w:numFmt w:val="bullet"/>
+      <w:lvlText w:val="o"/>
+      <w:lvlJc w:val="left"/>
+      <w:pPr>
+        <w:ind w:left="5760" w:hanging="360"/>
+      </w:pPr>
+      <w:rPr>
+        <w:rFonts w:ascii="Courier New" w:hAnsi="Courier New" w:cs="Courier New" w:hint="default"/>
+      </w:rPr>
+    </w:lvl>
+    <w:lvl w:ilvl="8" w:tplc="10090005" w:tentative="1">
+      <w:start w:val="1"/>
+      <w:numFmt w:val="bullet"/>
+      <w:lvlText w:val=""/>
+      <w:lvlJc w:val="left"/>
+      <w:pPr>
+        <w:ind w:left="6480" w:hanging="360"/>
+      </w:pPr>
+      <w:rPr>
+        <w:rFonts w:ascii="Wingdings" w:hAnsi="Wingdings" w:hint="default"/>
+      </w:rPr>
+    </w:lvl>
+  </w:abstractNum>
+  <w:abstractNum w:abstractNumId="3" w15:restartNumberingAfterBreak="0">
     <w:nsid w:val="15F87B18"/>
     <w:multiLevelType w:val="hybridMultilevel"/>
     <w:tmpl w:val="45DA329E"/>
@@ -1461,7 +1824,7 @@
       </w:rPr>
     </w:lvl>
   </w:abstractNum>
-  <w:abstractNum w:abstractNumId="2" w15:restartNumberingAfterBreak="0">
+  <w:abstractNum w:abstractNumId="4" w15:restartNumberingAfterBreak="0">
     <w:nsid w:val="163D552B"/>
     <w:multiLevelType w:val="hybridMultilevel"/>
     <w:tmpl w:val="2884C712"/>
@@ -1574,7 +1937,7 @@
       </w:rPr>
     </w:lvl>
   </w:abstractNum>
-  <w:abstractNum w:abstractNumId="3" w15:restartNumberingAfterBreak="0">
+  <w:abstractNum w:abstractNumId="5" w15:restartNumberingAfterBreak="0">
     <w:nsid w:val="200768B2"/>
     <w:multiLevelType w:val="hybridMultilevel"/>
     <w:tmpl w:val="77ECF580"/>
@@ -1684,7 +2047,7 @@
       </w:rPr>
     </w:lvl>
   </w:abstractNum>
-  <w:abstractNum w:abstractNumId="4" w15:restartNumberingAfterBreak="0">
+  <w:abstractNum w:abstractNumId="6" w15:restartNumberingAfterBreak="0">
     <w:nsid w:val="20A3486D"/>
     <w:multiLevelType w:val="hybridMultilevel"/>
     <w:tmpl w:val="894CB612"/>
@@ -1797,7 +2160,7 @@
       </w:rPr>
     </w:lvl>
   </w:abstractNum>
-  <w:abstractNum w:abstractNumId="5" w15:restartNumberingAfterBreak="0">
+  <w:abstractNum w:abstractNumId="7" w15:restartNumberingAfterBreak="0">
     <w:nsid w:val="22BB05C0"/>
     <w:multiLevelType w:val="hybridMultilevel"/>
     <w:tmpl w:val="9AD6AF00"/>
@@ -1910,7 +2273,7 @@
       </w:rPr>
     </w:lvl>
   </w:abstractNum>
-  <w:abstractNum w:abstractNumId="6" w15:restartNumberingAfterBreak="0">
+  <w:abstractNum w:abstractNumId="8" w15:restartNumberingAfterBreak="0">
     <w:nsid w:val="268E5273"/>
     <w:multiLevelType w:val="hybridMultilevel"/>
     <w:tmpl w:val="AAD08F96"/>
@@ -2023,7 +2386,7 @@
       </w:rPr>
     </w:lvl>
   </w:abstractNum>
-  <w:abstractNum w:abstractNumId="7" w15:restartNumberingAfterBreak="0">
+  <w:abstractNum w:abstractNumId="9" w15:restartNumberingAfterBreak="0">
     <w:nsid w:val="29F547FF"/>
     <w:multiLevelType w:val="hybridMultilevel"/>
     <w:tmpl w:val="773CC1B6"/>
@@ -2136,7 +2499,120 @@
       </w:rPr>
     </w:lvl>
   </w:abstractNum>
-  <w:abstractNum w:abstractNumId="8" w15:restartNumberingAfterBreak="0">
+  <w:abstractNum w:abstractNumId="10" w15:restartNumberingAfterBreak="0">
+    <w:nsid w:val="2B0757F6"/>
+    <w:multiLevelType w:val="hybridMultilevel"/>
+    <w:tmpl w:val="72F816E8"/>
+    <w:lvl w:ilvl="0" w:tplc="10090001">
+      <w:start w:val="1"/>
+      <w:numFmt w:val="bullet"/>
+      <w:lvlText w:val=""/>
+      <w:lvlJc w:val="left"/>
+      <w:pPr>
+        <w:ind w:left="720" w:hanging="360"/>
+      </w:pPr>
+      <w:rPr>
+        <w:rFonts w:ascii="Symbol" w:hAnsi="Symbol" w:hint="default"/>
+      </w:rPr>
+    </w:lvl>
+    <w:lvl w:ilvl="1" w:tplc="10090003" w:tentative="1">
+      <w:start w:val="1"/>
+      <w:numFmt w:val="bullet"/>
+      <w:lvlText w:val="o"/>
+      <w:lvlJc w:val="left"/>
+      <w:pPr>
+        <w:ind w:left="1440" w:hanging="360"/>
+      </w:pPr>
+      <w:rPr>
+        <w:rFonts w:ascii="Courier New" w:hAnsi="Courier New" w:cs="Courier New" w:hint="default"/>
+      </w:rPr>
+    </w:lvl>
+    <w:lvl w:ilvl="2" w:tplc="10090005" w:tentative="1">
+      <w:start w:val="1"/>
+      <w:numFmt w:val="bullet"/>
+      <w:lvlText w:val=""/>
+      <w:lvlJc w:val="left"/>
+      <w:pPr>
+        <w:ind w:left="2160" w:hanging="360"/>
+      </w:pPr>
+      <w:rPr>
+        <w:rFonts w:ascii="Wingdings" w:hAnsi="Wingdings" w:hint="default"/>
+      </w:rPr>
+    </w:lvl>
+    <w:lvl w:ilvl="3" w:tplc="10090001" w:tentative="1">
+      <w:start w:val="1"/>
+      <w:numFmt w:val="bullet"/>
+      <w:lvlText w:val=""/>
+      <w:lvlJc w:val="left"/>
+      <w:pPr>
+        <w:ind w:left="2880" w:hanging="360"/>
+      </w:pPr>
+      <w:rPr>
+        <w:rFonts w:ascii="Symbol" w:hAnsi="Symbol" w:hint="default"/>
+      </w:rPr>
+    </w:lvl>
+    <w:lvl w:ilvl="4" w:tplc="10090003" w:tentative="1">
+      <w:start w:val="1"/>
+      <w:numFmt w:val="bullet"/>
+      <w:lvlText w:val="o"/>
+      <w:lvlJc w:val="left"/>
+      <w:pPr>
+        <w:ind w:left="3600" w:hanging="360"/>
+      </w:pPr>
+      <w:rPr>
+        <w:rFonts w:ascii="Courier New" w:hAnsi="Courier New" w:cs="Courier New" w:hint="default"/>
+      </w:rPr>
+    </w:lvl>
+    <w:lvl w:ilvl="5" w:tplc="10090005" w:tentative="1">
+      <w:start w:val="1"/>
+      <w:numFmt w:val="bullet"/>
+      <w:lvlText w:val=""/>
+      <w:lvlJc w:val="left"/>
+      <w:pPr>
+        <w:ind w:left="4320" w:hanging="360"/>
+      </w:pPr>
+      <w:rPr>
+        <w:rFonts w:ascii="Wingdings" w:hAnsi="Wingdings" w:hint="default"/>
+      </w:rPr>
+    </w:lvl>
+    <w:lvl w:ilvl="6" w:tplc="10090001" w:tentative="1">
+      <w:start w:val="1"/>
+      <w:numFmt w:val="bullet"/>
+      <w:lvlText w:val=""/>
+      <w:lvlJc w:val="left"/>
+      <w:pPr>
+        <w:ind w:left="5040" w:hanging="360"/>
+      </w:pPr>
+      <w:rPr>
+        <w:rFonts w:ascii="Symbol" w:hAnsi="Symbol" w:hint="default"/>
+      </w:rPr>
+    </w:lvl>
+    <w:lvl w:ilvl="7" w:tplc="10090003" w:tentative="1">
+      <w:start w:val="1"/>
+      <w:numFmt w:val="bullet"/>
+      <w:lvlText w:val="o"/>
+      <w:lvlJc w:val="left"/>
+      <w:pPr>
+        <w:ind w:left="5760" w:hanging="360"/>
+      </w:pPr>
+      <w:rPr>
+        <w:rFonts w:ascii="Courier New" w:hAnsi="Courier New" w:cs="Courier New" w:hint="default"/>
+      </w:rPr>
+    </w:lvl>
+    <w:lvl w:ilvl="8" w:tplc="10090005" w:tentative="1">
+      <w:start w:val="1"/>
+      <w:numFmt w:val="bullet"/>
+      <w:lvlText w:val=""/>
+      <w:lvlJc w:val="left"/>
+      <w:pPr>
+        <w:ind w:left="6480" w:hanging="360"/>
+      </w:pPr>
+      <w:rPr>
+        <w:rFonts w:ascii="Wingdings" w:hAnsi="Wingdings" w:hint="default"/>
+      </w:rPr>
+    </w:lvl>
+  </w:abstractNum>
+  <w:abstractNum w:abstractNumId="11" w15:restartNumberingAfterBreak="0">
     <w:nsid w:val="2CBD1C73"/>
     <w:multiLevelType w:val="hybridMultilevel"/>
     <w:tmpl w:val="33489B12"/>
@@ -2249,7 +2725,120 @@
       </w:rPr>
     </w:lvl>
   </w:abstractNum>
-  <w:abstractNum w:abstractNumId="9" w15:restartNumberingAfterBreak="0">
+  <w:abstractNum w:abstractNumId="12" w15:restartNumberingAfterBreak="0">
+    <w:nsid w:val="2E1358D1"/>
+    <w:multiLevelType w:val="hybridMultilevel"/>
+    <w:tmpl w:val="1D407110"/>
+    <w:lvl w:ilvl="0" w:tplc="10090001">
+      <w:start w:val="1"/>
+      <w:numFmt w:val="bullet"/>
+      <w:lvlText w:val=""/>
+      <w:lvlJc w:val="left"/>
+      <w:pPr>
+        <w:ind w:left="720" w:hanging="360"/>
+      </w:pPr>
+      <w:rPr>
+        <w:rFonts w:ascii="Symbol" w:hAnsi="Symbol" w:hint="default"/>
+      </w:rPr>
+    </w:lvl>
+    <w:lvl w:ilvl="1" w:tplc="10090003" w:tentative="1">
+      <w:start w:val="1"/>
+      <w:numFmt w:val="bullet"/>
+      <w:lvlText w:val="o"/>
+      <w:lvlJc w:val="left"/>
+      <w:pPr>
+        <w:ind w:left="1440" w:hanging="360"/>
+      </w:pPr>
+      <w:rPr>
+        <w:rFonts w:ascii="Courier New" w:hAnsi="Courier New" w:cs="Courier New" w:hint="default"/>
+      </w:rPr>
+    </w:lvl>
+    <w:lvl w:ilvl="2" w:tplc="10090005" w:tentative="1">
+      <w:start w:val="1"/>
+      <w:numFmt w:val="bullet"/>
+      <w:lvlText w:val=""/>
+      <w:lvlJc w:val="left"/>
+      <w:pPr>
+        <w:ind w:left="2160" w:hanging="360"/>
+      </w:pPr>
+      <w:rPr>
+        <w:rFonts w:ascii="Wingdings" w:hAnsi="Wingdings" w:hint="default"/>
+      </w:rPr>
+    </w:lvl>
+    <w:lvl w:ilvl="3" w:tplc="10090001" w:tentative="1">
+      <w:start w:val="1"/>
+      <w:numFmt w:val="bullet"/>
+      <w:lvlText w:val=""/>
+      <w:lvlJc w:val="left"/>
+      <w:pPr>
+        <w:ind w:left="2880" w:hanging="360"/>
+      </w:pPr>
+      <w:rPr>
+        <w:rFonts w:ascii="Symbol" w:hAnsi="Symbol" w:hint="default"/>
+      </w:rPr>
+    </w:lvl>
+    <w:lvl w:ilvl="4" w:tplc="10090003" w:tentative="1">
+      <w:start w:val="1"/>
+      <w:numFmt w:val="bullet"/>
+      <w:lvlText w:val="o"/>
+      <w:lvlJc w:val="left"/>
+      <w:pPr>
+        <w:ind w:left="3600" w:hanging="360"/>
+      </w:pPr>
+      <w:rPr>
+        <w:rFonts w:ascii="Courier New" w:hAnsi="Courier New" w:cs="Courier New" w:hint="default"/>
+      </w:rPr>
+    </w:lvl>
+    <w:lvl w:ilvl="5" w:tplc="10090005" w:tentative="1">
+      <w:start w:val="1"/>
+      <w:numFmt w:val="bullet"/>
+      <w:lvlText w:val=""/>
+      <w:lvlJc w:val="left"/>
+      <w:pPr>
+        <w:ind w:left="4320" w:hanging="360"/>
+      </w:pPr>
+      <w:rPr>
+        <w:rFonts w:ascii="Wingdings" w:hAnsi="Wingdings" w:hint="default"/>
+      </w:rPr>
+    </w:lvl>
+    <w:lvl w:ilvl="6" w:tplc="10090001" w:tentative="1">
+      <w:start w:val="1"/>
+      <w:numFmt w:val="bullet"/>
+      <w:lvlText w:val=""/>
+      <w:lvlJc w:val="left"/>
+      <w:pPr>
+        <w:ind w:left="5040" w:hanging="360"/>
+      </w:pPr>
+      <w:rPr>
+        <w:rFonts w:ascii="Symbol" w:hAnsi="Symbol" w:hint="default"/>
+      </w:rPr>
+    </w:lvl>
+    <w:lvl w:ilvl="7" w:tplc="10090003" w:tentative="1">
+      <w:start w:val="1"/>
+      <w:numFmt w:val="bullet"/>
+      <w:lvlText w:val="o"/>
+      <w:lvlJc w:val="left"/>
+      <w:pPr>
+        <w:ind w:left="5760" w:hanging="360"/>
+      </w:pPr>
+      <w:rPr>
+        <w:rFonts w:ascii="Courier New" w:hAnsi="Courier New" w:cs="Courier New" w:hint="default"/>
+      </w:rPr>
+    </w:lvl>
+    <w:lvl w:ilvl="8" w:tplc="10090005" w:tentative="1">
+      <w:start w:val="1"/>
+      <w:numFmt w:val="bullet"/>
+      <w:lvlText w:val=""/>
+      <w:lvlJc w:val="left"/>
+      <w:pPr>
+        <w:ind w:left="6480" w:hanging="360"/>
+      </w:pPr>
+      <w:rPr>
+        <w:rFonts w:ascii="Wingdings" w:hAnsi="Wingdings" w:hint="default"/>
+      </w:rPr>
+    </w:lvl>
+  </w:abstractNum>
+  <w:abstractNum w:abstractNumId="13" w15:restartNumberingAfterBreak="0">
     <w:nsid w:val="364372A8"/>
     <w:multiLevelType w:val="hybridMultilevel"/>
     <w:tmpl w:val="CBA044EC"/>
@@ -2362,7 +2951,7 @@
       </w:rPr>
     </w:lvl>
   </w:abstractNum>
-  <w:abstractNum w:abstractNumId="10" w15:restartNumberingAfterBreak="0">
+  <w:abstractNum w:abstractNumId="14" w15:restartNumberingAfterBreak="0">
     <w:nsid w:val="3684238A"/>
     <w:multiLevelType w:val="hybridMultilevel"/>
     <w:tmpl w:val="5D669484"/>
@@ -2475,7 +3064,120 @@
       </w:rPr>
     </w:lvl>
   </w:abstractNum>
-  <w:abstractNum w:abstractNumId="11" w15:restartNumberingAfterBreak="0">
+  <w:abstractNum w:abstractNumId="15" w15:restartNumberingAfterBreak="0">
+    <w:nsid w:val="3EB736A8"/>
+    <w:multiLevelType w:val="hybridMultilevel"/>
+    <w:tmpl w:val="F5CA0E12"/>
+    <w:lvl w:ilvl="0" w:tplc="10090001">
+      <w:start w:val="1"/>
+      <w:numFmt w:val="bullet"/>
+      <w:lvlText w:val=""/>
+      <w:lvlJc w:val="left"/>
+      <w:pPr>
+        <w:ind w:left="720" w:hanging="360"/>
+      </w:pPr>
+      <w:rPr>
+        <w:rFonts w:ascii="Symbol" w:hAnsi="Symbol" w:hint="default"/>
+      </w:rPr>
+    </w:lvl>
+    <w:lvl w:ilvl="1" w:tplc="10090003" w:tentative="1">
+      <w:start w:val="1"/>
+      <w:numFmt w:val="bullet"/>
+      <w:lvlText w:val="o"/>
+      <w:lvlJc w:val="left"/>
+      <w:pPr>
+        <w:ind w:left="1440" w:hanging="360"/>
+      </w:pPr>
+      <w:rPr>
+        <w:rFonts w:ascii="Courier New" w:hAnsi="Courier New" w:cs="Courier New" w:hint="default"/>
+      </w:rPr>
+    </w:lvl>
+    <w:lvl w:ilvl="2" w:tplc="10090005" w:tentative="1">
+      <w:start w:val="1"/>
+      <w:numFmt w:val="bullet"/>
+      <w:lvlText w:val=""/>
+      <w:lvlJc w:val="left"/>
+      <w:pPr>
+        <w:ind w:left="2160" w:hanging="360"/>
+      </w:pPr>
+      <w:rPr>
+        <w:rFonts w:ascii="Wingdings" w:hAnsi="Wingdings" w:hint="default"/>
+      </w:rPr>
+    </w:lvl>
+    <w:lvl w:ilvl="3" w:tplc="10090001" w:tentative="1">
+      <w:start w:val="1"/>
+      <w:numFmt w:val="bullet"/>
+      <w:lvlText w:val=""/>
+      <w:lvlJc w:val="left"/>
+      <w:pPr>
+        <w:ind w:left="2880" w:hanging="360"/>
+      </w:pPr>
+      <w:rPr>
+        <w:rFonts w:ascii="Symbol" w:hAnsi="Symbol" w:hint="default"/>
+      </w:rPr>
+    </w:lvl>
+    <w:lvl w:ilvl="4" w:tplc="10090003" w:tentative="1">
+      <w:start w:val="1"/>
+      <w:numFmt w:val="bullet"/>
+      <w:lvlText w:val="o"/>
+      <w:lvlJc w:val="left"/>
+      <w:pPr>
+        <w:ind w:left="3600" w:hanging="360"/>
+      </w:pPr>
+      <w:rPr>
+        <w:rFonts w:ascii="Courier New" w:hAnsi="Courier New" w:cs="Courier New" w:hint="default"/>
+      </w:rPr>
+    </w:lvl>
+    <w:lvl w:ilvl="5" w:tplc="10090005" w:tentative="1">
+      <w:start w:val="1"/>
+      <w:numFmt w:val="bullet"/>
+      <w:lvlText w:val=""/>
+      <w:lvlJc w:val="left"/>
+      <w:pPr>
+        <w:ind w:left="4320" w:hanging="360"/>
+      </w:pPr>
+      <w:rPr>
+        <w:rFonts w:ascii="Wingdings" w:hAnsi="Wingdings" w:hint="default"/>
+      </w:rPr>
+    </w:lvl>
+    <w:lvl w:ilvl="6" w:tplc="10090001" w:tentative="1">
+      <w:start w:val="1"/>
+      <w:numFmt w:val="bullet"/>
+      <w:lvlText w:val=""/>
+      <w:lvlJc w:val="left"/>
+      <w:pPr>
+        <w:ind w:left="5040" w:hanging="360"/>
+      </w:pPr>
+      <w:rPr>
+        <w:rFonts w:ascii="Symbol" w:hAnsi="Symbol" w:hint="default"/>
+      </w:rPr>
+    </w:lvl>
+    <w:lvl w:ilvl="7" w:tplc="10090003" w:tentative="1">
+      <w:start w:val="1"/>
+      <w:numFmt w:val="bullet"/>
+      <w:lvlText w:val="o"/>
+      <w:lvlJc w:val="left"/>
+      <w:pPr>
+        <w:ind w:left="5760" w:hanging="360"/>
+      </w:pPr>
+      <w:rPr>
+        <w:rFonts w:ascii="Courier New" w:hAnsi="Courier New" w:cs="Courier New" w:hint="default"/>
+      </w:rPr>
+    </w:lvl>
+    <w:lvl w:ilvl="8" w:tplc="10090005" w:tentative="1">
+      <w:start w:val="1"/>
+      <w:numFmt w:val="bullet"/>
+      <w:lvlText w:val=""/>
+      <w:lvlJc w:val="left"/>
+      <w:pPr>
+        <w:ind w:left="6480" w:hanging="360"/>
+      </w:pPr>
+      <w:rPr>
+        <w:rFonts w:ascii="Wingdings" w:hAnsi="Wingdings" w:hint="default"/>
+      </w:rPr>
+    </w:lvl>
+  </w:abstractNum>
+  <w:abstractNum w:abstractNumId="16" w15:restartNumberingAfterBreak="0">
     <w:nsid w:val="3EDB0E99"/>
     <w:multiLevelType w:val="hybridMultilevel"/>
     <w:tmpl w:val="84509144"/>
@@ -2561,7 +3263,7 @@
       </w:pPr>
     </w:lvl>
   </w:abstractNum>
-  <w:abstractNum w:abstractNumId="12" w15:restartNumberingAfterBreak="0">
+  <w:abstractNum w:abstractNumId="17" w15:restartNumberingAfterBreak="0">
     <w:nsid w:val="435609DE"/>
     <w:multiLevelType w:val="hybridMultilevel"/>
     <w:tmpl w:val="51104D88"/>
@@ -2674,7 +3376,7 @@
       </w:rPr>
     </w:lvl>
   </w:abstractNum>
-  <w:abstractNum w:abstractNumId="13" w15:restartNumberingAfterBreak="0">
+  <w:abstractNum w:abstractNumId="18" w15:restartNumberingAfterBreak="0">
     <w:nsid w:val="47C4694C"/>
     <w:multiLevelType w:val="hybridMultilevel"/>
     <w:tmpl w:val="A96E823C"/>
@@ -2787,7 +3489,7 @@
       </w:rPr>
     </w:lvl>
   </w:abstractNum>
-  <w:abstractNum w:abstractNumId="14" w15:restartNumberingAfterBreak="0">
+  <w:abstractNum w:abstractNumId="19" w15:restartNumberingAfterBreak="0">
     <w:nsid w:val="5AFF42DD"/>
     <w:multiLevelType w:val="hybridMultilevel"/>
     <w:tmpl w:val="D1D47296"/>
@@ -2900,7 +3602,7 @@
       </w:rPr>
     </w:lvl>
   </w:abstractNum>
-  <w:abstractNum w:abstractNumId="15" w15:restartNumberingAfterBreak="0">
+  <w:abstractNum w:abstractNumId="20" w15:restartNumberingAfterBreak="0">
     <w:nsid w:val="5F174A15"/>
     <w:multiLevelType w:val="hybridMultilevel"/>
     <w:tmpl w:val="83805CF4"/>
@@ -3013,7 +3715,120 @@
       </w:rPr>
     </w:lvl>
   </w:abstractNum>
-  <w:abstractNum w:abstractNumId="16" w15:restartNumberingAfterBreak="0">
+  <w:abstractNum w:abstractNumId="21" w15:restartNumberingAfterBreak="0">
+    <w:nsid w:val="6807153E"/>
+    <w:multiLevelType w:val="hybridMultilevel"/>
+    <w:tmpl w:val="2C869E2A"/>
+    <w:lvl w:ilvl="0" w:tplc="10090001">
+      <w:start w:val="1"/>
+      <w:numFmt w:val="bullet"/>
+      <w:lvlText w:val=""/>
+      <w:lvlJc w:val="left"/>
+      <w:pPr>
+        <w:ind w:left="1440" w:hanging="360"/>
+      </w:pPr>
+      <w:rPr>
+        <w:rFonts w:ascii="Symbol" w:hAnsi="Symbol" w:hint="default"/>
+      </w:rPr>
+    </w:lvl>
+    <w:lvl w:ilvl="1" w:tplc="10090003" w:tentative="1">
+      <w:start w:val="1"/>
+      <w:numFmt w:val="bullet"/>
+      <w:lvlText w:val="o"/>
+      <w:lvlJc w:val="left"/>
+      <w:pPr>
+        <w:ind w:left="2160" w:hanging="360"/>
+      </w:pPr>
+      <w:rPr>
+        <w:rFonts w:ascii="Courier New" w:hAnsi="Courier New" w:cs="Courier New" w:hint="default"/>
+      </w:rPr>
+    </w:lvl>
+    <w:lvl w:ilvl="2" w:tplc="10090005" w:tentative="1">
+      <w:start w:val="1"/>
+      <w:numFmt w:val="bullet"/>
+      <w:lvlText w:val=""/>
+      <w:lvlJc w:val="left"/>
+      <w:pPr>
+        <w:ind w:left="2880" w:hanging="360"/>
+      </w:pPr>
+      <w:rPr>
+        <w:rFonts w:ascii="Wingdings" w:hAnsi="Wingdings" w:hint="default"/>
+      </w:rPr>
+    </w:lvl>
+    <w:lvl w:ilvl="3" w:tplc="10090001" w:tentative="1">
+      <w:start w:val="1"/>
+      <w:numFmt w:val="bullet"/>
+      <w:lvlText w:val=""/>
+      <w:lvlJc w:val="left"/>
+      <w:pPr>
+        <w:ind w:left="3600" w:hanging="360"/>
+      </w:pPr>
+      <w:rPr>
+        <w:rFonts w:ascii="Symbol" w:hAnsi="Symbol" w:hint="default"/>
+      </w:rPr>
+    </w:lvl>
+    <w:lvl w:ilvl="4" w:tplc="10090003" w:tentative="1">
+      <w:start w:val="1"/>
+      <w:numFmt w:val="bullet"/>
+      <w:lvlText w:val="o"/>
+      <w:lvlJc w:val="left"/>
+      <w:pPr>
+        <w:ind w:left="4320" w:hanging="360"/>
+      </w:pPr>
+      <w:rPr>
+        <w:rFonts w:ascii="Courier New" w:hAnsi="Courier New" w:cs="Courier New" w:hint="default"/>
+      </w:rPr>
+    </w:lvl>
+    <w:lvl w:ilvl="5" w:tplc="10090005" w:tentative="1">
+      <w:start w:val="1"/>
+      <w:numFmt w:val="bullet"/>
+      <w:lvlText w:val=""/>
+      <w:lvlJc w:val="left"/>
+      <w:pPr>
+        <w:ind w:left="5040" w:hanging="360"/>
+      </w:pPr>
+      <w:rPr>
+        <w:rFonts w:ascii="Wingdings" w:hAnsi="Wingdings" w:hint="default"/>
+      </w:rPr>
+    </w:lvl>
+    <w:lvl w:ilvl="6" w:tplc="10090001" w:tentative="1">
+      <w:start w:val="1"/>
+      <w:numFmt w:val="bullet"/>
+      <w:lvlText w:val=""/>
+      <w:lvlJc w:val="left"/>
+      <w:pPr>
+        <w:ind w:left="5760" w:hanging="360"/>
+      </w:pPr>
+      <w:rPr>
+        <w:rFonts w:ascii="Symbol" w:hAnsi="Symbol" w:hint="default"/>
+      </w:rPr>
+    </w:lvl>
+    <w:lvl w:ilvl="7" w:tplc="10090003" w:tentative="1">
+      <w:start w:val="1"/>
+      <w:numFmt w:val="bullet"/>
+      <w:lvlText w:val="o"/>
+      <w:lvlJc w:val="left"/>
+      <w:pPr>
+        <w:ind w:left="6480" w:hanging="360"/>
+      </w:pPr>
+      <w:rPr>
+        <w:rFonts w:ascii="Courier New" w:hAnsi="Courier New" w:cs="Courier New" w:hint="default"/>
+      </w:rPr>
+    </w:lvl>
+    <w:lvl w:ilvl="8" w:tplc="10090005" w:tentative="1">
+      <w:start w:val="1"/>
+      <w:numFmt w:val="bullet"/>
+      <w:lvlText w:val=""/>
+      <w:lvlJc w:val="left"/>
+      <w:pPr>
+        <w:ind w:left="7200" w:hanging="360"/>
+      </w:pPr>
+      <w:rPr>
+        <w:rFonts w:ascii="Wingdings" w:hAnsi="Wingdings" w:hint="default"/>
+      </w:rPr>
+    </w:lvl>
+  </w:abstractNum>
+  <w:abstractNum w:abstractNumId="22" w15:restartNumberingAfterBreak="0">
     <w:nsid w:val="742E61C9"/>
     <w:multiLevelType w:val="hybridMultilevel"/>
     <w:tmpl w:val="51627184"/>
@@ -3126,7 +3941,7 @@
       </w:rPr>
     </w:lvl>
   </w:abstractNum>
-  <w:abstractNum w:abstractNumId="17" w15:restartNumberingAfterBreak="0">
+  <w:abstractNum w:abstractNumId="23" w15:restartNumberingAfterBreak="0">
     <w:nsid w:val="78AA6B94"/>
     <w:multiLevelType w:val="hybridMultilevel"/>
     <w:tmpl w:val="C9C89B0E"/>
@@ -3239,7 +4054,7 @@
       </w:rPr>
     </w:lvl>
   </w:abstractNum>
-  <w:abstractNum w:abstractNumId="18" w15:restartNumberingAfterBreak="0">
+  <w:abstractNum w:abstractNumId="24" w15:restartNumberingAfterBreak="0">
     <w:nsid w:val="7F6E603B"/>
     <w:multiLevelType w:val="hybridMultilevel"/>
     <w:tmpl w:val="48321084"/>
@@ -3352,62 +4167,196 @@
       </w:rPr>
     </w:lvl>
   </w:abstractNum>
+  <w:abstractNum w:abstractNumId="25" w15:restartNumberingAfterBreak="0">
+    <w:nsid w:val="7F9C5834"/>
+    <w:multiLevelType w:val="hybridMultilevel"/>
+    <w:tmpl w:val="10C23036"/>
+    <w:lvl w:ilvl="0" w:tplc="10090001">
+      <w:start w:val="1"/>
+      <w:numFmt w:val="bullet"/>
+      <w:lvlText w:val=""/>
+      <w:lvlJc w:val="left"/>
+      <w:pPr>
+        <w:ind w:left="720" w:hanging="360"/>
+      </w:pPr>
+      <w:rPr>
+        <w:rFonts w:ascii="Symbol" w:hAnsi="Symbol" w:hint="default"/>
+      </w:rPr>
+    </w:lvl>
+    <w:lvl w:ilvl="1" w:tplc="10090003" w:tentative="1">
+      <w:start w:val="1"/>
+      <w:numFmt w:val="bullet"/>
+      <w:lvlText w:val="o"/>
+      <w:lvlJc w:val="left"/>
+      <w:pPr>
+        <w:ind w:left="1440" w:hanging="360"/>
+      </w:pPr>
+      <w:rPr>
+        <w:rFonts w:ascii="Courier New" w:hAnsi="Courier New" w:cs="Courier New" w:hint="default"/>
+      </w:rPr>
+    </w:lvl>
+    <w:lvl w:ilvl="2" w:tplc="10090005" w:tentative="1">
+      <w:start w:val="1"/>
+      <w:numFmt w:val="bullet"/>
+      <w:lvlText w:val=""/>
+      <w:lvlJc w:val="left"/>
+      <w:pPr>
+        <w:ind w:left="2160" w:hanging="360"/>
+      </w:pPr>
+      <w:rPr>
+        <w:rFonts w:ascii="Wingdings" w:hAnsi="Wingdings" w:hint="default"/>
+      </w:rPr>
+    </w:lvl>
+    <w:lvl w:ilvl="3" w:tplc="10090001" w:tentative="1">
+      <w:start w:val="1"/>
+      <w:numFmt w:val="bullet"/>
+      <w:lvlText w:val=""/>
+      <w:lvlJc w:val="left"/>
+      <w:pPr>
+        <w:ind w:left="2880" w:hanging="360"/>
+      </w:pPr>
+      <w:rPr>
+        <w:rFonts w:ascii="Symbol" w:hAnsi="Symbol" w:hint="default"/>
+      </w:rPr>
+    </w:lvl>
+    <w:lvl w:ilvl="4" w:tplc="10090003" w:tentative="1">
+      <w:start w:val="1"/>
+      <w:numFmt w:val="bullet"/>
+      <w:lvlText w:val="o"/>
+      <w:lvlJc w:val="left"/>
+      <w:pPr>
+        <w:ind w:left="3600" w:hanging="360"/>
+      </w:pPr>
+      <w:rPr>
+        <w:rFonts w:ascii="Courier New" w:hAnsi="Courier New" w:cs="Courier New" w:hint="default"/>
+      </w:rPr>
+    </w:lvl>
+    <w:lvl w:ilvl="5" w:tplc="10090005" w:tentative="1">
+      <w:start w:val="1"/>
+      <w:numFmt w:val="bullet"/>
+      <w:lvlText w:val=""/>
+      <w:lvlJc w:val="left"/>
+      <w:pPr>
+        <w:ind w:left="4320" w:hanging="360"/>
+      </w:pPr>
+      <w:rPr>
+        <w:rFonts w:ascii="Wingdings" w:hAnsi="Wingdings" w:hint="default"/>
+      </w:rPr>
+    </w:lvl>
+    <w:lvl w:ilvl="6" w:tplc="10090001" w:tentative="1">
+      <w:start w:val="1"/>
+      <w:numFmt w:val="bullet"/>
+      <w:lvlText w:val=""/>
+      <w:lvlJc w:val="left"/>
+      <w:pPr>
+        <w:ind w:left="5040" w:hanging="360"/>
+      </w:pPr>
+      <w:rPr>
+        <w:rFonts w:ascii="Symbol" w:hAnsi="Symbol" w:hint="default"/>
+      </w:rPr>
+    </w:lvl>
+    <w:lvl w:ilvl="7" w:tplc="10090003" w:tentative="1">
+      <w:start w:val="1"/>
+      <w:numFmt w:val="bullet"/>
+      <w:lvlText w:val="o"/>
+      <w:lvlJc w:val="left"/>
+      <w:pPr>
+        <w:ind w:left="5760" w:hanging="360"/>
+      </w:pPr>
+      <w:rPr>
+        <w:rFonts w:ascii="Courier New" w:hAnsi="Courier New" w:cs="Courier New" w:hint="default"/>
+      </w:rPr>
+    </w:lvl>
+    <w:lvl w:ilvl="8" w:tplc="10090005" w:tentative="1">
+      <w:start w:val="1"/>
+      <w:numFmt w:val="bullet"/>
+      <w:lvlText w:val=""/>
+      <w:lvlJc w:val="left"/>
+      <w:pPr>
+        <w:ind w:left="6480" w:hanging="360"/>
+      </w:pPr>
+      <w:rPr>
+        <w:rFonts w:ascii="Wingdings" w:hAnsi="Wingdings" w:hint="default"/>
+      </w:rPr>
+    </w:lvl>
+  </w:abstractNum>
   <w:num w:numId="1" w16cid:durableId="1929580107">
+    <w:abstractNumId w:val="1"/>
+  </w:num>
+  <w:num w:numId="2" w16cid:durableId="1211576864">
+    <w:abstractNumId w:val="5"/>
+  </w:num>
+  <w:num w:numId="3" w16cid:durableId="1073115485">
+    <w:abstractNumId w:val="18"/>
+  </w:num>
+  <w:num w:numId="4" w16cid:durableId="1864635524">
+    <w:abstractNumId w:val="16"/>
+  </w:num>
+  <w:num w:numId="5" w16cid:durableId="1598169251">
+    <w:abstractNumId w:val="17"/>
+  </w:num>
+  <w:num w:numId="6" w16cid:durableId="1486312410">
+    <w:abstractNumId w:val="9"/>
+  </w:num>
+  <w:num w:numId="7" w16cid:durableId="1667633333">
+    <w:abstractNumId w:val="8"/>
+  </w:num>
+  <w:num w:numId="8" w16cid:durableId="1677684219">
+    <w:abstractNumId w:val="23"/>
+  </w:num>
+  <w:num w:numId="9" w16cid:durableId="295796511">
+    <w:abstractNumId w:val="7"/>
+  </w:num>
+  <w:num w:numId="10" w16cid:durableId="1066689422">
+    <w:abstractNumId w:val="3"/>
+  </w:num>
+  <w:num w:numId="11" w16cid:durableId="176697983">
+    <w:abstractNumId w:val="24"/>
+  </w:num>
+  <w:num w:numId="12" w16cid:durableId="1782064477">
+    <w:abstractNumId w:val="11"/>
+  </w:num>
+  <w:num w:numId="13" w16cid:durableId="1977761319">
+    <w:abstractNumId w:val="6"/>
+  </w:num>
+  <w:num w:numId="14" w16cid:durableId="706104425">
+    <w:abstractNumId w:val="4"/>
+  </w:num>
+  <w:num w:numId="15" w16cid:durableId="712385276">
+    <w:abstractNumId w:val="20"/>
+  </w:num>
+  <w:num w:numId="16" w16cid:durableId="314408832">
+    <w:abstractNumId w:val="14"/>
+  </w:num>
+  <w:num w:numId="17" w16cid:durableId="253054453">
+    <w:abstractNumId w:val="22"/>
+  </w:num>
+  <w:num w:numId="18" w16cid:durableId="1499729715">
+    <w:abstractNumId w:val="19"/>
+  </w:num>
+  <w:num w:numId="19" w16cid:durableId="616835679">
+    <w:abstractNumId w:val="13"/>
+  </w:num>
+  <w:num w:numId="20" w16cid:durableId="1505434255">
+    <w:abstractNumId w:val="2"/>
+  </w:num>
+  <w:num w:numId="21" w16cid:durableId="1949846245">
     <w:abstractNumId w:val="0"/>
   </w:num>
-  <w:num w:numId="2" w16cid:durableId="1211576864">
-    <w:abstractNumId w:val="3"/>
+  <w:num w:numId="22" w16cid:durableId="917788480">
+    <w:abstractNumId w:val="21"/>
   </w:num>
-  <w:num w:numId="3" w16cid:durableId="1073115485">
-    <w:abstractNumId w:val="13"/>
+  <w:num w:numId="23" w16cid:durableId="1940480003">
+    <w:abstractNumId w:val="10"/>
   </w:num>
-  <w:num w:numId="4" w16cid:durableId="1864635524">
-    <w:abstractNumId w:val="11"/>
-  </w:num>
-  <w:num w:numId="5" w16cid:durableId="1598169251">
+  <w:num w:numId="24" w16cid:durableId="1460609787">
     <w:abstractNumId w:val="12"/>
   </w:num>
-  <w:num w:numId="6" w16cid:durableId="1486312410">
-    <w:abstractNumId w:val="7"/>
-  </w:num>
-  <w:num w:numId="7" w16cid:durableId="1667633333">
-    <w:abstractNumId w:val="6"/>
-  </w:num>
-  <w:num w:numId="8" w16cid:durableId="1677684219">
-    <w:abstractNumId w:val="17"/>
-  </w:num>
-  <w:num w:numId="9" w16cid:durableId="295796511">
-    <w:abstractNumId w:val="5"/>
-  </w:num>
-  <w:num w:numId="10" w16cid:durableId="1066689422">
-    <w:abstractNumId w:val="1"/>
-  </w:num>
-  <w:num w:numId="11" w16cid:durableId="176697983">
-    <w:abstractNumId w:val="18"/>
-  </w:num>
-  <w:num w:numId="12" w16cid:durableId="1782064477">
-    <w:abstractNumId w:val="8"/>
-  </w:num>
-  <w:num w:numId="13" w16cid:durableId="1977761319">
-    <w:abstractNumId w:val="4"/>
-  </w:num>
-  <w:num w:numId="14" w16cid:durableId="706104425">
-    <w:abstractNumId w:val="2"/>
-  </w:num>
-  <w:num w:numId="15" w16cid:durableId="712385276">
+  <w:num w:numId="25" w16cid:durableId="562911098">
     <w:abstractNumId w:val="15"/>
   </w:num>
-  <w:num w:numId="16" w16cid:durableId="314408832">
-    <w:abstractNumId w:val="10"/>
-  </w:num>
-  <w:num w:numId="17" w16cid:durableId="253054453">
-    <w:abstractNumId w:val="16"/>
-  </w:num>
-  <w:num w:numId="18" w16cid:durableId="1499729715">
-    <w:abstractNumId w:val="14"/>
-  </w:num>
-  <w:num w:numId="19" w16cid:durableId="616835679">
-    <w:abstractNumId w:val="9"/>
+  <w:num w:numId="26" w16cid:durableId="2023823244">
+    <w:abstractNumId w:val="25"/>
   </w:num>
 </w:numbering>
 </file>
@@ -3827,7 +4776,7 @@
     <w:link w:val="Heading1Char"/>
     <w:uiPriority w:val="9"/>
     <w:qFormat/>
-    <w:rsid w:val="009A6F3E"/>
+    <w:rsid w:val="00FC06A4"/>
     <w:pPr>
       <w:keepNext/>
       <w:keepLines/>
@@ -3835,10 +4784,12 @@
       <w:outlineLvl w:val="0"/>
     </w:pPr>
     <w:rPr>
-      <w:rFonts w:asciiTheme="majorHAnsi" w:eastAsiaTheme="majorEastAsia" w:hAnsiTheme="majorHAnsi" w:cstheme="majorBidi"/>
+      <w:rFonts w:eastAsiaTheme="majorEastAsia" w:cstheme="minorHAnsi"/>
+      <w:b/>
+      <w:bCs/>
       <w:color w:val="2F5496" w:themeColor="accent1" w:themeShade="BF"/>
-      <w:sz w:val="72"/>
-      <w:szCs w:val="72"/>
+      <w:sz w:val="56"/>
+      <w:szCs w:val="56"/>
     </w:rPr>
   </w:style>
   <w:style w:type="paragraph" w:styleId="Heading3">
@@ -3988,12 +4939,14 @@
     <w:basedOn w:val="DefaultParagraphFont"/>
     <w:link w:val="Heading1"/>
     <w:uiPriority w:val="9"/>
-    <w:rsid w:val="009A6F3E"/>
+    <w:rsid w:val="00FC06A4"/>
     <w:rPr>
-      <w:rFonts w:asciiTheme="majorHAnsi" w:eastAsiaTheme="majorEastAsia" w:hAnsiTheme="majorHAnsi" w:cstheme="majorBidi"/>
+      <w:rFonts w:eastAsiaTheme="majorEastAsia" w:cstheme="minorHAnsi"/>
+      <w:b/>
+      <w:bCs/>
       <w:color w:val="2F5496" w:themeColor="accent1" w:themeShade="BF"/>
-      <w:sz w:val="72"/>
-      <w:szCs w:val="72"/>
+      <w:sz w:val="56"/>
+      <w:szCs w:val="56"/>
       <w:lang w:val="en-US"/>
     </w:rPr>
   </w:style>
@@ -4045,6 +4998,20 @@
     <w:link w:val="Footer"/>
     <w:uiPriority w:val="99"/>
     <w:rsid w:val="006508C1"/>
+    <w:rPr>
+      <w:sz w:val="44"/>
+      <w:szCs w:val="44"/>
+      <w:lang w:val="en-US"/>
+    </w:rPr>
+  </w:style>
+  <w:style w:type="paragraph" w:styleId="NoSpacing">
+    <w:name w:val="No Spacing"/>
+    <w:uiPriority w:val="1"/>
+    <w:qFormat/>
+    <w:rsid w:val="00AA1E96"/>
+    <w:pPr>
+      <w:spacing w:after="0" w:line="240" w:lineRule="auto"/>
+    </w:pPr>
     <w:rPr>
       <w:sz w:val="44"/>
       <w:szCs w:val="44"/>

--- a/Talking points.docx
+++ b/Talking points.docx
@@ -7,19 +7,87 @@
         <w:pStyle w:val="Heading1"/>
       </w:pPr>
       <w:r>
-        <w:t>Outline of this talk</w:t>
-      </w:r>
-    </w:p>
-    <w:p>
-      <w:pPr>
-        <w:pStyle w:val="ListParagraph"/>
-        <w:numPr>
-          <w:ilvl w:val="0"/>
-          <w:numId w:val="1"/>
-        </w:numPr>
-      </w:pPr>
-      <w:r>
-        <w:t>Today I’m going to talk about how my R package, vtree, can be used to discover hidden patterns in clinical data.</w:t>
+        <w:t>[Title Slide]</w:t>
+      </w:r>
+    </w:p>
+    <w:p>
+      <w:r>
+        <w:t xml:space="preserve">Hi, my name is Nick Barrowman. I’m a statistician at the </w:t>
+      </w:r>
+    </w:p>
+    <w:p>
+      <w:pPr>
+        <w:pStyle w:val="ListParagraph"/>
+        <w:numPr>
+          <w:ilvl w:val="0"/>
+          <w:numId w:val="28"/>
+        </w:numPr>
+      </w:pPr>
+      <w:r>
+        <w:t>Clinical Research Unit of the</w:t>
+      </w:r>
+    </w:p>
+    <w:p>
+      <w:pPr>
+        <w:pStyle w:val="ListParagraph"/>
+        <w:numPr>
+          <w:ilvl w:val="0"/>
+          <w:numId w:val="28"/>
+        </w:numPr>
+      </w:pPr>
+      <w:r>
+        <w:t>Children’s Hospital of Eastern Ontario</w:t>
+      </w:r>
+      <w:r>
+        <w:t xml:space="preserve"> Research Institut</w:t>
+      </w:r>
+      <w:r>
+        <w:t>e</w:t>
+      </w:r>
+    </w:p>
+    <w:p>
+      <w:pPr>
+        <w:pStyle w:val="ListParagraph"/>
+        <w:numPr>
+          <w:ilvl w:val="0"/>
+          <w:numId w:val="28"/>
+        </w:numPr>
+      </w:pPr>
+      <w:r>
+        <w:t>in Ottawa</w:t>
+      </w:r>
+      <w:r>
+        <w:t>,</w:t>
+      </w:r>
+      <w:r>
+        <w:t xml:space="preserve"> Canada.</w:t>
+      </w:r>
+    </w:p>
+    <w:p>
+      <w:r>
+        <w:t xml:space="preserve">Today I’m going to talk about my R package, </w:t>
+      </w:r>
+      <w:r>
+        <w:rPr>
+          <w:b/>
+          <w:bCs/>
+        </w:rPr>
+        <w:t>vtree</w:t>
+      </w:r>
+      <w:r>
+        <w:t>, and how it can be used to find hidden patterns in clinical data.</w:t>
+      </w:r>
+    </w:p>
+    <w:p/>
+    <w:p>
+      <w:pPr>
+        <w:pStyle w:val="Heading1"/>
+        <w:rPr>
+          <w:smallCaps/>
+        </w:rPr>
+      </w:pPr>
+      <w:r>
+        <w:t>Outline</w:t>
       </w:r>
     </w:p>
     <w:p>
@@ -90,473 +158,6 @@
       <w:pPr>
         <w:spacing w:line="259" w:lineRule="auto"/>
       </w:pPr>
-    </w:p>
-    <w:p>
-      <w:pPr>
-        <w:pStyle w:val="Heading1"/>
-      </w:pPr>
-      <w:r>
-        <w:t>Part 1: Drawing a CONSORT flow diagram</w:t>
-      </w:r>
-    </w:p>
-    <w:p>
-      <w:pPr>
-        <w:pStyle w:val="ListParagraph"/>
-        <w:numPr>
-          <w:ilvl w:val="0"/>
-          <w:numId w:val="2"/>
-        </w:numPr>
-      </w:pPr>
-      <w:r>
-        <w:t>RCTs are often considered to be gold standard of clinical evidence.</w:t>
-      </w:r>
-    </w:p>
-    <w:p>
-      <w:pPr>
-        <w:pStyle w:val="ListParagraph"/>
-        <w:numPr>
-          <w:ilvl w:val="0"/>
-          <w:numId w:val="2"/>
-        </w:numPr>
-      </w:pPr>
-      <w:r>
-        <w:t xml:space="preserve">To live up to this to this billing, an RCT has to be done </w:t>
-      </w:r>
-      <w:r>
-        <w:rPr>
-          <w:i/>
-          <w:iCs/>
-        </w:rPr>
-        <w:t>well</w:t>
-      </w:r>
-      <w:r>
-        <w:t xml:space="preserve"> and</w:t>
-      </w:r>
-      <w:r>
-        <w:t xml:space="preserve"> be transparent</w:t>
-      </w:r>
-      <w:r>
-        <w:t>ly</w:t>
-      </w:r>
-      <w:r>
-        <w:t xml:space="preserve"> report</w:t>
-      </w:r>
-      <w:r>
-        <w:t>ed</w:t>
-      </w:r>
-      <w:r>
-        <w:t>.</w:t>
-      </w:r>
-    </w:p>
-    <w:p>
-      <w:pPr>
-        <w:pStyle w:val="ListParagraph"/>
-        <w:numPr>
-          <w:ilvl w:val="0"/>
-          <w:numId w:val="2"/>
-        </w:numPr>
-      </w:pPr>
-      <w:r>
-        <w:t>In 1996 there was a</w:t>
-      </w:r>
-      <w:r>
-        <w:t xml:space="preserve"> major step forward</w:t>
-      </w:r>
-      <w:r>
-        <w:t xml:space="preserve">: </w:t>
-      </w:r>
-      <w:r>
-        <w:t xml:space="preserve">the </w:t>
-      </w:r>
-      <w:r>
-        <w:t>Consolidated St</w:t>
-      </w:r>
-      <w:r>
-        <w:t xml:space="preserve">andards </w:t>
-      </w:r>
-      <w:r>
-        <w:t>of Reporting Trials (</w:t>
-      </w:r>
-      <w:r>
-        <w:t xml:space="preserve">the </w:t>
-      </w:r>
-      <w:r>
-        <w:t>CONSORT</w:t>
-      </w:r>
-      <w:r>
-        <w:t xml:space="preserve"> statement</w:t>
-      </w:r>
-      <w:r>
-        <w:t>)</w:t>
-      </w:r>
-      <w:r>
-        <w:t>,</w:t>
-      </w:r>
-      <w:r>
-        <w:t xml:space="preserve"> a key element of which is the CONSORT diagram.</w:t>
-      </w:r>
-    </w:p>
-    <w:p>
-      <w:pPr>
-        <w:pStyle w:val="ListParagraph"/>
-        <w:numPr>
-          <w:ilvl w:val="0"/>
-          <w:numId w:val="2"/>
-        </w:numPr>
-      </w:pPr>
-      <w:r>
-        <w:t xml:space="preserve">Some other tools </w:t>
-      </w:r>
-      <w:r>
-        <w:t>are available for drawing CONSORT diagrams</w:t>
-      </w:r>
-      <w:r>
-        <w:t xml:space="preserve">, but </w:t>
-      </w:r>
-      <w:r>
-        <w:t>vtree is unique in two ways:</w:t>
-      </w:r>
-    </w:p>
-    <w:p>
-      <w:pPr>
-        <w:pStyle w:val="ListParagraph"/>
-        <w:numPr>
-          <w:ilvl w:val="1"/>
-          <w:numId w:val="2"/>
-        </w:numPr>
-      </w:pPr>
-      <w:r>
-        <w:t xml:space="preserve"> </w:t>
-      </w:r>
-      <w:r>
-        <w:t>I</w:t>
-      </w:r>
-      <w:r>
-        <w:t xml:space="preserve">t can be used for a </w:t>
-      </w:r>
-      <w:r>
-        <w:t>much more</w:t>
-      </w:r>
-      <w:r>
-        <w:t xml:space="preserve"> general class of </w:t>
-      </w:r>
-      <w:r>
-        <w:t>tasks</w:t>
-      </w:r>
-      <w:r>
-        <w:t xml:space="preserve"> </w:t>
-      </w:r>
-      <w:r>
-        <w:t xml:space="preserve">(as we’ll see in part 2 of this talk) </w:t>
-      </w:r>
-      <w:r>
-        <w:t xml:space="preserve">and, </w:t>
-      </w:r>
-    </w:p>
-    <w:p>
-      <w:pPr>
-        <w:pStyle w:val="ListParagraph"/>
-        <w:numPr>
-          <w:ilvl w:val="1"/>
-          <w:numId w:val="2"/>
-        </w:numPr>
-        <w:spacing w:line="259" w:lineRule="auto"/>
-      </w:pPr>
-      <w:r>
-        <w:t xml:space="preserve"> </w:t>
-      </w:r>
-      <w:r>
-        <w:t>I</w:t>
-      </w:r>
-      <w:r>
-        <w:t>t is reproducible</w:t>
-      </w:r>
-    </w:p>
-    <w:p>
-      <w:pPr>
-        <w:pStyle w:val="Heading1"/>
-      </w:pPr>
-      <w:r>
-        <w:lastRenderedPageBreak/>
-        <w:t>Does treatment of COVID-19 with paxlovid reduce hospitalization or death?</w:t>
-      </w:r>
-    </w:p>
-    <w:p>
-      <w:pPr>
-        <w:pStyle w:val="ListParagraph"/>
-        <w:numPr>
-          <w:ilvl w:val="0"/>
-          <w:numId w:val="12"/>
-        </w:numPr>
-        <w:spacing w:line="259" w:lineRule="auto"/>
-      </w:pPr>
-      <w:r>
-        <w:t xml:space="preserve">As an example, I’m going to use a </w:t>
-      </w:r>
-      <w:r>
-        <w:t xml:space="preserve">randomized </w:t>
-      </w:r>
-      <w:r>
-        <w:t>trial</w:t>
-      </w:r>
-      <w:r>
-        <w:t xml:space="preserve"> that was recently published in the New England Journal of Medicine.</w:t>
-      </w:r>
-    </w:p>
-    <w:p>
-      <w:pPr>
-        <w:pStyle w:val="ListParagraph"/>
-        <w:numPr>
-          <w:ilvl w:val="0"/>
-          <w:numId w:val="5"/>
-        </w:numPr>
-        <w:spacing w:line="259" w:lineRule="auto"/>
-      </w:pPr>
-      <w:r>
-        <w:t>Paxlovid is an oral antiviral</w:t>
-      </w:r>
-    </w:p>
-    <w:p>
-      <w:pPr>
-        <w:pStyle w:val="ListParagraph"/>
-        <w:numPr>
-          <w:ilvl w:val="0"/>
-          <w:numId w:val="5"/>
-        </w:numPr>
-        <w:spacing w:line="259" w:lineRule="auto"/>
-      </w:pPr>
-      <w:r>
-        <w:t>This is the drug that President Biden was recently treated with.</w:t>
-      </w:r>
-    </w:p>
-    <w:p>
-      <w:pPr>
-        <w:spacing w:line="259" w:lineRule="auto"/>
-      </w:pPr>
-    </w:p>
-    <w:p>
-      <w:pPr>
-        <w:pStyle w:val="Heading1"/>
-      </w:pPr>
-      <w:r>
-        <w:t>[CONSORT diagram for paxlovid study]</w:t>
-      </w:r>
-    </w:p>
-    <w:p>
-      <w:pPr>
-        <w:pStyle w:val="ListParagraph"/>
-        <w:numPr>
-          <w:ilvl w:val="0"/>
-          <w:numId w:val="6"/>
-        </w:numPr>
-      </w:pPr>
-      <w:r>
-        <w:t>As I was preparing this talk, I noticed an apparent error in the published CONSORT diagram:</w:t>
-      </w:r>
-    </w:p>
-    <w:p>
-      <w:pPr>
-        <w:pStyle w:val="ListParagraph"/>
-        <w:numPr>
-          <w:ilvl w:val="0"/>
-          <w:numId w:val="6"/>
-        </w:numPr>
-      </w:pPr>
-      <w:r>
-        <w:t xml:space="preserve">According to the diagram, 2396 patients were assessed for eligibility and then 137 were excluded (which would leave </w:t>
-      </w:r>
-      <w:r>
-        <w:rPr>
-          <w:b/>
-          <w:bCs/>
-        </w:rPr>
-        <w:t>2259</w:t>
-      </w:r>
-      <w:r>
-        <w:t xml:space="preserve">) but the diagram indicates that only </w:t>
-      </w:r>
-      <w:r>
-        <w:rPr>
-          <w:b/>
-          <w:bCs/>
-        </w:rPr>
-        <w:t>2246</w:t>
-      </w:r>
-      <w:r>
-        <w:t xml:space="preserve"> were randomized</w:t>
-      </w:r>
-    </w:p>
-    <w:p>
-      <w:pPr>
-        <w:pStyle w:val="ListParagraph"/>
-        <w:numPr>
-          <w:ilvl w:val="0"/>
-          <w:numId w:val="6"/>
-        </w:numPr>
-      </w:pPr>
-      <w:r>
-        <w:t>I will assume 2396 is a misprint, and that in fact 2383 were assessed for eligibility</w:t>
-      </w:r>
-    </w:p>
-    <w:p>
-      <w:pPr>
-        <w:pStyle w:val="ListParagraph"/>
-        <w:numPr>
-          <w:ilvl w:val="0"/>
-          <w:numId w:val="6"/>
-        </w:numPr>
-      </w:pPr>
-      <w:r>
-        <w:t>This is a good illustration of the risk of error in preparing a CONSORT diagram and the importance of reproducibility</w:t>
-      </w:r>
-    </w:p>
-    <w:p>
-      <w:pPr>
-        <w:pStyle w:val="Heading1"/>
-      </w:pPr>
-      <w:r>
-        <w:lastRenderedPageBreak/>
-        <w:t>A data frame for the paxlovid CONSORT diagram</w:t>
-      </w:r>
-    </w:p>
-    <w:p>
-      <w:pPr>
-        <w:spacing w:line="259" w:lineRule="auto"/>
-      </w:pPr>
-    </w:p>
-    <w:p>
-      <w:pPr>
-        <w:pStyle w:val="Heading1"/>
-      </w:pPr>
-      <w:r>
-        <w:t>A single layer tree</w:t>
-      </w:r>
-    </w:p>
-    <w:p>
-      <w:pPr>
-        <w:pStyle w:val="ListParagraph"/>
-        <w:numPr>
-          <w:ilvl w:val="0"/>
-          <w:numId w:val="11"/>
-        </w:numPr>
-        <w:spacing w:line="259" w:lineRule="auto"/>
-      </w:pPr>
-      <w:r>
-        <w:t>vtree stands for “variable tree” because it uses a simple tree model</w:t>
-      </w:r>
-    </w:p>
-    <w:p>
-      <w:pPr>
-        <w:pStyle w:val="ListParagraph"/>
-        <w:numPr>
-          <w:ilvl w:val="0"/>
-          <w:numId w:val="11"/>
-        </w:numPr>
-        <w:spacing w:line="259" w:lineRule="auto"/>
-      </w:pPr>
-      <w:r>
-        <w:t>Each variable in the tree generates a new layer.</w:t>
-      </w:r>
-    </w:p>
-    <w:p>
-      <w:pPr>
-        <w:spacing w:line="259" w:lineRule="auto"/>
-      </w:pPr>
-    </w:p>
-    <w:p>
-      <w:pPr>
-        <w:pStyle w:val="Heading1"/>
-      </w:pPr>
-      <w:r>
-        <w:t>A</w:t>
-      </w:r>
-      <w:r>
-        <w:t xml:space="preserve"> two-layer tree</w:t>
-      </w:r>
-    </w:p>
-    <w:p>
-      <w:pPr>
-        <w:pStyle w:val="ListParagraph"/>
-        <w:numPr>
-          <w:ilvl w:val="0"/>
-          <w:numId w:val="11"/>
-        </w:numPr>
-        <w:spacing w:line="259" w:lineRule="auto"/>
-      </w:pPr>
-      <w:r>
-        <w:t>This two-layer tree shows the general structure of variable trees: the nodes represent nested subsets of the data frame.</w:t>
-      </w:r>
-    </w:p>
-    <w:p>
-      <w:pPr>
-        <w:pStyle w:val="ListParagraph"/>
-        <w:numPr>
-          <w:ilvl w:val="0"/>
-          <w:numId w:val="11"/>
-        </w:numPr>
-        <w:spacing w:line="259" w:lineRule="auto"/>
-      </w:pPr>
-      <w:r>
-        <w:t xml:space="preserve">This tree includes a missing value node for </w:t>
-      </w:r>
-      <w:r>
-        <w:rPr>
-          <w:b/>
-          <w:bCs/>
-        </w:rPr>
-        <w:t>group</w:t>
-      </w:r>
-      <w:r>
-        <w:t>, because for those patients who were not randomized, there is of course no group.</w:t>
-      </w:r>
-    </w:p>
-    <w:p>
-      <w:pPr>
-        <w:pStyle w:val="ListParagraph"/>
-        <w:numPr>
-          <w:ilvl w:val="0"/>
-          <w:numId w:val="11"/>
-        </w:numPr>
-        <w:spacing w:line="259" w:lineRule="auto"/>
-      </w:pPr>
-      <w:r>
-        <w:t>By default vtree shows missing values</w:t>
-      </w:r>
-      <w:r>
-        <w:t>.</w:t>
-      </w:r>
-    </w:p>
-    <w:p>
-      <w:pPr>
-        <w:pStyle w:val="ListParagraph"/>
-        <w:numPr>
-          <w:ilvl w:val="0"/>
-          <w:numId w:val="11"/>
-        </w:numPr>
-        <w:spacing w:line="259" w:lineRule="auto"/>
-      </w:pPr>
-      <w:r>
-        <w:t>Other tools sometimes hide missing values.</w:t>
-      </w:r>
-    </w:p>
-    <w:p>
-      <w:pPr>
-        <w:pStyle w:val="ListParagraph"/>
-        <w:numPr>
-          <w:ilvl w:val="0"/>
-          <w:numId w:val="11"/>
-        </w:numPr>
-        <w:spacing w:line="259" w:lineRule="auto"/>
-      </w:pPr>
-      <w:r>
-        <w:t>(</w:t>
-      </w:r>
-      <w:r>
-        <w:t>In some cases there is more missing data than non-missing data!</w:t>
-      </w:r>
-      <w:r>
-        <w:t>)</w:t>
-      </w:r>
     </w:p>
     <w:p>
       <w:pPr>
@@ -580,46 +181,371 @@
       </w:pPr>
       <w:r>
         <w:lastRenderedPageBreak/>
-        <w:t>Pruning a node</w:t>
-      </w:r>
-    </w:p>
-    <w:p>
-      <w:pPr>
-        <w:pStyle w:val="ListParagraph"/>
-        <w:numPr>
-          <w:ilvl w:val="0"/>
-          <w:numId w:val="15"/>
-        </w:numPr>
-      </w:pPr>
-      <w:r>
-        <w:t>vtree has several different ways to specify which nodes to prune.</w:t>
-      </w:r>
-    </w:p>
-    <w:p>
-      <w:pPr>
-        <w:pStyle w:val="ListParagraph"/>
-        <w:numPr>
-          <w:ilvl w:val="0"/>
-          <w:numId w:val="15"/>
-        </w:numPr>
-      </w:pPr>
-      <w:r>
-        <w:t xml:space="preserve">Here we’re specifying that only </w:t>
-      </w:r>
-      <w:r>
-        <w:t>the randomized patients should be followed.</w:t>
-      </w:r>
-    </w:p>
-    <w:p>
-      <w:pPr>
-        <w:pStyle w:val="ListParagraph"/>
-        <w:numPr>
-          <w:ilvl w:val="0"/>
-          <w:numId w:val="15"/>
-        </w:numPr>
-      </w:pPr>
-      <w:r>
-        <w:t>With each additional variable, the tree gets larger and larger. One way to keep a tree manageable is by pruning.</w:t>
+        <w:t>Part 1: Drawing a CONSORT flow diagram</w:t>
+      </w:r>
+    </w:p>
+    <w:p>
+      <w:pPr>
+        <w:pStyle w:val="ListParagraph"/>
+        <w:numPr>
+          <w:ilvl w:val="0"/>
+          <w:numId w:val="2"/>
+        </w:numPr>
+      </w:pPr>
+      <w:r>
+        <w:t xml:space="preserve">RCTs often </w:t>
+      </w:r>
+      <w:r>
+        <w:t>called the</w:t>
+      </w:r>
+      <w:r>
+        <w:t xml:space="preserve"> </w:t>
+      </w:r>
+      <w:r>
+        <w:rPr>
+          <w:b/>
+          <w:bCs/>
+        </w:rPr>
+        <w:t>gold standard of clinical evidence</w:t>
+      </w:r>
+      <w:r>
+        <w:t>.</w:t>
+      </w:r>
+    </w:p>
+    <w:p>
+      <w:pPr>
+        <w:pStyle w:val="ListParagraph"/>
+        <w:numPr>
+          <w:ilvl w:val="0"/>
+          <w:numId w:val="2"/>
+        </w:numPr>
+      </w:pPr>
+      <w:r>
+        <w:t xml:space="preserve">To live up to this to this billing, an RCT has to be done </w:t>
+      </w:r>
+      <w:r>
+        <w:rPr>
+          <w:i/>
+          <w:iCs/>
+        </w:rPr>
+        <w:t>well</w:t>
+      </w:r>
+      <w:r>
+        <w:t xml:space="preserve"> and</w:t>
+      </w:r>
+      <w:r>
+        <w:t xml:space="preserve"> be transparent</w:t>
+      </w:r>
+      <w:r>
+        <w:t>ly</w:t>
+      </w:r>
+      <w:r>
+        <w:t xml:space="preserve"> report</w:t>
+      </w:r>
+      <w:r>
+        <w:t>ed</w:t>
+      </w:r>
+      <w:r>
+        <w:t>.</w:t>
+      </w:r>
+    </w:p>
+    <w:p>
+      <w:pPr>
+        <w:pStyle w:val="ListParagraph"/>
+        <w:numPr>
+          <w:ilvl w:val="0"/>
+          <w:numId w:val="2"/>
+        </w:numPr>
+      </w:pPr>
+      <w:r>
+        <w:t>In 1996 there was a</w:t>
+      </w:r>
+      <w:r>
+        <w:t xml:space="preserve"> major step forward</w:t>
+      </w:r>
+      <w:r>
+        <w:t xml:space="preserve">: </w:t>
+      </w:r>
+      <w:r>
+        <w:t xml:space="preserve">the </w:t>
+      </w:r>
+      <w:r>
+        <w:t>Consolidated St</w:t>
+      </w:r>
+      <w:r>
+        <w:t xml:space="preserve">andards </w:t>
+      </w:r>
+      <w:r>
+        <w:t>of Reporting Trials (</w:t>
+      </w:r>
+      <w:r>
+        <w:t xml:space="preserve">the </w:t>
+      </w:r>
+      <w:r>
+        <w:t>CONSORT</w:t>
+      </w:r>
+      <w:r>
+        <w:t xml:space="preserve"> statement</w:t>
+      </w:r>
+      <w:r>
+        <w:t>)</w:t>
+      </w:r>
+      <w:r>
+        <w:t>,</w:t>
+      </w:r>
+      <w:r>
+        <w:t xml:space="preserve"> a key element of which is the CONSORT diagram.</w:t>
+      </w:r>
+    </w:p>
+    <w:p>
+      <w:pPr>
+        <w:pStyle w:val="ListParagraph"/>
+        <w:numPr>
+          <w:ilvl w:val="0"/>
+          <w:numId w:val="2"/>
+        </w:numPr>
+      </w:pPr>
+      <w:r>
+        <w:t xml:space="preserve">Some other tools </w:t>
+      </w:r>
+      <w:r>
+        <w:t>are available for drawing CONSORT diagrams</w:t>
+      </w:r>
+      <w:r>
+        <w:t xml:space="preserve">, but </w:t>
+      </w:r>
+      <w:r>
+        <w:t>vtree is unique in two ways:</w:t>
+      </w:r>
+    </w:p>
+    <w:p>
+      <w:pPr>
+        <w:pStyle w:val="ListParagraph"/>
+        <w:numPr>
+          <w:ilvl w:val="1"/>
+          <w:numId w:val="2"/>
+        </w:numPr>
+      </w:pPr>
+      <w:r>
+        <w:t xml:space="preserve"> </w:t>
+      </w:r>
+      <w:r>
+        <w:t>It is reproducible</w:t>
+      </w:r>
+      <w:r>
+        <w:t xml:space="preserve"> </w:t>
+      </w:r>
+    </w:p>
+    <w:p>
+      <w:pPr>
+        <w:pStyle w:val="ListParagraph"/>
+        <w:numPr>
+          <w:ilvl w:val="1"/>
+          <w:numId w:val="2"/>
+        </w:numPr>
+      </w:pPr>
+      <w:r>
+        <w:t xml:space="preserve"> </w:t>
+      </w:r>
+      <w:r>
+        <w:t>I</w:t>
+      </w:r>
+      <w:r>
+        <w:t xml:space="preserve">t can be used for </w:t>
+      </w:r>
+      <w:r>
+        <w:t>many other</w:t>
+      </w:r>
+      <w:r>
+        <w:t xml:space="preserve"> </w:t>
+      </w:r>
+      <w:r>
+        <w:t>tasks</w:t>
+      </w:r>
+      <w:r>
+        <w:t xml:space="preserve"> </w:t>
+      </w:r>
+      <w:r>
+        <w:t>(as we’ll see in part 2 of this talk)</w:t>
+      </w:r>
+    </w:p>
+    <w:p>
+      <w:pPr>
+        <w:spacing w:line="259" w:lineRule="auto"/>
+      </w:pPr>
+    </w:p>
+    <w:p>
+      <w:pPr>
+        <w:pStyle w:val="Heading1"/>
+      </w:pPr>
+      <w:r>
+        <w:t xml:space="preserve">Does treatment of COVID-19 with paxlovid reduce hospitalization </w:t>
+      </w:r>
+      <w:r>
+        <w:t>and</w:t>
+      </w:r>
+      <w:r>
+        <w:t xml:space="preserve"> death?</w:t>
+      </w:r>
+    </w:p>
+    <w:p>
+      <w:pPr>
+        <w:pStyle w:val="ListParagraph"/>
+        <w:numPr>
+          <w:ilvl w:val="0"/>
+          <w:numId w:val="12"/>
+        </w:numPr>
+        <w:spacing w:line="259" w:lineRule="auto"/>
+      </w:pPr>
+      <w:r>
+        <w:t xml:space="preserve">I am going to start with an example: a </w:t>
+      </w:r>
+      <w:r>
+        <w:t>randomized trial that was recently published in the New England Journal of Medicine.</w:t>
+      </w:r>
+    </w:p>
+    <w:p>
+      <w:pPr>
+        <w:pStyle w:val="ListParagraph"/>
+        <w:numPr>
+          <w:ilvl w:val="0"/>
+          <w:numId w:val="12"/>
+        </w:numPr>
+        <w:spacing w:line="259" w:lineRule="auto"/>
+      </w:pPr>
+      <w:r>
+        <w:t>The trial studied the use of paxlovid, an oral antiviral, to treat Covid.</w:t>
+      </w:r>
+    </w:p>
+    <w:p>
+      <w:pPr>
+        <w:pStyle w:val="ListParagraph"/>
+        <w:numPr>
+          <w:ilvl w:val="0"/>
+          <w:numId w:val="5"/>
+        </w:numPr>
+        <w:spacing w:line="259" w:lineRule="auto"/>
+      </w:pPr>
+      <w:r>
+        <w:t>This is the drug that President Biden was recently treated with.</w:t>
+      </w:r>
+    </w:p>
+    <w:p>
+      <w:pPr>
+        <w:pStyle w:val="Heading1"/>
+      </w:pPr>
+      <w:r>
+        <w:lastRenderedPageBreak/>
+        <w:t>[</w:t>
+      </w:r>
+      <w:r>
+        <w:t xml:space="preserve">1 - </w:t>
+      </w:r>
+      <w:r>
+        <w:t>CONSORT diagram for paxlovid study]</w:t>
+      </w:r>
+    </w:p>
+    <w:p>
+      <w:pPr>
+        <w:pStyle w:val="ListParagraph"/>
+        <w:numPr>
+          <w:ilvl w:val="0"/>
+          <w:numId w:val="6"/>
+        </w:numPr>
+      </w:pPr>
+      <w:r>
+        <w:t xml:space="preserve">Shows flow of </w:t>
+      </w:r>
+      <w:r>
+        <w:t>patients</w:t>
+      </w:r>
+      <w:r>
+        <w:t xml:space="preserve"> all the way from eligibility assessment, through randomization into two groups, </w:t>
+      </w:r>
+      <w:r>
+        <w:t xml:space="preserve">and </w:t>
+      </w:r>
+      <w:r>
+        <w:t>follow-up.</w:t>
+      </w:r>
+    </w:p>
+    <w:p>
+      <w:pPr>
+        <w:pStyle w:val="ListParagraph"/>
+      </w:pPr>
+    </w:p>
+    <w:p>
+      <w:pPr>
+        <w:pStyle w:val="Heading1"/>
+      </w:pPr>
+      <w:r>
+        <w:t>[2 - CONSORT diagram for paxlovid study]</w:t>
+      </w:r>
+    </w:p>
+    <w:p>
+      <w:pPr>
+        <w:pStyle w:val="ListParagraph"/>
+        <w:numPr>
+          <w:ilvl w:val="0"/>
+          <w:numId w:val="6"/>
+        </w:numPr>
+      </w:pPr>
+      <w:r>
+        <w:t>As I was preparing this talk, I noticed an apparent error in the published CONSORT diagram:</w:t>
+      </w:r>
+    </w:p>
+    <w:p>
+      <w:pPr>
+        <w:pStyle w:val="ListParagraph"/>
+        <w:numPr>
+          <w:ilvl w:val="0"/>
+          <w:numId w:val="6"/>
+        </w:numPr>
+      </w:pPr>
+      <w:r>
+        <w:t xml:space="preserve">According to the diagram, 2396 patients were assessed for eligibility and then 137 were excluded (which would leave </w:t>
+      </w:r>
+      <w:r>
+        <w:rPr>
+          <w:b/>
+          <w:bCs/>
+        </w:rPr>
+        <w:t>2259</w:t>
+      </w:r>
+      <w:r>
+        <w:t xml:space="preserve">) but the diagram indicates that only </w:t>
+      </w:r>
+      <w:r>
+        <w:rPr>
+          <w:b/>
+          <w:bCs/>
+        </w:rPr>
+        <w:t>2246</w:t>
+      </w:r>
+      <w:r>
+        <w:t xml:space="preserve"> were randomized, so there are </w:t>
+      </w:r>
+      <w:r>
+        <w:rPr>
+          <w:b/>
+          <w:bCs/>
+        </w:rPr>
+        <w:t>13 patients not accounted for</w:t>
+      </w:r>
+      <w:r>
+        <w:t>.</w:t>
+      </w:r>
+    </w:p>
+    <w:p>
+      <w:pPr>
+        <w:pStyle w:val="ListParagraph"/>
+        <w:numPr>
+          <w:ilvl w:val="0"/>
+          <w:numId w:val="6"/>
+        </w:numPr>
+      </w:pPr>
+      <w:r>
+        <w:t>I will assume 2396 is a misprint, and that in fact 13 fewer (2383) were assessed for eligibility</w:t>
       </w:r>
     </w:p>
     <w:p/>
@@ -628,7 +554,7 @@
         <w:pStyle w:val="Heading1"/>
       </w:pPr>
       <w:r>
-        <w:t>A three-layer tree</w:t>
+        <w:t>A data frame for the paxlovid CONSORT diagram</w:t>
       </w:r>
     </w:p>
     <w:p>
@@ -641,178 +567,152 @@
         <w:pStyle w:val="Heading1"/>
       </w:pPr>
       <w:r>
-        <w:t>Adding labels</w:t>
-      </w:r>
-    </w:p>
-    <w:p>
-      <w:pPr>
-        <w:pStyle w:val="ListParagraph"/>
-        <w:numPr>
-          <w:ilvl w:val="0"/>
-          <w:numId w:val="20"/>
+        <w:t>A single</w:t>
+      </w:r>
+      <w:r>
+        <w:t>-</w:t>
+      </w:r>
+      <w:r>
+        <w:t>layer tree</w:t>
+      </w:r>
+    </w:p>
+    <w:p>
+      <w:pPr>
+        <w:pStyle w:val="ListParagraph"/>
+        <w:numPr>
+          <w:ilvl w:val="0"/>
+          <w:numId w:val="11"/>
         </w:numPr>
         <w:spacing w:line="259" w:lineRule="auto"/>
       </w:pPr>
       <w:r>
-        <w:t>vtree allows you to assign labels to nodes.</w:t>
-      </w:r>
-    </w:p>
-    <w:p>
-      <w:pPr>
-        <w:pStyle w:val="ListParagraph"/>
-        <w:numPr>
-          <w:ilvl w:val="0"/>
-          <w:numId w:val="20"/>
+        <w:t>vtree stands for “variable tree” because it uses a simple tree model</w:t>
+      </w:r>
+    </w:p>
+    <w:p>
+      <w:pPr>
+        <w:pStyle w:val="ListParagraph"/>
+        <w:numPr>
+          <w:ilvl w:val="0"/>
+          <w:numId w:val="11"/>
         </w:numPr>
         <w:spacing w:line="259" w:lineRule="auto"/>
       </w:pPr>
       <w:r>
-        <w:t>Thanks to these node labels, the variable labels on the side are no longer needed</w:t>
-      </w:r>
-      <w:r>
-        <w:t xml:space="preserve"> and can be hidden.</w:t>
-      </w:r>
-    </w:p>
-    <w:p>
-      <w:pPr>
-        <w:pStyle w:val="ListParagraph"/>
-        <w:numPr>
-          <w:ilvl w:val="0"/>
-          <w:numId w:val="20"/>
-        </w:numPr>
+        <w:t>Each variable in the tree generates a new layer.</w:t>
+      </w:r>
+    </w:p>
+    <w:p>
+      <w:pPr>
         <w:spacing w:line="259" w:lineRule="auto"/>
       </w:pPr>
-      <w:r>
-        <w:t>We have now produced a rough version of the CONSORT diagram with a fairly simple call to vtree.</w:t>
-      </w:r>
-    </w:p>
-    <w:p>
-      <w:pPr>
-        <w:pStyle w:val="ListParagraph"/>
-        <w:numPr>
-          <w:ilvl w:val="0"/>
-          <w:numId w:val="20"/>
+    </w:p>
+    <w:p>
+      <w:pPr>
+        <w:pStyle w:val="Heading1"/>
+      </w:pPr>
+      <w:r>
+        <w:t>A</w:t>
+      </w:r>
+      <w:r>
+        <w:t xml:space="preserve"> two-layer tree</w:t>
+      </w:r>
+    </w:p>
+    <w:p>
+      <w:pPr>
+        <w:pStyle w:val="ListParagraph"/>
+        <w:numPr>
+          <w:ilvl w:val="0"/>
+          <w:numId w:val="11"/>
         </w:numPr>
         <w:spacing w:line="259" w:lineRule="auto"/>
       </w:pPr>
       <w:r>
-        <w:t>The diagram is still missing the details of exclusions and discontinuations.</w:t>
-      </w:r>
-    </w:p>
-    <w:p>
-      <w:pPr>
-        <w:pStyle w:val="ListParagraph"/>
-        <w:numPr>
-          <w:ilvl w:val="0"/>
-          <w:numId w:val="20"/>
+        <w:t xml:space="preserve">This </w:t>
+      </w:r>
+      <w:r>
+        <w:t>2</w:t>
+      </w:r>
+      <w:r>
+        <w:t xml:space="preserve">-layer tree shows the general structure of variable trees: nodes </w:t>
+      </w:r>
+      <w:r>
+        <w:t>are</w:t>
+      </w:r>
+      <w:r>
+        <w:t xml:space="preserve"> nested subsets of the data frame.</w:t>
+      </w:r>
+    </w:p>
+    <w:p>
+      <w:pPr>
+        <w:pStyle w:val="ListParagraph"/>
+        <w:numPr>
+          <w:ilvl w:val="0"/>
+          <w:numId w:val="11"/>
         </w:numPr>
         <w:spacing w:line="259" w:lineRule="auto"/>
       </w:pPr>
       <w:r>
-        <w:t>Next, I’ll briefly show how vtree provides a solution.</w:t>
-      </w:r>
-    </w:p>
-    <w:p>
-      <w:pPr>
+        <w:t xml:space="preserve">This tree includes a missing value node for </w:t>
+      </w:r>
+      <w:r>
+        <w:rPr>
+          <w:b/>
+          <w:bCs/>
+        </w:rPr>
+        <w:t>group</w:t>
+      </w:r>
+      <w:r>
+        <w:t>, because for those patients who were not randomized, there is of course no group.</w:t>
+      </w:r>
+    </w:p>
+    <w:p>
+      <w:pPr>
+        <w:pStyle w:val="ListParagraph"/>
+        <w:numPr>
+          <w:ilvl w:val="0"/>
+          <w:numId w:val="11"/>
+        </w:numPr>
         <w:spacing w:line="259" w:lineRule="auto"/>
       </w:pPr>
-    </w:p>
-    <w:p>
-      <w:pPr>
-        <w:pStyle w:val="Heading1"/>
-      </w:pPr>
-      <w:r>
-        <w:lastRenderedPageBreak/>
-        <w:t>Summar</w:t>
-      </w:r>
-      <w:r>
-        <w:t>ies in vtree</w:t>
-      </w:r>
-    </w:p>
-    <w:p>
-      <w:pPr>
-        <w:pStyle w:val="ListParagraph"/>
-        <w:numPr>
-          <w:ilvl w:val="0"/>
-          <w:numId w:val="1"/>
-        </w:numPr>
-      </w:pPr>
-      <w:r>
-        <w:t xml:space="preserve">[END OF SLIDE] </w:t>
-      </w:r>
-      <w:r>
-        <w:t xml:space="preserve">A few additional details are needed to produce a CONSORT diagram, and given time constraints, I won’t go into all of these details. </w:t>
-      </w:r>
-    </w:p>
-    <w:p>
-      <w:pPr>
-        <w:pStyle w:val="ListParagraph"/>
-        <w:numPr>
-          <w:ilvl w:val="0"/>
-          <w:numId w:val="1"/>
-        </w:numPr>
-      </w:pPr>
-      <w:r>
-        <w:t>In the next slide, I show the finished product and the vtree call that generates it.</w:t>
-      </w:r>
-    </w:p>
-    <w:p>
-      <w:pPr>
+      <w:r>
+        <w:t>By default vtree shows missing values</w:t>
+      </w:r>
+      <w:r>
+        <w:t>.</w:t>
+      </w:r>
+    </w:p>
+    <w:p>
+      <w:pPr>
+        <w:pStyle w:val="ListParagraph"/>
+        <w:numPr>
+          <w:ilvl w:val="0"/>
+          <w:numId w:val="11"/>
+        </w:numPr>
         <w:spacing w:line="259" w:lineRule="auto"/>
-        <w:ind w:left="360"/>
-      </w:pPr>
-    </w:p>
-    <w:p>
-      <w:r>
-        <w:rPr>
-          <w:rStyle w:val="Heading1Char"/>
-        </w:rPr>
-        <w:t>A detailed CONSORT diagram</w:t>
-      </w:r>
-    </w:p>
-    <w:p>
-      <w:pPr>
-        <w:pStyle w:val="ListParagraph"/>
-        <w:numPr>
-          <w:ilvl w:val="0"/>
-          <w:numId w:val="18"/>
-        </w:numPr>
-      </w:pPr>
-      <w:r>
-        <w:t xml:space="preserve">The vtree style also looks a bit different from the CONSORT style, but that’s just </w:t>
-      </w:r>
-      <w:r>
-        <w:t>formatting.</w:t>
-      </w:r>
-    </w:p>
-    <w:p>
-      <w:pPr>
-        <w:pStyle w:val="ListParagraph"/>
-        <w:numPr>
-          <w:ilvl w:val="0"/>
-          <w:numId w:val="18"/>
-        </w:numPr>
-      </w:pPr>
-      <w:r>
-        <w:t>The key point is that it’s reproducible so it avoids errors.</w:t>
-      </w:r>
-    </w:p>
-    <w:p>
-      <w:pPr>
-        <w:pStyle w:val="ListParagraph"/>
-        <w:numPr>
-          <w:ilvl w:val="0"/>
-          <w:numId w:val="18"/>
-        </w:numPr>
-      </w:pPr>
-      <w:r>
-        <w:t>But now let’s move on to part 2 of this talk to see what else vtree can do.</w:t>
-      </w:r>
-    </w:p>
-    <w:p>
-      <w:pPr>
-        <w:pStyle w:val="ListParagraph"/>
-      </w:pPr>
+      </w:pPr>
+      <w:r>
+        <w:t>Other tools sometimes hide missing values.</w:t>
+      </w:r>
+    </w:p>
+    <w:p>
+      <w:pPr>
+        <w:pStyle w:val="ListParagraph"/>
+        <w:numPr>
+          <w:ilvl w:val="0"/>
+          <w:numId w:val="11"/>
+        </w:numPr>
+        <w:spacing w:line="259" w:lineRule="auto"/>
+      </w:pPr>
+      <w:r>
+        <w:t>(</w:t>
+      </w:r>
+      <w:r>
+        <w:t>In some cases there is more missing data than non-missing data!</w:t>
+      </w:r>
+      <w:r>
+        <w:t>)</w:t>
+      </w:r>
     </w:p>
     <w:p>
       <w:pPr>
@@ -836,109 +736,55 @@
       </w:pPr>
       <w:r>
         <w:lastRenderedPageBreak/>
-        <w:t>Part 2: Data Exploration</w:t>
-      </w:r>
-    </w:p>
-    <w:p>
-      <w:pPr>
-        <w:pStyle w:val="ListParagraph"/>
-        <w:numPr>
-          <w:ilvl w:val="0"/>
-          <w:numId w:val="8"/>
-        </w:numPr>
-      </w:pPr>
-      <w:r>
-        <w:t>I originally designed vtree to draw inclusion-exclusion flow diagrams like the CONSORT diagram.</w:t>
-      </w:r>
-    </w:p>
-    <w:p>
-      <w:pPr>
-        <w:pStyle w:val="ListParagraph"/>
-        <w:numPr>
-          <w:ilvl w:val="0"/>
-          <w:numId w:val="8"/>
-        </w:numPr>
-      </w:pPr>
-      <w:r>
-        <w:t>These diagrams are very useful for all kinds of study designs.</w:t>
-      </w:r>
-    </w:p>
-    <w:p>
-      <w:pPr>
-        <w:pStyle w:val="ListParagraph"/>
-        <w:numPr>
-          <w:ilvl w:val="0"/>
-          <w:numId w:val="8"/>
-        </w:numPr>
-      </w:pPr>
-      <w:r>
-        <w:t xml:space="preserve">But </w:t>
-      </w:r>
-      <w:r>
-        <w:t xml:space="preserve">vtree's generality makes it good for </w:t>
-      </w:r>
-      <w:r>
-        <w:t>lots of other</w:t>
-      </w:r>
-      <w:r>
-        <w:t xml:space="preserve"> data exploration tasks</w:t>
-      </w:r>
-      <w:r>
-        <w:t>.</w:t>
-      </w:r>
-    </w:p>
-    <w:p>
-      <w:pPr>
-        <w:pStyle w:val="ListParagraph"/>
-        <w:numPr>
-          <w:ilvl w:val="0"/>
-          <w:numId w:val="8"/>
-        </w:numPr>
-      </w:pPr>
-      <w:r>
-        <w:t>In my experience people often have data sets but don’t really know much about the data itself.</w:t>
-      </w:r>
-    </w:p>
-    <w:p>
-      <w:pPr>
-        <w:pStyle w:val="ListParagraph"/>
-        <w:numPr>
-          <w:ilvl w:val="0"/>
-          <w:numId w:val="8"/>
-        </w:numPr>
-      </w:pPr>
-      <w:r>
-        <w:t>I think this is partly because, beyond just visually examining a spreadsheet of data, people often don’t have easy</w:t>
-      </w:r>
-      <w:r>
-        <w:t>-</w:t>
-      </w:r>
-      <w:r>
-        <w:t>to</w:t>
-      </w:r>
-      <w:r>
-        <w:t>-</w:t>
-      </w:r>
-      <w:r>
-        <w:t>use tools to explore the</w:t>
-      </w:r>
-      <w:r>
-        <w:t>ir</w:t>
-      </w:r>
-      <w:r>
-        <w:t xml:space="preserve"> data</w:t>
-      </w:r>
-    </w:p>
-    <w:p>
-      <w:pPr>
-        <w:pStyle w:val="ListParagraph"/>
-        <w:numPr>
-          <w:ilvl w:val="0"/>
-          <w:numId w:val="8"/>
-        </w:numPr>
-      </w:pPr>
-      <w:r>
-        <w:t>vtree makes it easy to find patterns in data that might otherwise be overlooked.</w:t>
+        <w:t>Pruning a node</w:t>
+      </w:r>
+    </w:p>
+    <w:p>
+      <w:pPr>
+        <w:pStyle w:val="ListParagraph"/>
+        <w:numPr>
+          <w:ilvl w:val="0"/>
+          <w:numId w:val="15"/>
+        </w:numPr>
+      </w:pPr>
+      <w:r>
+        <w:t>vtree has several different ways to specify which nodes to prune.</w:t>
+      </w:r>
+    </w:p>
+    <w:p>
+      <w:pPr>
+        <w:pStyle w:val="ListParagraph"/>
+        <w:numPr>
+          <w:ilvl w:val="0"/>
+          <w:numId w:val="15"/>
+        </w:numPr>
+      </w:pPr>
+      <w:r>
+        <w:t xml:space="preserve">Here we’re specifying that only </w:t>
+      </w:r>
+      <w:r>
+        <w:t>the randomized patients should be followed.</w:t>
+      </w:r>
+    </w:p>
+    <w:p>
+      <w:pPr>
+        <w:pStyle w:val="ListParagraph"/>
+        <w:numPr>
+          <w:ilvl w:val="0"/>
+          <w:numId w:val="15"/>
+        </w:numPr>
+      </w:pPr>
+      <w:r>
+        <w:t>With each additional variable, the tree gets larger and larger. One way to keep a tree manageable is by pruning.</w:t>
+      </w:r>
+    </w:p>
+    <w:p/>
+    <w:p>
+      <w:pPr>
+        <w:pStyle w:val="Heading1"/>
+      </w:pPr>
+      <w:r>
+        <w:t>A three-layer tree</w:t>
       </w:r>
     </w:p>
     <w:p>
@@ -949,17 +795,179 @@
     <w:p>
       <w:pPr>
         <w:pStyle w:val="Heading1"/>
+      </w:pPr>
+      <w:r>
+        <w:t>Adding labels</w:t>
+      </w:r>
+    </w:p>
+    <w:p>
+      <w:pPr>
+        <w:pStyle w:val="ListParagraph"/>
+        <w:numPr>
+          <w:ilvl w:val="0"/>
+          <w:numId w:val="20"/>
+        </w:numPr>
+        <w:spacing w:line="259" w:lineRule="auto"/>
+      </w:pPr>
+      <w:r>
+        <w:t>vtree allows you to assign labels to nodes.</w:t>
+      </w:r>
+    </w:p>
+    <w:p>
+      <w:pPr>
+        <w:pStyle w:val="ListParagraph"/>
+        <w:numPr>
+          <w:ilvl w:val="0"/>
+          <w:numId w:val="20"/>
+        </w:numPr>
+        <w:spacing w:line="259" w:lineRule="auto"/>
+      </w:pPr>
+      <w:r>
+        <w:t>Thanks to these node labels, the variable labels on the side are no longer needed</w:t>
+      </w:r>
+      <w:r>
+        <w:t xml:space="preserve"> and can be hidden.</w:t>
+      </w:r>
+    </w:p>
+    <w:p>
+      <w:pPr>
+        <w:pStyle w:val="ListParagraph"/>
+        <w:numPr>
+          <w:ilvl w:val="0"/>
+          <w:numId w:val="20"/>
+        </w:numPr>
+        <w:spacing w:line="259" w:lineRule="auto"/>
+      </w:pPr>
+      <w:r>
+        <w:t>We have now produced a rough version of the CONSORT diagram with a fairly simple call to vtree.</w:t>
+      </w:r>
+    </w:p>
+    <w:p>
+      <w:pPr>
+        <w:pStyle w:val="ListParagraph"/>
+        <w:numPr>
+          <w:ilvl w:val="0"/>
+          <w:numId w:val="20"/>
+        </w:numPr>
+        <w:spacing w:line="259" w:lineRule="auto"/>
+      </w:pPr>
+      <w:r>
+        <w:t>The diagram is still missing the details of exclusions and discontinuations.</w:t>
+      </w:r>
+    </w:p>
+    <w:p>
+      <w:pPr>
+        <w:pStyle w:val="ListParagraph"/>
+        <w:numPr>
+          <w:ilvl w:val="0"/>
+          <w:numId w:val="20"/>
+        </w:numPr>
+        <w:spacing w:line="259" w:lineRule="auto"/>
+      </w:pPr>
+      <w:r>
+        <w:t>Next, I’ll briefly show how vtree provides a solution.</w:t>
+      </w:r>
+    </w:p>
+    <w:p>
+      <w:pPr>
+        <w:spacing w:line="259" w:lineRule="auto"/>
+      </w:pPr>
+    </w:p>
+    <w:p>
+      <w:pPr>
+        <w:pStyle w:val="Heading1"/>
+      </w:pPr>
+      <w:r>
+        <w:lastRenderedPageBreak/>
+        <w:t>Summar</w:t>
+      </w:r>
+      <w:r>
+        <w:t>ies in vtree</w:t>
+      </w:r>
+    </w:p>
+    <w:p>
+      <w:pPr>
+        <w:pStyle w:val="ListParagraph"/>
+        <w:numPr>
+          <w:ilvl w:val="0"/>
+          <w:numId w:val="1"/>
+        </w:numPr>
+      </w:pPr>
+      <w:r>
+        <w:t xml:space="preserve">[END OF SLIDE] </w:t>
+      </w:r>
+      <w:r>
+        <w:t xml:space="preserve">A few additional details are needed to produce a CONSORT diagram, and given time constraints, I won’t go into all of these details. </w:t>
+      </w:r>
+    </w:p>
+    <w:p>
+      <w:pPr>
+        <w:pStyle w:val="ListParagraph"/>
+        <w:numPr>
+          <w:ilvl w:val="0"/>
+          <w:numId w:val="1"/>
+        </w:numPr>
+      </w:pPr>
+      <w:r>
+        <w:t>In the next slide, I show the finished product and the vtree call that generates it.</w:t>
+      </w:r>
+    </w:p>
+    <w:p>
+      <w:pPr>
+        <w:spacing w:line="259" w:lineRule="auto"/>
+        <w:ind w:left="360"/>
+      </w:pPr>
+    </w:p>
+    <w:p>
+      <w:r>
         <w:rPr>
           <w:rStyle w:val="Heading1Char"/>
         </w:rPr>
-      </w:pPr>
-      <w:r>
-        <w:t>A retrospective cohort study</w:t>
-      </w:r>
-    </w:p>
-    <w:p>
-      <w:pPr>
-        <w:spacing w:line="259" w:lineRule="auto"/>
+        <w:t>A detailed CONSORT diagram</w:t>
+      </w:r>
+    </w:p>
+    <w:p>
+      <w:pPr>
+        <w:pStyle w:val="ListParagraph"/>
+        <w:numPr>
+          <w:ilvl w:val="0"/>
+          <w:numId w:val="18"/>
+        </w:numPr>
+      </w:pPr>
+      <w:r>
+        <w:t xml:space="preserve">The vtree style also looks a bit different from the CONSORT style, but that’s just </w:t>
+      </w:r>
+      <w:r>
+        <w:t>formatting.</w:t>
+      </w:r>
+    </w:p>
+    <w:p>
+      <w:pPr>
+        <w:pStyle w:val="ListParagraph"/>
+        <w:numPr>
+          <w:ilvl w:val="0"/>
+          <w:numId w:val="18"/>
+        </w:numPr>
+      </w:pPr>
+      <w:r>
+        <w:t>The key point is that it’s reproducible so it avoids errors.</w:t>
+      </w:r>
+    </w:p>
+    <w:p>
+      <w:pPr>
+        <w:pStyle w:val="ListParagraph"/>
+        <w:numPr>
+          <w:ilvl w:val="0"/>
+          <w:numId w:val="18"/>
+        </w:numPr>
+      </w:pPr>
+      <w:r>
+        <w:t>But now let’s move on to part 2 of this talk to see what else vtree can do.</w:t>
+      </w:r>
+    </w:p>
+    <w:p>
+      <w:pPr>
+        <w:pStyle w:val="ListParagraph"/>
       </w:pPr>
     </w:p>
     <w:p>
@@ -984,6 +992,160 @@
       </w:pPr>
       <w:r>
         <w:lastRenderedPageBreak/>
+        <w:t>Part 2: Data Exploration</w:t>
+      </w:r>
+    </w:p>
+    <w:p>
+      <w:pPr>
+        <w:pStyle w:val="ListParagraph"/>
+        <w:numPr>
+          <w:ilvl w:val="0"/>
+          <w:numId w:val="8"/>
+        </w:numPr>
+      </w:pPr>
+      <w:r>
+        <w:t>I originally designed vtree to draw inclusion-exclusion flow diagrams like the CONSORT diagram.</w:t>
+      </w:r>
+    </w:p>
+    <w:p>
+      <w:pPr>
+        <w:pStyle w:val="ListParagraph"/>
+        <w:numPr>
+          <w:ilvl w:val="0"/>
+          <w:numId w:val="8"/>
+        </w:numPr>
+      </w:pPr>
+      <w:r>
+        <w:t>These diagrams are very useful for all kinds of study designs.</w:t>
+      </w:r>
+    </w:p>
+    <w:p>
+      <w:pPr>
+        <w:pStyle w:val="ListParagraph"/>
+        <w:numPr>
+          <w:ilvl w:val="0"/>
+          <w:numId w:val="8"/>
+        </w:numPr>
+      </w:pPr>
+      <w:r>
+        <w:t xml:space="preserve">But </w:t>
+      </w:r>
+      <w:r>
+        <w:t>vtree</w:t>
+      </w:r>
+      <w:r>
+        <w:t>’</w:t>
+      </w:r>
+      <w:r>
+        <w:t xml:space="preserve">s generality makes it good for </w:t>
+      </w:r>
+      <w:r>
+        <w:t>lots of other</w:t>
+      </w:r>
+      <w:r>
+        <w:t xml:space="preserve"> data exploration tasks</w:t>
+      </w:r>
+      <w:r>
+        <w:t>.</w:t>
+      </w:r>
+    </w:p>
+    <w:p>
+      <w:pPr>
+        <w:pStyle w:val="ListParagraph"/>
+        <w:numPr>
+          <w:ilvl w:val="0"/>
+          <w:numId w:val="8"/>
+        </w:numPr>
+      </w:pPr>
+      <w:r>
+        <w:t>In my experience people often have data sets but don’t really know much about the data itself.</w:t>
+      </w:r>
+    </w:p>
+    <w:p>
+      <w:pPr>
+        <w:pStyle w:val="ListParagraph"/>
+        <w:numPr>
+          <w:ilvl w:val="0"/>
+          <w:numId w:val="8"/>
+        </w:numPr>
+      </w:pPr>
+      <w:r>
+        <w:t>I think this is partly because, beyond just visually examining a spreadsheet of data, people often don’t have easy</w:t>
+      </w:r>
+      <w:r>
+        <w:t>-</w:t>
+      </w:r>
+      <w:r>
+        <w:t>to</w:t>
+      </w:r>
+      <w:r>
+        <w:t>-</w:t>
+      </w:r>
+      <w:r>
+        <w:t>use tools to explore the</w:t>
+      </w:r>
+      <w:r>
+        <w:t>ir</w:t>
+      </w:r>
+      <w:r>
+        <w:t xml:space="preserve"> data</w:t>
+      </w:r>
+    </w:p>
+    <w:p>
+      <w:pPr>
+        <w:pStyle w:val="ListParagraph"/>
+        <w:numPr>
+          <w:ilvl w:val="0"/>
+          <w:numId w:val="8"/>
+        </w:numPr>
+      </w:pPr>
+      <w:r>
+        <w:t>vtree makes it easy to find patterns in data that might otherwise be overlooked.</w:t>
+      </w:r>
+    </w:p>
+    <w:p>
+      <w:pPr>
+        <w:spacing w:line="259" w:lineRule="auto"/>
+      </w:pPr>
+    </w:p>
+    <w:p>
+      <w:pPr>
+        <w:pStyle w:val="Heading1"/>
+        <w:rPr>
+          <w:rStyle w:val="Heading1Char"/>
+        </w:rPr>
+      </w:pPr>
+      <w:r>
+        <w:t>A retrospective cohort study</w:t>
+      </w:r>
+    </w:p>
+    <w:p>
+      <w:pPr>
+        <w:spacing w:line="259" w:lineRule="auto"/>
+      </w:pPr>
+    </w:p>
+    <w:p>
+      <w:pPr>
+        <w:spacing w:line="259" w:lineRule="auto"/>
+        <w:rPr>
+          <w:rFonts w:eastAsiaTheme="majorEastAsia" w:cstheme="minorHAnsi"/>
+          <w:b/>
+          <w:bCs/>
+          <w:color w:val="2F5496" w:themeColor="accent1" w:themeShade="BF"/>
+          <w:sz w:val="56"/>
+          <w:szCs w:val="56"/>
+        </w:rPr>
+      </w:pPr>
+      <w:r>
+        <w:br w:type="page"/>
+      </w:r>
+    </w:p>
+    <w:p>
+      <w:pPr>
+        <w:pStyle w:val="Heading1"/>
+      </w:pPr>
+      <w:r>
+        <w:lastRenderedPageBreak/>
         <w:t>Frequencies</w:t>
       </w:r>
     </w:p>
@@ -1010,7 +1172,13 @@
         <w:spacing w:line="259" w:lineRule="auto"/>
       </w:pPr>
       <w:r>
-        <w:t>It’s called a “pattern tree” and we’ll in a moment we’ll see a more elaborate version.</w:t>
+        <w:t>This is</w:t>
+      </w:r>
+      <w:r>
+        <w:t xml:space="preserve"> called a “pattern tree”</w:t>
+      </w:r>
+      <w:r>
+        <w:t>.</w:t>
       </w:r>
     </w:p>
     <w:p>
@@ -1023,33 +1191,58 @@
         <w:spacing w:line="259" w:lineRule="auto"/>
       </w:pPr>
       <w:r>
-        <w:t>Note that the most frequent diagnoses are displayed at the bottom.</w:t>
-      </w:r>
-    </w:p>
-    <w:p>
-      <w:pPr>
+        <w:t>I</w:t>
+      </w:r>
+      <w:r>
+        <w:t>n a moment we’ll see a more elaborate version.</w:t>
+      </w:r>
+    </w:p>
+    <w:p>
+      <w:pPr>
+        <w:pStyle w:val="ListParagraph"/>
+        <w:numPr>
+          <w:ilvl w:val="0"/>
+          <w:numId w:val="26"/>
+        </w:numPr>
         <w:spacing w:line="259" w:lineRule="auto"/>
       </w:pPr>
-    </w:p>
-    <w:p>
-      <w:pPr>
-        <w:pStyle w:val="Heading1"/>
-      </w:pPr>
-      <w:r>
-        <w:t>For convenience, I'll relabel some variables</w:t>
-      </w:r>
-    </w:p>
-    <w:p>
-      <w:pPr>
-        <w:pStyle w:val="ListParagraph"/>
-        <w:numPr>
-          <w:ilvl w:val="0"/>
-          <w:numId w:val="19"/>
-        </w:numPr>
+      <w:r>
+        <w:t>Note</w:t>
+      </w:r>
+      <w:r>
+        <w:t xml:space="preserve">: </w:t>
+      </w:r>
+      <w:r>
+        <w:t>the most frequent diagnoses are displayed at the bottom.</w:t>
+      </w:r>
+    </w:p>
+    <w:p>
+      <w:pPr>
         <w:spacing w:line="259" w:lineRule="auto"/>
       </w:pPr>
-      <w:r>
-        <w:t>After relabeling, we may wish to hide variable names.</w:t>
+    </w:p>
+    <w:p>
+      <w:pPr>
+        <w:spacing w:line="259" w:lineRule="auto"/>
+        <w:rPr>
+          <w:rFonts w:eastAsiaTheme="majorEastAsia" w:cstheme="minorHAnsi"/>
+          <w:b/>
+          <w:bCs/>
+          <w:color w:val="2F5496" w:themeColor="accent1" w:themeShade="BF"/>
+          <w:sz w:val="52"/>
+          <w:szCs w:val="52"/>
+        </w:rPr>
+      </w:pPr>
+      <w:r>
+        <w:rPr>
+          <w:rFonts w:eastAsiaTheme="majorEastAsia" w:cstheme="minorHAnsi"/>
+          <w:b/>
+          <w:bCs/>
+          <w:color w:val="2F5496" w:themeColor="accent1" w:themeShade="BF"/>
+          <w:sz w:val="52"/>
+          <w:szCs w:val="52"/>
+        </w:rPr>
+        <w:t>For convenience, I'll assign some interpretable factor levels</w:t>
       </w:r>
     </w:p>
     <w:p>
@@ -1080,7 +1273,7 @@
         </w:numPr>
       </w:pPr>
       <w:r>
-        <w:t>An alternative to an ordinary variable tree is what I call a pattern tree (but maybe it should be called a jelly bean tree)</w:t>
+        <w:t>We saw a pattern tree previously.</w:t>
       </w:r>
     </w:p>
     <w:p>
@@ -1092,7 +1285,7 @@
         </w:numPr>
       </w:pPr>
       <w:r>
-        <w:t>It displays a separate row for each combination of values.</w:t>
+        <w:t>Here’s a more complicated example.</w:t>
       </w:r>
     </w:p>
     <w:p>
@@ -1104,6 +1297,27 @@
         </w:numPr>
       </w:pPr>
       <w:r>
+        <w:t xml:space="preserve">Pattern trees </w:t>
+      </w:r>
+      <w:r>
+        <w:t xml:space="preserve">display </w:t>
+      </w:r>
+      <w:r>
+        <w:t xml:space="preserve">a </w:t>
+      </w:r>
+      <w:r>
+        <w:t>separate row for each combination of values.</w:t>
+      </w:r>
+    </w:p>
+    <w:p>
+      <w:pPr>
+        <w:pStyle w:val="ListParagraph"/>
+        <w:numPr>
+          <w:ilvl w:val="0"/>
+          <w:numId w:val="8"/>
+        </w:numPr>
+      </w:pPr>
+      <w:r>
         <w:t>For convenience, pattern trees are arranged so that the most frequent combinations appear at the bottom.</w:t>
       </w:r>
     </w:p>
@@ -1116,7 +1330,15 @@
         </w:numPr>
       </w:pPr>
       <w:r>
-        <w:t>This can also be used to examine patterns of missing values.</w:t>
+        <w:t>If there are missing values, this is particularly useful.</w:t>
+      </w:r>
+    </w:p>
+    <w:p>
+      <w:pPr>
+        <w:spacing w:line="259" w:lineRule="auto"/>
+      </w:pPr>
+      <w:r>
+        <w:br w:type="page"/>
       </w:r>
     </w:p>
     <w:p>
@@ -1136,11 +1358,28 @@
     </w:p>
     <w:p>
       <w:pPr>
+        <w:pStyle w:val="ListParagraph"/>
+        <w:numPr>
+          <w:ilvl w:val="0"/>
+          <w:numId w:val="27"/>
+        </w:numPr>
         <w:spacing w:line="259" w:lineRule="auto"/>
         <w:rPr>
-          <w:lang w:val="fr-CA"/>
+          <w:lang w:val="en-CA"/>
         </w:rPr>
       </w:pPr>
+      <w:r>
+        <w:rPr>
+          <w:lang w:val="en-CA"/>
+        </w:rPr>
+        <w:t>R represents the proportion o</w:t>
+      </w:r>
+      <w:r>
+        <w:rPr>
+          <w:lang w:val="en-CA"/>
+        </w:rPr>
+        <w:t>f patients who experience CMV reactivation.</w:t>
+      </w:r>
     </w:p>
     <w:p>
       <w:pPr>
@@ -1149,6 +1388,14 @@
           <w:lang w:val="fr-CA"/>
         </w:rPr>
       </w:pPr>
+    </w:p>
+    <w:p>
+      <w:pPr>
+        <w:pStyle w:val="Heading1"/>
+        <w:rPr>
+          <w:lang w:val="fr-CA"/>
+        </w:rPr>
+      </w:pPr>
       <w:r>
         <w:rPr>
           <w:lang w:val="fr-CA"/>
@@ -1172,7 +1419,13 @@
         <w:rPr>
           <w:lang w:val="en-CA"/>
         </w:rPr>
-        <w:t>Finally, as flexible as it is, vtree is not suited to all types of data exploration.</w:t>
+        <w:t>Although it is</w:t>
+      </w:r>
+      <w:r>
+        <w:rPr>
+          <w:lang w:val="en-CA"/>
+        </w:rPr>
+        <w:t xml:space="preserve"> flexible, vtree is not suited to all types of data exploration.</w:t>
       </w:r>
     </w:p>
     <w:p>
@@ -1229,7 +1482,19 @@
         <w:rPr>
           <w:lang w:val="en-CA"/>
         </w:rPr>
-        <w:t>Nevertheless, vtree does have some support for quantitative variables.</w:t>
+        <w:t xml:space="preserve">Nevertheless, </w:t>
+      </w:r>
+      <w:r>
+        <w:rPr>
+          <w:lang w:val="en-CA"/>
+        </w:rPr>
+        <w:t>the summary feature is useful f</w:t>
+      </w:r>
+      <w:r>
+        <w:rPr>
+          <w:lang w:val="en-CA"/>
+        </w:rPr>
+        <w:t>or summarizing quantitative variables.</w:t>
       </w:r>
       <w:r>
         <w:rPr>
@@ -1266,7 +1531,10 @@
         <w:t xml:space="preserve">Vtree has lots more features and </w:t>
       </w:r>
       <w:r>
-        <w:t>all kinds of uses.</w:t>
+        <w:t>applications</w:t>
+      </w:r>
+      <w:r>
+        <w:t>.</w:t>
       </w:r>
     </w:p>
     <w:p>
@@ -1278,7 +1546,34 @@
         </w:numPr>
       </w:pPr>
       <w:r>
-        <w:t>In some situations it provides information that is similar to existing tools, like contingency tables or bar plots</w:t>
+        <w:t xml:space="preserve">In some situations it provides information </w:t>
+      </w:r>
+      <w:r>
+        <w:t>like</w:t>
+      </w:r>
+      <w:r>
+        <w:t xml:space="preserve"> existing tools</w:t>
+      </w:r>
+      <w:r>
+        <w:t xml:space="preserve"> such as</w:t>
+      </w:r>
+      <w:r>
+        <w:t xml:space="preserve"> </w:t>
+      </w:r>
+      <w:r>
+        <w:t>contingency tables</w:t>
+      </w:r>
+      <w:r>
+        <w:t xml:space="preserve">, </w:t>
+      </w:r>
+      <w:r>
+        <w:t>bar plots</w:t>
+      </w:r>
+      <w:r>
+        <w:t xml:space="preserve">, </w:t>
+      </w:r>
+      <w:r>
+        <w:t>etc.</w:t>
       </w:r>
     </w:p>
     <w:p>
@@ -1290,7 +1585,7 @@
         </w:numPr>
       </w:pPr>
       <w:r>
-        <w:t>But in other situations, it provides useful information that would be very difficult to obtain in other ways</w:t>
+        <w:t>But in other situations, it provides information that would be difficult to obtain in other ways</w:t>
       </w:r>
     </w:p>
     <w:p>
@@ -3490,6 +3785,119 @@
     </w:lvl>
   </w:abstractNum>
   <w:abstractNum w:abstractNumId="19" w15:restartNumberingAfterBreak="0">
+    <w:nsid w:val="54F212BC"/>
+    <w:multiLevelType w:val="hybridMultilevel"/>
+    <w:tmpl w:val="BDD65500"/>
+    <w:lvl w:ilvl="0" w:tplc="10090001">
+      <w:start w:val="1"/>
+      <w:numFmt w:val="bullet"/>
+      <w:lvlText w:val=""/>
+      <w:lvlJc w:val="left"/>
+      <w:pPr>
+        <w:ind w:left="720" w:hanging="360"/>
+      </w:pPr>
+      <w:rPr>
+        <w:rFonts w:ascii="Symbol" w:hAnsi="Symbol" w:hint="default"/>
+      </w:rPr>
+    </w:lvl>
+    <w:lvl w:ilvl="1" w:tplc="10090003" w:tentative="1">
+      <w:start w:val="1"/>
+      <w:numFmt w:val="bullet"/>
+      <w:lvlText w:val="o"/>
+      <w:lvlJc w:val="left"/>
+      <w:pPr>
+        <w:ind w:left="1440" w:hanging="360"/>
+      </w:pPr>
+      <w:rPr>
+        <w:rFonts w:ascii="Courier New" w:hAnsi="Courier New" w:cs="Courier New" w:hint="default"/>
+      </w:rPr>
+    </w:lvl>
+    <w:lvl w:ilvl="2" w:tplc="10090005" w:tentative="1">
+      <w:start w:val="1"/>
+      <w:numFmt w:val="bullet"/>
+      <w:lvlText w:val=""/>
+      <w:lvlJc w:val="left"/>
+      <w:pPr>
+        <w:ind w:left="2160" w:hanging="360"/>
+      </w:pPr>
+      <w:rPr>
+        <w:rFonts w:ascii="Wingdings" w:hAnsi="Wingdings" w:hint="default"/>
+      </w:rPr>
+    </w:lvl>
+    <w:lvl w:ilvl="3" w:tplc="10090001" w:tentative="1">
+      <w:start w:val="1"/>
+      <w:numFmt w:val="bullet"/>
+      <w:lvlText w:val=""/>
+      <w:lvlJc w:val="left"/>
+      <w:pPr>
+        <w:ind w:left="2880" w:hanging="360"/>
+      </w:pPr>
+      <w:rPr>
+        <w:rFonts w:ascii="Symbol" w:hAnsi="Symbol" w:hint="default"/>
+      </w:rPr>
+    </w:lvl>
+    <w:lvl w:ilvl="4" w:tplc="10090003" w:tentative="1">
+      <w:start w:val="1"/>
+      <w:numFmt w:val="bullet"/>
+      <w:lvlText w:val="o"/>
+      <w:lvlJc w:val="left"/>
+      <w:pPr>
+        <w:ind w:left="3600" w:hanging="360"/>
+      </w:pPr>
+      <w:rPr>
+        <w:rFonts w:ascii="Courier New" w:hAnsi="Courier New" w:cs="Courier New" w:hint="default"/>
+      </w:rPr>
+    </w:lvl>
+    <w:lvl w:ilvl="5" w:tplc="10090005" w:tentative="1">
+      <w:start w:val="1"/>
+      <w:numFmt w:val="bullet"/>
+      <w:lvlText w:val=""/>
+      <w:lvlJc w:val="left"/>
+      <w:pPr>
+        <w:ind w:left="4320" w:hanging="360"/>
+      </w:pPr>
+      <w:rPr>
+        <w:rFonts w:ascii="Wingdings" w:hAnsi="Wingdings" w:hint="default"/>
+      </w:rPr>
+    </w:lvl>
+    <w:lvl w:ilvl="6" w:tplc="10090001" w:tentative="1">
+      <w:start w:val="1"/>
+      <w:numFmt w:val="bullet"/>
+      <w:lvlText w:val=""/>
+      <w:lvlJc w:val="left"/>
+      <w:pPr>
+        <w:ind w:left="5040" w:hanging="360"/>
+      </w:pPr>
+      <w:rPr>
+        <w:rFonts w:ascii="Symbol" w:hAnsi="Symbol" w:hint="default"/>
+      </w:rPr>
+    </w:lvl>
+    <w:lvl w:ilvl="7" w:tplc="10090003" w:tentative="1">
+      <w:start w:val="1"/>
+      <w:numFmt w:val="bullet"/>
+      <w:lvlText w:val="o"/>
+      <w:lvlJc w:val="left"/>
+      <w:pPr>
+        <w:ind w:left="5760" w:hanging="360"/>
+      </w:pPr>
+      <w:rPr>
+        <w:rFonts w:ascii="Courier New" w:hAnsi="Courier New" w:cs="Courier New" w:hint="default"/>
+      </w:rPr>
+    </w:lvl>
+    <w:lvl w:ilvl="8" w:tplc="10090005" w:tentative="1">
+      <w:start w:val="1"/>
+      <w:numFmt w:val="bullet"/>
+      <w:lvlText w:val=""/>
+      <w:lvlJc w:val="left"/>
+      <w:pPr>
+        <w:ind w:left="6480" w:hanging="360"/>
+      </w:pPr>
+      <w:rPr>
+        <w:rFonts w:ascii="Wingdings" w:hAnsi="Wingdings" w:hint="default"/>
+      </w:rPr>
+    </w:lvl>
+  </w:abstractNum>
+  <w:abstractNum w:abstractNumId="20" w15:restartNumberingAfterBreak="0">
     <w:nsid w:val="5AFF42DD"/>
     <w:multiLevelType w:val="hybridMultilevel"/>
     <w:tmpl w:val="D1D47296"/>
@@ -3602,7 +4010,7 @@
       </w:rPr>
     </w:lvl>
   </w:abstractNum>
-  <w:abstractNum w:abstractNumId="20" w15:restartNumberingAfterBreak="0">
+  <w:abstractNum w:abstractNumId="21" w15:restartNumberingAfterBreak="0">
     <w:nsid w:val="5F174A15"/>
     <w:multiLevelType w:val="hybridMultilevel"/>
     <w:tmpl w:val="83805CF4"/>
@@ -3715,7 +4123,120 @@
       </w:rPr>
     </w:lvl>
   </w:abstractNum>
-  <w:abstractNum w:abstractNumId="21" w15:restartNumberingAfterBreak="0">
+  <w:abstractNum w:abstractNumId="22" w15:restartNumberingAfterBreak="0">
+    <w:nsid w:val="60CA6E8C"/>
+    <w:multiLevelType w:val="hybridMultilevel"/>
+    <w:tmpl w:val="5B786E0E"/>
+    <w:lvl w:ilvl="0" w:tplc="10090001">
+      <w:start w:val="1"/>
+      <w:numFmt w:val="bullet"/>
+      <w:lvlText w:val=""/>
+      <w:lvlJc w:val="left"/>
+      <w:pPr>
+        <w:ind w:left="720" w:hanging="360"/>
+      </w:pPr>
+      <w:rPr>
+        <w:rFonts w:ascii="Symbol" w:hAnsi="Symbol" w:hint="default"/>
+      </w:rPr>
+    </w:lvl>
+    <w:lvl w:ilvl="1" w:tplc="10090003" w:tentative="1">
+      <w:start w:val="1"/>
+      <w:numFmt w:val="bullet"/>
+      <w:lvlText w:val="o"/>
+      <w:lvlJc w:val="left"/>
+      <w:pPr>
+        <w:ind w:left="1440" w:hanging="360"/>
+      </w:pPr>
+      <w:rPr>
+        <w:rFonts w:ascii="Courier New" w:hAnsi="Courier New" w:cs="Courier New" w:hint="default"/>
+      </w:rPr>
+    </w:lvl>
+    <w:lvl w:ilvl="2" w:tplc="10090005" w:tentative="1">
+      <w:start w:val="1"/>
+      <w:numFmt w:val="bullet"/>
+      <w:lvlText w:val=""/>
+      <w:lvlJc w:val="left"/>
+      <w:pPr>
+        <w:ind w:left="2160" w:hanging="360"/>
+      </w:pPr>
+      <w:rPr>
+        <w:rFonts w:ascii="Wingdings" w:hAnsi="Wingdings" w:hint="default"/>
+      </w:rPr>
+    </w:lvl>
+    <w:lvl w:ilvl="3" w:tplc="10090001" w:tentative="1">
+      <w:start w:val="1"/>
+      <w:numFmt w:val="bullet"/>
+      <w:lvlText w:val=""/>
+      <w:lvlJc w:val="left"/>
+      <w:pPr>
+        <w:ind w:left="2880" w:hanging="360"/>
+      </w:pPr>
+      <w:rPr>
+        <w:rFonts w:ascii="Symbol" w:hAnsi="Symbol" w:hint="default"/>
+      </w:rPr>
+    </w:lvl>
+    <w:lvl w:ilvl="4" w:tplc="10090003" w:tentative="1">
+      <w:start w:val="1"/>
+      <w:numFmt w:val="bullet"/>
+      <w:lvlText w:val="o"/>
+      <w:lvlJc w:val="left"/>
+      <w:pPr>
+        <w:ind w:left="3600" w:hanging="360"/>
+      </w:pPr>
+      <w:rPr>
+        <w:rFonts w:ascii="Courier New" w:hAnsi="Courier New" w:cs="Courier New" w:hint="default"/>
+      </w:rPr>
+    </w:lvl>
+    <w:lvl w:ilvl="5" w:tplc="10090005" w:tentative="1">
+      <w:start w:val="1"/>
+      <w:numFmt w:val="bullet"/>
+      <w:lvlText w:val=""/>
+      <w:lvlJc w:val="left"/>
+      <w:pPr>
+        <w:ind w:left="4320" w:hanging="360"/>
+      </w:pPr>
+      <w:rPr>
+        <w:rFonts w:ascii="Wingdings" w:hAnsi="Wingdings" w:hint="default"/>
+      </w:rPr>
+    </w:lvl>
+    <w:lvl w:ilvl="6" w:tplc="10090001" w:tentative="1">
+      <w:start w:val="1"/>
+      <w:numFmt w:val="bullet"/>
+      <w:lvlText w:val=""/>
+      <w:lvlJc w:val="left"/>
+      <w:pPr>
+        <w:ind w:left="5040" w:hanging="360"/>
+      </w:pPr>
+      <w:rPr>
+        <w:rFonts w:ascii="Symbol" w:hAnsi="Symbol" w:hint="default"/>
+      </w:rPr>
+    </w:lvl>
+    <w:lvl w:ilvl="7" w:tplc="10090003" w:tentative="1">
+      <w:start w:val="1"/>
+      <w:numFmt w:val="bullet"/>
+      <w:lvlText w:val="o"/>
+      <w:lvlJc w:val="left"/>
+      <w:pPr>
+        <w:ind w:left="5760" w:hanging="360"/>
+      </w:pPr>
+      <w:rPr>
+        <w:rFonts w:ascii="Courier New" w:hAnsi="Courier New" w:cs="Courier New" w:hint="default"/>
+      </w:rPr>
+    </w:lvl>
+    <w:lvl w:ilvl="8" w:tplc="10090005" w:tentative="1">
+      <w:start w:val="1"/>
+      <w:numFmt w:val="bullet"/>
+      <w:lvlText w:val=""/>
+      <w:lvlJc w:val="left"/>
+      <w:pPr>
+        <w:ind w:left="6480" w:hanging="360"/>
+      </w:pPr>
+      <w:rPr>
+        <w:rFonts w:ascii="Wingdings" w:hAnsi="Wingdings" w:hint="default"/>
+      </w:rPr>
+    </w:lvl>
+  </w:abstractNum>
+  <w:abstractNum w:abstractNumId="23" w15:restartNumberingAfterBreak="0">
     <w:nsid w:val="6807153E"/>
     <w:multiLevelType w:val="hybridMultilevel"/>
     <w:tmpl w:val="2C869E2A"/>
@@ -3828,7 +4349,7 @@
       </w:rPr>
     </w:lvl>
   </w:abstractNum>
-  <w:abstractNum w:abstractNumId="22" w15:restartNumberingAfterBreak="0">
+  <w:abstractNum w:abstractNumId="24" w15:restartNumberingAfterBreak="0">
     <w:nsid w:val="742E61C9"/>
     <w:multiLevelType w:val="hybridMultilevel"/>
     <w:tmpl w:val="51627184"/>
@@ -3941,7 +4462,7 @@
       </w:rPr>
     </w:lvl>
   </w:abstractNum>
-  <w:abstractNum w:abstractNumId="23" w15:restartNumberingAfterBreak="0">
+  <w:abstractNum w:abstractNumId="25" w15:restartNumberingAfterBreak="0">
     <w:nsid w:val="78AA6B94"/>
     <w:multiLevelType w:val="hybridMultilevel"/>
     <w:tmpl w:val="C9C89B0E"/>
@@ -4054,7 +4575,7 @@
       </w:rPr>
     </w:lvl>
   </w:abstractNum>
-  <w:abstractNum w:abstractNumId="24" w15:restartNumberingAfterBreak="0">
+  <w:abstractNum w:abstractNumId="26" w15:restartNumberingAfterBreak="0">
     <w:nsid w:val="7F6E603B"/>
     <w:multiLevelType w:val="hybridMultilevel"/>
     <w:tmpl w:val="48321084"/>
@@ -4167,7 +4688,7 @@
       </w:rPr>
     </w:lvl>
   </w:abstractNum>
-  <w:abstractNum w:abstractNumId="25" w15:restartNumberingAfterBreak="0">
+  <w:abstractNum w:abstractNumId="27" w15:restartNumberingAfterBreak="0">
     <w:nsid w:val="7F9C5834"/>
     <w:multiLevelType w:val="hybridMultilevel"/>
     <w:tmpl w:val="10C23036"/>
@@ -4302,7 +4823,7 @@
     <w:abstractNumId w:val="8"/>
   </w:num>
   <w:num w:numId="8" w16cid:durableId="1677684219">
-    <w:abstractNumId w:val="23"/>
+    <w:abstractNumId w:val="25"/>
   </w:num>
   <w:num w:numId="9" w16cid:durableId="295796511">
     <w:abstractNumId w:val="7"/>
@@ -4311,7 +4832,7 @@
     <w:abstractNumId w:val="3"/>
   </w:num>
   <w:num w:numId="11" w16cid:durableId="176697983">
-    <w:abstractNumId w:val="24"/>
+    <w:abstractNumId w:val="26"/>
   </w:num>
   <w:num w:numId="12" w16cid:durableId="1782064477">
     <w:abstractNumId w:val="11"/>
@@ -4323,16 +4844,16 @@
     <w:abstractNumId w:val="4"/>
   </w:num>
   <w:num w:numId="15" w16cid:durableId="712385276">
-    <w:abstractNumId w:val="20"/>
+    <w:abstractNumId w:val="21"/>
   </w:num>
   <w:num w:numId="16" w16cid:durableId="314408832">
     <w:abstractNumId w:val="14"/>
   </w:num>
   <w:num w:numId="17" w16cid:durableId="253054453">
-    <w:abstractNumId w:val="22"/>
+    <w:abstractNumId w:val="24"/>
   </w:num>
   <w:num w:numId="18" w16cid:durableId="1499729715">
-    <w:abstractNumId w:val="19"/>
+    <w:abstractNumId w:val="20"/>
   </w:num>
   <w:num w:numId="19" w16cid:durableId="616835679">
     <w:abstractNumId w:val="13"/>
@@ -4344,7 +4865,7 @@
     <w:abstractNumId w:val="0"/>
   </w:num>
   <w:num w:numId="22" w16cid:durableId="917788480">
-    <w:abstractNumId w:val="21"/>
+    <w:abstractNumId w:val="23"/>
   </w:num>
   <w:num w:numId="23" w16cid:durableId="1940480003">
     <w:abstractNumId w:val="10"/>
@@ -4356,7 +4877,13 @@
     <w:abstractNumId w:val="15"/>
   </w:num>
   <w:num w:numId="26" w16cid:durableId="2023823244">
-    <w:abstractNumId w:val="25"/>
+    <w:abstractNumId w:val="27"/>
+  </w:num>
+  <w:num w:numId="27" w16cid:durableId="977107684">
+    <w:abstractNumId w:val="19"/>
+  </w:num>
+  <w:num w:numId="28" w16cid:durableId="1511022814">
+    <w:abstractNumId w:val="22"/>
   </w:num>
 </w:numbering>
 </file>
@@ -4776,7 +5303,7 @@
     <w:link w:val="Heading1Char"/>
     <w:uiPriority w:val="9"/>
     <w:qFormat/>
-    <w:rsid w:val="00FC06A4"/>
+    <w:rsid w:val="005060BD"/>
     <w:pPr>
       <w:keepNext/>
       <w:keepLines/>
@@ -4788,8 +5315,8 @@
       <w:b/>
       <w:bCs/>
       <w:color w:val="2F5496" w:themeColor="accent1" w:themeShade="BF"/>
-      <w:sz w:val="56"/>
-      <w:szCs w:val="56"/>
+      <w:sz w:val="52"/>
+      <w:szCs w:val="52"/>
     </w:rPr>
   </w:style>
   <w:style w:type="paragraph" w:styleId="Heading3">
@@ -4939,14 +5466,14 @@
     <w:basedOn w:val="DefaultParagraphFont"/>
     <w:link w:val="Heading1"/>
     <w:uiPriority w:val="9"/>
-    <w:rsid w:val="00FC06A4"/>
+    <w:rsid w:val="005060BD"/>
     <w:rPr>
       <w:rFonts w:eastAsiaTheme="majorEastAsia" w:cstheme="minorHAnsi"/>
       <w:b/>
       <w:bCs/>
       <w:color w:val="2F5496" w:themeColor="accent1" w:themeShade="BF"/>
-      <w:sz w:val="56"/>
-      <w:szCs w:val="56"/>
+      <w:sz w:val="52"/>
+      <w:szCs w:val="52"/>
       <w:lang w:val="en-US"/>
     </w:rPr>
   </w:style>

--- a/Talking points.docx
+++ b/Talking points.docx
@@ -330,10 +330,7 @@
         <w:t xml:space="preserve"> </w:t>
       </w:r>
       <w:r>
-        <w:t>It is reproducible</w:t>
-      </w:r>
-      <w:r>
-        <w:t xml:space="preserve"> </w:t>
+        <w:t xml:space="preserve">It is reproducible </w:t>
       </w:r>
     </w:p>
     <w:p>
@@ -398,10 +395,7 @@
         <w:spacing w:line="259" w:lineRule="auto"/>
       </w:pPr>
       <w:r>
-        <w:t xml:space="preserve">I am going to start with an example: a </w:t>
-      </w:r>
-      <w:r>
-        <w:t>randomized trial that was recently published in the New England Journal of Medicine.</w:t>
+        <w:t>I am going to start with an example: a randomized trial that was recently published in the New England Journal of Medicine.</w:t>
       </w:r>
     </w:p>
     <w:p>
@@ -1034,13 +1028,7 @@
         <w:t>vtree</w:t>
       </w:r>
       <w:r>
-        <w:t>’</w:t>
-      </w:r>
-      <w:r>
-        <w:t xml:space="preserve">s generality makes it good for </w:t>
-      </w:r>
-      <w:r>
-        <w:t>lots of other</w:t>
+        <w:t xml:space="preserve"> can also be used for</w:t>
       </w:r>
       <w:r>
         <w:t xml:space="preserve"> data exploration tasks</w:t>
@@ -1385,7 +1373,7 @@
       <w:pPr>
         <w:pStyle w:val="Heading1"/>
         <w:rPr>
-          <w:lang w:val="fr-CA"/>
+          <w:lang w:val="en-CA"/>
         </w:rPr>
       </w:pPr>
     </w:p>
